--- a/dynamics/РПЗ.docx
+++ b/dynamics/РПЗ.docx
@@ -489,7 +489,6 @@
           <w:sz w:val="40"/>
           <w:szCs w:val="40"/>
           <w:u w:val="single"/>
-          <w:lang w:val="en-US"/>
         </w:rPr>
       </w:pPr>
       <w:r>
@@ -499,7 +498,6 @@
           <w:sz w:val="40"/>
           <w:szCs w:val="40"/>
           <w:u w:val="single"/>
-          <w:lang w:val="en-US"/>
         </w:rPr>
         <w:t>#################</w:t>
       </w:r>
@@ -697,7 +695,23 @@
           <w:sz w:val="18"/>
           <w:szCs w:val="18"/>
         </w:rPr>
-        <w:t xml:space="preserve">Подпись, дата)                             (И.О.Фамилия)            </w:t>
+        <w:t>Подпись, дата)                             (</w:t>
+      </w:r>
+      <w:proofErr w:type="spellStart"/>
+      <w:r>
+        <w:rPr>
+          <w:sz w:val="18"/>
+          <w:szCs w:val="18"/>
+        </w:rPr>
+        <w:t>И.О.Фамилия</w:t>
+      </w:r>
+      <w:proofErr w:type="spellEnd"/>
+      <w:r>
+        <w:rPr>
+          <w:sz w:val="18"/>
+          <w:szCs w:val="18"/>
+        </w:rPr>
+        <w:t xml:space="preserve">)            </w:t>
       </w:r>
     </w:p>
     <w:p>
@@ -811,7 +825,23 @@
           <w:sz w:val="18"/>
           <w:szCs w:val="18"/>
         </w:rPr>
-        <w:t xml:space="preserve">                          (И.О.Фамилия)            </w:t>
+        <w:t xml:space="preserve">                          (</w:t>
+      </w:r>
+      <w:proofErr w:type="spellStart"/>
+      <w:r>
+        <w:rPr>
+          <w:sz w:val="18"/>
+          <w:szCs w:val="18"/>
+        </w:rPr>
+        <w:t>И.О.Фамилия</w:t>
+      </w:r>
+      <w:proofErr w:type="spellEnd"/>
+      <w:r>
+        <w:rPr>
+          <w:sz w:val="18"/>
+          <w:szCs w:val="18"/>
+        </w:rPr>
+        <w:t xml:space="preserve">)            </w:t>
       </w:r>
     </w:p>
     <w:p>
@@ -1590,7 +1620,25 @@
           <w:sz w:val="28"/>
           <w:szCs w:val="28"/>
         </w:rPr>
-        <w:t xml:space="preserve"> в программном комплексе Diesel-RK. </w:t>
+        <w:t xml:space="preserve"> в программном комплексе </w:t>
+      </w:r>
+      <w:proofErr w:type="spellStart"/>
+      <w:r>
+        <w:rPr>
+          <w:color w:val="000000"/>
+          <w:sz w:val="28"/>
+          <w:szCs w:val="28"/>
+        </w:rPr>
+        <w:t>Diesel</w:t>
+      </w:r>
+      <w:proofErr w:type="spellEnd"/>
+      <w:r>
+        <w:rPr>
+          <w:color w:val="000000"/>
+          <w:sz w:val="28"/>
+          <w:szCs w:val="28"/>
+        </w:rPr>
+        <w:t xml:space="preserve">-RK. </w:t>
       </w:r>
     </w:p>
     <w:p>
@@ -2286,6 +2334,7 @@
         </w:rPr>
         <w:tab/>
       </w:r>
+      <w:proofErr w:type="spellStart"/>
       <w:r>
         <w:rPr>
           <w:rFonts w:eastAsia="Calibri"/>
@@ -2295,6 +2344,7 @@
         </w:rPr>
         <w:t>i</w:t>
       </w:r>
+      <w:proofErr w:type="spellEnd"/>
       <w:r>
         <w:rPr>
           <w:rFonts w:eastAsia="Calibri"/>
@@ -2448,6 +2498,7 @@
         </w:rPr>
         <w:t>D</w:t>
       </w:r>
+      <w:proofErr w:type="spellStart"/>
       <w:r>
         <w:rPr>
           <w:rFonts w:eastAsia="Calibri"/>
@@ -2457,6 +2508,7 @@
         </w:rPr>
         <w:t>шш</w:t>
       </w:r>
+      <w:proofErr w:type="spellEnd"/>
       <w:r>
         <w:rPr>
           <w:rFonts w:eastAsia="Calibri"/>
@@ -2627,6 +2679,7 @@
         </w:rPr>
         <w:t>L</w:t>
       </w:r>
+      <w:proofErr w:type="spellStart"/>
       <w:r>
         <w:rPr>
           <w:rFonts w:eastAsia="Calibri"/>
@@ -2636,6 +2689,7 @@
         </w:rPr>
         <w:t>шш</w:t>
       </w:r>
+      <w:proofErr w:type="spellEnd"/>
       <w:r>
         <w:rPr>
           <w:rFonts w:eastAsia="Calibri"/>
@@ -3467,7 +3521,7 @@
           <m:fPr>
             <m:ctrlPr>
               <w:rPr>
-                <w:rFonts w:ascii="Cambria Math"/>
+                <w:rFonts w:ascii="Cambria Math" w:hAnsi="Cambria Math"/>
                 <w:i/>
                 <w:sz w:val="28"/>
                 <w:szCs w:val="28"/>
@@ -3699,12 +3753,21 @@
           <w:lang w:val="en-US"/>
         </w:rPr>
       </w:pPr>
+      <w:proofErr w:type="spellStart"/>
       <w:r>
         <w:rPr>
           <w:sz w:val="28"/>
           <w:lang w:val="en-US"/>
         </w:rPr>
-        <w:t>уравновешенные;</w:t>
+        <w:t>уравновешенные</w:t>
+      </w:r>
+      <w:proofErr w:type="spellEnd"/>
+      <w:r>
+        <w:rPr>
+          <w:sz w:val="28"/>
+          <w:lang w:val="en-US"/>
+        </w:rPr>
+        <w:t>;</w:t>
       </w:r>
     </w:p>
     <w:p>
@@ -3724,6 +3787,7 @@
           <w:lang w:val="en-US"/>
         </w:rPr>
       </w:pPr>
+      <w:proofErr w:type="spellStart"/>
       <w:proofErr w:type="gramStart"/>
       <w:r>
         <w:rPr>
@@ -3732,6 +3796,7 @@
         </w:rPr>
         <w:t>неуравновешенные</w:t>
       </w:r>
+      <w:proofErr w:type="spellEnd"/>
       <w:proofErr w:type="gramEnd"/>
       <w:r>
         <w:rPr>
@@ -3794,6 +3859,7 @@
           <w:lang w:val="en-US"/>
         </w:rPr>
       </w:pPr>
+      <w:proofErr w:type="spellStart"/>
       <w:r>
         <w:rPr>
           <w:sz w:val="28"/>
@@ -3801,6 +3867,7 @@
         </w:rPr>
         <w:t>вес</w:t>
       </w:r>
+      <w:proofErr w:type="spellEnd"/>
       <w:r>
         <w:rPr>
           <w:spacing w:val="-2"/>
@@ -3809,6 +3876,7 @@
         </w:rPr>
         <w:t xml:space="preserve"> </w:t>
       </w:r>
+      <w:proofErr w:type="spellStart"/>
       <w:r>
         <w:rPr>
           <w:sz w:val="28"/>
@@ -3816,6 +3884,7 @@
         </w:rPr>
         <w:t>двигател</w:t>
       </w:r>
+      <w:proofErr w:type="spellEnd"/>
       <w:r>
         <w:rPr>
           <w:sz w:val="28"/>
@@ -4022,6 +4091,7 @@
         </w:rPr>
         <w:t>М</w:t>
       </w:r>
+      <w:proofErr w:type="spellStart"/>
       <w:r>
         <w:rPr>
           <w:rFonts w:ascii="Cambria Math" w:hAnsi="Cambria Math"/>
@@ -4031,6 +4101,7 @@
         </w:rPr>
         <w:t>кр</w:t>
       </w:r>
+      <w:proofErr w:type="spellEnd"/>
       <w:r>
         <w:rPr>
           <w:sz w:val="28"/>
@@ -4420,6 +4491,7 @@
           <w:lang w:val="en-US"/>
         </w:rPr>
       </w:pPr>
+      <w:proofErr w:type="spellStart"/>
       <w:r>
         <w:rPr>
           <w:sz w:val="28"/>
@@ -4428,6 +4500,7 @@
         <w:lastRenderedPageBreak/>
         <w:t>силы</w:t>
       </w:r>
+      <w:proofErr w:type="spellEnd"/>
       <w:r>
         <w:rPr>
           <w:spacing w:val="-4"/>
@@ -4436,12 +4509,21 @@
         </w:rPr>
         <w:t xml:space="preserve"> </w:t>
       </w:r>
+      <w:proofErr w:type="spellStart"/>
       <w:r>
         <w:rPr>
           <w:sz w:val="28"/>
           <w:lang w:val="en-US"/>
         </w:rPr>
-        <w:t>трения;</w:t>
+        <w:t>трения</w:t>
+      </w:r>
+      <w:proofErr w:type="spellEnd"/>
+      <w:r>
+        <w:rPr>
+          <w:sz w:val="28"/>
+          <w:lang w:val="en-US"/>
+        </w:rPr>
+        <w:t>;</w:t>
       </w:r>
     </w:p>
     <w:p>
@@ -4510,13 +4592,23 @@
         </w:rPr>
         <w:t>М</w:t>
       </w:r>
+      <w:proofErr w:type="spellStart"/>
       <w:r>
         <w:rPr>
           <w:rFonts w:ascii="Cambria Math" w:hAnsi="Cambria Math"/>
           <w:position w:val="-5"/>
           <w:sz w:val="20"/>
         </w:rPr>
-        <w:t xml:space="preserve">кр  </w:t>
+        <w:t>кр</w:t>
+      </w:r>
+      <w:proofErr w:type="spellEnd"/>
+      <w:r>
+        <w:rPr>
+          <w:rFonts w:ascii="Cambria Math" w:hAnsi="Cambria Math"/>
+          <w:position w:val="-5"/>
+          <w:sz w:val="20"/>
+        </w:rPr>
+        <w:t xml:space="preserve">  </w:t>
       </w:r>
       <w:r>
         <w:rPr>
@@ -4685,23 +4777,7 @@
           <w:sz w:val="28"/>
           <w:szCs w:val="24"/>
         </w:rPr>
-        <w:t xml:space="preserve">Рисунок </w:t>
-      </w:r>
-      <w:r>
-        <w:rPr>
-          <w:rFonts w:eastAsia="Calibri"/>
-          <w:sz w:val="28"/>
-          <w:szCs w:val="24"/>
-        </w:rPr>
-        <w:t>2</w:t>
-      </w:r>
-      <w:r>
-        <w:rPr>
-          <w:rFonts w:eastAsia="Calibri"/>
-          <w:sz w:val="28"/>
-          <w:szCs w:val="24"/>
-        </w:rPr>
-        <w:t xml:space="preserve"> </w:t>
+        <w:t xml:space="preserve">Рисунок 2 </w:t>
       </w:r>
       <w:r>
         <w:rPr>
@@ -6040,23 +6116,7 @@
           <w:sz w:val="28"/>
           <w:szCs w:val="24"/>
         </w:rPr>
-        <w:t xml:space="preserve">Рисунок </w:t>
-      </w:r>
-      <w:r>
-        <w:rPr>
-          <w:rFonts w:eastAsia="Calibri"/>
-          <w:sz w:val="28"/>
-          <w:szCs w:val="24"/>
-        </w:rPr>
-        <w:t>3</w:t>
-      </w:r>
-      <w:r>
-        <w:rPr>
-          <w:rFonts w:eastAsia="Calibri"/>
-          <w:sz w:val="28"/>
-          <w:szCs w:val="24"/>
-        </w:rPr>
-        <w:t xml:space="preserve"> </w:t>
+        <w:t xml:space="preserve">Рисунок 3 </w:t>
       </w:r>
       <w:r>
         <w:rPr>
@@ -6730,7 +6790,39 @@
         </w:rPr>
         <w:lastRenderedPageBreak/>
         <w:tab/>
-        <w:t>Общая масса всех движущихся элементов КШМ распределяется между массой, движущейся возвратно-поступательно в направлении оси цилиндра Мпд и вращающейся массой Мвр, приведенной к оси шатунной шейки коленчатого вала.</w:t>
+        <w:t xml:space="preserve">Общая масса всех движущихся элементов КШМ распределяется между массой, движущейся возвратно-поступательно в направлении оси цилиндра </w:t>
+      </w:r>
+      <w:proofErr w:type="spellStart"/>
+      <w:r>
+        <w:rPr>
+          <w:sz w:val="28"/>
+          <w:szCs w:val="24"/>
+        </w:rPr>
+        <w:t>Мпд</w:t>
+      </w:r>
+      <w:proofErr w:type="spellEnd"/>
+      <w:r>
+        <w:rPr>
+          <w:sz w:val="28"/>
+          <w:szCs w:val="24"/>
+        </w:rPr>
+        <w:t xml:space="preserve"> и вращающейся массой </w:t>
+      </w:r>
+      <w:proofErr w:type="spellStart"/>
+      <w:r>
+        <w:rPr>
+          <w:sz w:val="28"/>
+          <w:szCs w:val="24"/>
+        </w:rPr>
+        <w:t>Мвр</w:t>
+      </w:r>
+      <w:proofErr w:type="spellEnd"/>
+      <w:r>
+        <w:rPr>
+          <w:sz w:val="28"/>
+          <w:szCs w:val="24"/>
+        </w:rPr>
+        <w:t>, приведенной к оси шатунной шейки коленчатого вала.</w:t>
       </w:r>
     </w:p>
     <w:p>
@@ -8185,23 +8277,7 @@
           <w:sz w:val="28"/>
           <w:szCs w:val="24"/>
         </w:rPr>
-        <w:t xml:space="preserve">Рисунок </w:t>
-      </w:r>
-      <w:r>
-        <w:rPr>
-          <w:rFonts w:eastAsia="Calibri"/>
-          <w:sz w:val="28"/>
-          <w:szCs w:val="24"/>
-        </w:rPr>
-        <w:t>4</w:t>
-      </w:r>
-      <w:r>
-        <w:rPr>
-          <w:rFonts w:eastAsia="Calibri"/>
-          <w:sz w:val="28"/>
-          <w:szCs w:val="24"/>
-        </w:rPr>
-        <w:t xml:space="preserve"> </w:t>
+        <w:t xml:space="preserve">Рисунок 4 </w:t>
       </w:r>
       <w:r>
         <w:rPr>
@@ -8345,23 +8421,7 @@
           <w:sz w:val="28"/>
           <w:szCs w:val="24"/>
         </w:rPr>
-        <w:t xml:space="preserve">Рисунок </w:t>
-      </w:r>
-      <w:r>
-        <w:rPr>
-          <w:rFonts w:eastAsia="Calibri"/>
-          <w:sz w:val="28"/>
-          <w:szCs w:val="24"/>
-        </w:rPr>
-        <w:t>5</w:t>
-      </w:r>
-      <w:r>
-        <w:rPr>
-          <w:rFonts w:eastAsia="Calibri"/>
-          <w:sz w:val="28"/>
-          <w:szCs w:val="24"/>
-        </w:rPr>
-        <w:t xml:space="preserve"> </w:t>
+        <w:t xml:space="preserve">Рисунок 5 </w:t>
       </w:r>
       <w:r>
         <w:rPr>
@@ -8521,23 +8581,7 @@
           <w:sz w:val="28"/>
           <w:szCs w:val="24"/>
         </w:rPr>
-        <w:t xml:space="preserve">Рисунок </w:t>
-      </w:r>
-      <w:r>
-        <w:rPr>
-          <w:rFonts w:eastAsia="Calibri"/>
-          <w:sz w:val="28"/>
-          <w:szCs w:val="24"/>
-        </w:rPr>
-        <w:t>6</w:t>
-      </w:r>
-      <w:r>
-        <w:rPr>
-          <w:rFonts w:eastAsia="Calibri"/>
-          <w:sz w:val="28"/>
-          <w:szCs w:val="24"/>
-        </w:rPr>
-        <w:t xml:space="preserve"> </w:t>
+        <w:t xml:space="preserve">Рисунок 6 </w:t>
       </w:r>
       <w:r>
         <w:rPr>
@@ -8597,7 +8641,23 @@
           <w:sz w:val="28"/>
           <w:szCs w:val="28"/>
         </w:rPr>
-        <w:t xml:space="preserve">Двигатель считается уравновешенным, если на установившемся режиме работы на его опоры передаются только постоянные по величине и направлению усилия. У неуравновешенного двигателя силы, передаваемые на опоры, вызывают вибрацию подмоторной рамы и энергоустановки в целом, что сопровождается перегрузками отдельных деталей, увеличением их износов и другими нежелательными последствиями. </w:t>
+        <w:t xml:space="preserve">Двигатель считается уравновешенным, если на установившемся режиме работы на его опоры передаются только постоянные по величине и направлению усилия. У неуравновешенного двигателя силы, передаваемые на опоры, вызывают вибрацию </w:t>
+      </w:r>
+      <w:proofErr w:type="spellStart"/>
+      <w:r>
+        <w:rPr>
+          <w:sz w:val="28"/>
+          <w:szCs w:val="28"/>
+        </w:rPr>
+        <w:t>подмоторной</w:t>
+      </w:r>
+      <w:proofErr w:type="spellEnd"/>
+      <w:r>
+        <w:rPr>
+          <w:sz w:val="28"/>
+          <w:szCs w:val="28"/>
+        </w:rPr>
+        <w:t xml:space="preserve"> рамы и энергоустановки в целом, что сопровождается перегрузками отдельных деталей, увеличением их износов и другими нежелательными последствиями. </w:t>
       </w:r>
     </w:p>
     <w:p>
@@ -9502,6 +9562,7 @@
           <w:szCs w:val="28"/>
         </w:rPr>
       </w:pPr>
+      <w:proofErr w:type="spellStart"/>
       <w:r>
         <w:rPr>
           <w:sz w:val="28"/>
@@ -9509,6 +9570,7 @@
         </w:rPr>
         <w:t>Рс</w:t>
       </w:r>
+      <w:proofErr w:type="spellEnd"/>
       <w:r>
         <w:rPr>
           <w:sz w:val="28"/>
@@ -9540,6 +9602,7 @@
         </w:rPr>
         <w:t xml:space="preserve">∑ </w:t>
       </w:r>
+      <w:proofErr w:type="spellStart"/>
       <w:r>
         <w:rPr>
           <w:sz w:val="28"/>
@@ -9547,6 +9610,7 @@
         </w:rPr>
         <w:t>Рс</w:t>
       </w:r>
+      <w:proofErr w:type="spellEnd"/>
       <w:r>
         <w:rPr>
           <w:sz w:val="28"/>
@@ -9559,7 +9623,23 @@
           <w:sz w:val="28"/>
           <w:szCs w:val="28"/>
         </w:rPr>
-        <w:t>, так как в точках 1 и 2, 3 и 4 центробежные силы Рс будут равны по величине и направлены в противоположные стороны.</w:t>
+        <w:t xml:space="preserve">, так как в точках 1 и 2, 3 и 4 центробежные силы </w:t>
+      </w:r>
+      <w:proofErr w:type="spellStart"/>
+      <w:r>
+        <w:rPr>
+          <w:sz w:val="28"/>
+          <w:szCs w:val="28"/>
+        </w:rPr>
+        <w:t>Рс</w:t>
+      </w:r>
+      <w:proofErr w:type="spellEnd"/>
+      <w:r>
+        <w:rPr>
+          <w:sz w:val="28"/>
+          <w:szCs w:val="28"/>
+        </w:rPr>
+        <w:t xml:space="preserve"> будут равны по величине и направлены в противоположные стороны.</w:t>
       </w:r>
     </w:p>
     <w:p>
@@ -9870,12 +9950,21 @@
           <w:szCs w:val="28"/>
         </w:rPr>
       </w:pPr>
-      <w:r>
-        <w:rPr>
-          <w:sz w:val="28"/>
-          <w:szCs w:val="28"/>
-        </w:rPr>
-        <w:t>Мс = Рс</w:t>
+      <w:proofErr w:type="spellStart"/>
+      <w:r>
+        <w:rPr>
+          <w:sz w:val="28"/>
+          <w:szCs w:val="28"/>
+        </w:rPr>
+        <w:t>Мс</w:t>
+      </w:r>
+      <w:proofErr w:type="spellEnd"/>
+      <w:r>
+        <w:rPr>
+          <w:sz w:val="28"/>
+          <w:szCs w:val="28"/>
+        </w:rPr>
+        <w:t xml:space="preserve"> = Рс</w:t>
       </w:r>
       <w:r>
         <w:rPr>
@@ -9917,7 +10006,15 @@
           <w:sz w:val="28"/>
           <w:szCs w:val="28"/>
         </w:rPr>
-        <w:t>2а – Рс</w:t>
+        <w:t xml:space="preserve">2а – </w:t>
+      </w:r>
+      <w:proofErr w:type="spellStart"/>
+      <w:r>
+        <w:rPr>
+          <w:sz w:val="28"/>
+          <w:szCs w:val="28"/>
+        </w:rPr>
+        <w:t>Рс</w:t>
       </w:r>
       <w:r>
         <w:rPr>
@@ -9931,7 +10028,15 @@
           <w:sz w:val="28"/>
           <w:szCs w:val="28"/>
         </w:rPr>
-        <w:t>а = 0.</w:t>
+        <w:t>а</w:t>
+      </w:r>
+      <w:proofErr w:type="spellEnd"/>
+      <w:r>
+        <w:rPr>
+          <w:sz w:val="28"/>
+          <w:szCs w:val="28"/>
+        </w:rPr>
+        <w:t xml:space="preserve"> = 0.</w:t>
       </w:r>
     </w:p>
     <w:p>
@@ -10049,23 +10154,7 @@
           <w:sz w:val="28"/>
           <w:szCs w:val="24"/>
         </w:rPr>
-        <w:t xml:space="preserve">Рисунок </w:t>
-      </w:r>
-      <w:r>
-        <w:rPr>
-          <w:rFonts w:eastAsia="Calibri"/>
-          <w:sz w:val="28"/>
-          <w:szCs w:val="24"/>
-        </w:rPr>
-        <w:t>7</w:t>
-      </w:r>
-      <w:r>
-        <w:rPr>
-          <w:rFonts w:eastAsia="Calibri"/>
-          <w:sz w:val="28"/>
-          <w:szCs w:val="24"/>
-        </w:rPr>
-        <w:t xml:space="preserve"> </w:t>
+        <w:t xml:space="preserve">Рисунок 7 </w:t>
       </w:r>
       <w:r>
         <w:rPr>
@@ -11467,7 +11556,7 @@
                   </m:r>
                   <m:ctrlPr>
                     <w:rPr>
-                      <w:rFonts w:ascii="Cambria Math" w:eastAsiaTheme="minorEastAsia"/>
+                      <w:rFonts w:ascii="Cambria Math" w:eastAsiaTheme="minorEastAsia" w:hAnsi="Cambria Math"/>
                       <w:i/>
                       <w:sz w:val="28"/>
                       <w:szCs w:val="28"/>
@@ -11812,6 +11901,48 @@
         </w:rPr>
         <w:t>. Ниже представлен график крутящего момента</w:t>
       </w:r>
+      <w:r>
+        <w:rPr>
+          <w:rFonts w:eastAsiaTheme="minorEastAsia"/>
+          <w:sz w:val="28"/>
+          <w:szCs w:val="28"/>
+        </w:rPr>
+        <w:t xml:space="preserve">. Исходные данные по давлению газов берутся из программы </w:t>
+      </w:r>
+      <w:r>
+        <w:rPr>
+          <w:rFonts w:eastAsiaTheme="minorEastAsia"/>
+          <w:sz w:val="28"/>
+          <w:szCs w:val="28"/>
+          <w:lang w:val="en-US"/>
+        </w:rPr>
+        <w:t>Diesel</w:t>
+      </w:r>
+      <w:r>
+        <w:rPr>
+          <w:rFonts w:eastAsiaTheme="minorEastAsia"/>
+          <w:sz w:val="28"/>
+          <w:szCs w:val="28"/>
+        </w:rPr>
+        <w:t>-</w:t>
+      </w:r>
+      <w:r>
+        <w:rPr>
+          <w:rFonts w:eastAsiaTheme="minorEastAsia"/>
+          <w:sz w:val="28"/>
+          <w:szCs w:val="28"/>
+          <w:lang w:val="en-US"/>
+        </w:rPr>
+        <w:t>RK</w:t>
+      </w:r>
+      <w:r>
+        <w:rPr>
+          <w:rFonts w:eastAsiaTheme="minorEastAsia"/>
+          <w:sz w:val="28"/>
+          <w:szCs w:val="28"/>
+        </w:rPr>
+        <w:t>.</w:t>
+      </w:r>
     </w:p>
     <w:p>
       <w:pPr>
@@ -11828,10 +11959,10 @@
           <w:lang w:eastAsia="ru-RU"/>
         </w:rPr>
         <w:drawing>
-          <wp:inline distT="0" distB="0" distL="0" distR="0" wp14:anchorId="0BA11F98" wp14:editId="3F45B0CF">
-            <wp:extent cx="4595191" cy="2743200"/>
-            <wp:effectExtent l="0" t="0" r="15240" b="0"/>
-            <wp:docPr id="15" name="Диаграмма 15"/>
+          <wp:inline distT="0" distB="0" distL="0" distR="0" wp14:anchorId="0334C58A" wp14:editId="27D7EF14">
+            <wp:extent cx="4089197" cy="2040941"/>
+            <wp:effectExtent l="0" t="0" r="6985" b="16510"/>
+            <wp:docPr id="3" name="Диаграмма 3"/>
             <wp:cNvGraphicFramePr/>
             <a:graphic xmlns:a="http://schemas.openxmlformats.org/drawingml/2006/main">
               <a:graphicData uri="http://schemas.openxmlformats.org/drawingml/2006/chart">
@@ -11878,16 +12009,7 @@
           <w:sz w:val="28"/>
           <w:szCs w:val="28"/>
         </w:rPr>
-        <w:t xml:space="preserve"> график набегающего крутящего момента в зависимости от угла </w:t>
-      </w:r>
-      <w:r>
-        <w:rPr>
-          <w:bCs/>
-          <w:sz w:val="28"/>
-          <w:szCs w:val="28"/>
-        </w:rPr>
-        <w:lastRenderedPageBreak/>
-        <w:t>коленвала</w:t>
+        <w:t xml:space="preserve"> график набегающего крутящего момента в зависимости от угла коленвала</w:t>
       </w:r>
     </w:p>
     <w:p>
@@ -11904,6 +12026,7 @@
           <w:sz w:val="28"/>
           <w:szCs w:val="28"/>
         </w:rPr>
+        <w:lastRenderedPageBreak/>
         <w:t>Момент горизонтальной составляющей силы инерции противовеса</w:t>
       </w:r>
       <w:r>
@@ -12737,13 +12860,21 @@
           <w:sz w:val="28"/>
           <w:szCs w:val="28"/>
         </w:rPr>
-        <w:t xml:space="preserve">Построим график зависимости </w:t>
+        <w:t>Строится</w:t>
       </w:r>
       <w:r>
         <w:rPr>
           <w:rFonts w:eastAsiaTheme="minorEastAsia"/>
           <w:sz w:val="28"/>
           <w:szCs w:val="28"/>
+        </w:rPr>
+        <w:t xml:space="preserve"> график зависимости </w:t>
+      </w:r>
+      <w:r>
+        <w:rPr>
+          <w:rFonts w:eastAsiaTheme="minorEastAsia"/>
+          <w:sz w:val="28"/>
+          <w:szCs w:val="28"/>
           <w:lang w:val="en-US"/>
         </w:rPr>
         <w:t>K</w:t>
@@ -12779,13 +12910,37 @@
           <w:sz w:val="28"/>
           <w:szCs w:val="28"/>
         </w:rPr>
-        <w:t xml:space="preserve">для этого воспользуемся языком программирования </w:t>
+        <w:t xml:space="preserve">для этого </w:t>
       </w:r>
       <w:r>
         <w:rPr>
           <w:rFonts w:eastAsiaTheme="minorEastAsia"/>
           <w:sz w:val="28"/>
           <w:szCs w:val="28"/>
+        </w:rPr>
+        <w:t>пишется</w:t>
+      </w:r>
+      <w:r>
+        <w:rPr>
+          <w:rFonts w:eastAsiaTheme="minorEastAsia"/>
+          <w:sz w:val="28"/>
+          <w:szCs w:val="28"/>
+        </w:rPr>
+        <w:t xml:space="preserve"> скрипт на языке </w:t>
+      </w:r>
+      <w:r>
+        <w:rPr>
+          <w:rFonts w:eastAsiaTheme="minorEastAsia"/>
+          <w:sz w:val="28"/>
+          <w:szCs w:val="28"/>
+        </w:rPr>
+        <w:t xml:space="preserve">программирования </w:t>
+      </w:r>
+      <w:r>
+        <w:rPr>
+          <w:rFonts w:eastAsiaTheme="minorEastAsia"/>
+          <w:sz w:val="28"/>
+          <w:szCs w:val="28"/>
           <w:lang w:val="en-US"/>
         </w:rPr>
         <w:t>Python</w:t>
@@ -12829,52 +12984,26 @@
           <w:sz w:val="28"/>
           <w:szCs w:val="28"/>
         </w:rPr>
-        <w:t>.</w:t>
-      </w:r>
+        <w:t xml:space="preserve">. Исходный код </w:t>
+      </w:r>
+      <w:proofErr w:type="spellStart"/>
       <w:r>
         <w:rPr>
           <w:rFonts w:eastAsiaTheme="minorEastAsia"/>
           <w:sz w:val="28"/>
           <w:szCs w:val="28"/>
         </w:rPr>
-        <w:t xml:space="preserve"> </w:t>
-      </w:r>
+        <w:t>представлени</w:t>
+      </w:r>
+      <w:proofErr w:type="spellEnd"/>
       <w:r>
         <w:rPr>
           <w:rFonts w:eastAsiaTheme="minorEastAsia"/>
           <w:sz w:val="28"/>
           <w:szCs w:val="28"/>
         </w:rPr>
-        <w:t xml:space="preserve">Данные берутся из </w:t>
-      </w:r>
-      <w:r>
-        <w:rPr>
-          <w:rFonts w:eastAsiaTheme="minorEastAsia"/>
-          <w:sz w:val="28"/>
-          <w:szCs w:val="28"/>
-          <w:lang w:val="en-US"/>
-        </w:rPr>
-        <w:t>Excel</w:t>
-      </w:r>
-      <w:r>
-        <w:rPr>
-          <w:rFonts w:eastAsiaTheme="minorEastAsia"/>
-          <w:sz w:val="28"/>
-          <w:szCs w:val="28"/>
-        </w:rPr>
-        <w:t>.</w:t>
-      </w:r>
-    </w:p>
-    <w:p>
-      <w:pPr>
-        <w:spacing w:line="360" w:lineRule="auto"/>
-        <w:jc w:val="both"/>
-        <w:rPr>
-          <w:rFonts w:eastAsiaTheme="minorEastAsia"/>
-          <w:sz w:val="28"/>
-          <w:szCs w:val="28"/>
-        </w:rPr>
-      </w:pPr>
+        <w:t xml:space="preserve"> в приложении.</w:t>
+      </w:r>
     </w:p>
     <w:p>
       <w:pPr>
@@ -12882,6 +13011,29 @@
         <w:ind w:firstLine="708"/>
         <w:jc w:val="both"/>
         <w:rPr>
+          <w:rFonts w:eastAsiaTheme="minorEastAsia"/>
+          <w:sz w:val="28"/>
+          <w:szCs w:val="28"/>
+        </w:rPr>
+      </w:pPr>
+    </w:p>
+    <w:p>
+      <w:pPr>
+        <w:spacing w:line="360" w:lineRule="auto"/>
+        <w:jc w:val="both"/>
+        <w:rPr>
+          <w:rFonts w:eastAsiaTheme="minorEastAsia"/>
+          <w:sz w:val="28"/>
+          <w:szCs w:val="28"/>
+        </w:rPr>
+      </w:pPr>
+    </w:p>
+    <w:p>
+      <w:pPr>
+        <w:spacing w:line="360" w:lineRule="auto"/>
+        <w:ind w:firstLine="708"/>
+        <w:jc w:val="both"/>
+        <w:rPr>
           <w:sz w:val="28"/>
           <w:szCs w:val="28"/>
         </w:rPr>
@@ -12900,20 +13052,551 @@
         </w:rPr>
         <w:t xml:space="preserve">∑ </w:t>
       </w:r>
-      <w:r>
-        <w:rPr>
-          <w:sz w:val="28"/>
-          <w:szCs w:val="28"/>
-        </w:rPr>
-        <w:t>Рс и Мс=0 на продолжении щек устанавливают противовесы для исключения местных изгибающих моментов, действующих на коренные шейки.</w:t>
+      <w:proofErr w:type="spellStart"/>
+      <w:r>
+        <w:rPr>
+          <w:sz w:val="28"/>
+          <w:szCs w:val="28"/>
+        </w:rPr>
+        <w:t>Рс</w:t>
+      </w:r>
+      <w:proofErr w:type="spellEnd"/>
+      <w:r>
+        <w:rPr>
+          <w:sz w:val="28"/>
+          <w:szCs w:val="28"/>
+        </w:rPr>
+        <w:t xml:space="preserve"> и </w:t>
+      </w:r>
+      <w:proofErr w:type="spellStart"/>
+      <w:r>
+        <w:rPr>
+          <w:sz w:val="28"/>
+          <w:szCs w:val="28"/>
+        </w:rPr>
+        <w:t>Мс</w:t>
+      </w:r>
+      <w:proofErr w:type="spellEnd"/>
+      <w:r>
+        <w:rPr>
+          <w:sz w:val="28"/>
+          <w:szCs w:val="28"/>
+        </w:rPr>
+        <w:t>=0 на продолжении щек устанавливают противовесы для исключения местных изгибающих моментов, действующих на коренные шейки.</w:t>
       </w:r>
     </w:p>
     <w:p>
       <w:pPr>
         <w:pStyle w:val="1"/>
         <w:ind w:left="0" w:right="147"/>
-        <w:jc w:val="left"/>
-      </w:pPr>
+      </w:pPr>
+      <w:r>
+        <w:rPr>
+          <w:noProof/>
+          <w:lang w:eastAsia="ru-RU"/>
+        </w:rPr>
+        <w:drawing>
+          <wp:inline distT="0" distB="0" distL="0" distR="0" wp14:anchorId="7C77C681" wp14:editId="34EA0F9B">
+            <wp:extent cx="3833165" cy="3166814"/>
+            <wp:effectExtent l="0" t="0" r="0" b="0"/>
+            <wp:docPr id="6" name="Рисунок 6"/>
+            <wp:cNvGraphicFramePr>
+              <a:graphicFrameLocks xmlns:a="http://schemas.openxmlformats.org/drawingml/2006/main" noChangeAspect="1"/>
+            </wp:cNvGraphicFramePr>
+            <a:graphic xmlns:a="http://schemas.openxmlformats.org/drawingml/2006/main">
+              <a:graphicData uri="http://schemas.openxmlformats.org/drawingml/2006/picture">
+                <pic:pic xmlns:pic="http://schemas.openxmlformats.org/drawingml/2006/picture">
+                  <pic:nvPicPr>
+                    <pic:cNvPr id="1" name=""/>
+                    <pic:cNvPicPr/>
+                  </pic:nvPicPr>
+                  <pic:blipFill>
+                    <a:blip r:embed="rId23"/>
+                    <a:stretch>
+                      <a:fillRect/>
+                    </a:stretch>
+                  </pic:blipFill>
+                  <pic:spPr>
+                    <a:xfrm>
+                      <a:off x="0" y="0"/>
+                      <a:ext cx="3835941" cy="3169108"/>
+                    </a:xfrm>
+                    <a:prstGeom prst="rect">
+                      <a:avLst/>
+                    </a:prstGeom>
+                  </pic:spPr>
+                </pic:pic>
+              </a:graphicData>
+            </a:graphic>
+          </wp:inline>
+        </w:drawing>
+      </w:r>
+    </w:p>
+    <w:p>
+      <w:pPr>
+        <w:autoSpaceDE w:val="0"/>
+        <w:autoSpaceDN w:val="0"/>
+        <w:adjustRightInd w:val="0"/>
+        <w:spacing w:line="360" w:lineRule="auto"/>
+        <w:ind w:firstLine="709"/>
+        <w:jc w:val="center"/>
+        <w:rPr>
+          <w:bCs/>
+          <w:sz w:val="28"/>
+          <w:szCs w:val="28"/>
+        </w:rPr>
+      </w:pPr>
+      <w:r>
+        <w:rPr>
+          <w:bCs/>
+          <w:sz w:val="28"/>
+          <w:szCs w:val="28"/>
+        </w:rPr>
+        <w:t xml:space="preserve">Рисунок 10 </w:t>
+      </w:r>
+      <w:r>
+        <w:rPr>
+          <w:rFonts w:eastAsiaTheme="minorEastAsia"/>
+          <w:sz w:val="28"/>
+          <w:szCs w:val="28"/>
+        </w:rPr>
+        <w:t>–</w:t>
+      </w:r>
+      <w:r>
+        <w:rPr>
+          <w:bCs/>
+          <w:sz w:val="28"/>
+          <w:szCs w:val="28"/>
+        </w:rPr>
+        <w:t xml:space="preserve"> график зависимости коэффициента неуравновешенности от высоты расположения балансирного вала по схеме Митсубиси.</w:t>
+      </w:r>
+    </w:p>
+    <w:p>
+      <w:pPr>
+        <w:autoSpaceDE w:val="0"/>
+        <w:autoSpaceDN w:val="0"/>
+        <w:adjustRightInd w:val="0"/>
+        <w:spacing w:line="360" w:lineRule="auto"/>
+        <w:ind w:firstLine="709"/>
+        <w:jc w:val="both"/>
+        <w:rPr>
+          <w:bCs/>
+          <w:sz w:val="28"/>
+          <w:szCs w:val="28"/>
+        </w:rPr>
+      </w:pPr>
+    </w:p>
+    <w:p>
+      <w:pPr>
+        <w:autoSpaceDE w:val="0"/>
+        <w:autoSpaceDN w:val="0"/>
+        <w:adjustRightInd w:val="0"/>
+        <w:spacing w:line="360" w:lineRule="auto"/>
+        <w:ind w:firstLine="709"/>
+        <w:jc w:val="both"/>
+        <w:rPr>
+          <w:bCs/>
+          <w:sz w:val="28"/>
+          <w:szCs w:val="28"/>
+          <w:lang w:val="en-US"/>
+        </w:rPr>
+      </w:pPr>
+      <w:r>
+        <w:rPr>
+          <w:bCs/>
+          <w:sz w:val="28"/>
+          <w:szCs w:val="28"/>
+        </w:rPr>
+        <w:lastRenderedPageBreak/>
+        <w:t xml:space="preserve">Выбирается </w:t>
+      </w:r>
+      <w:r>
+        <w:rPr>
+          <w:bCs/>
+          <w:sz w:val="28"/>
+          <w:szCs w:val="28"/>
+          <w:lang w:val="en-US"/>
+        </w:rPr>
+        <w:t>H</w:t>
+      </w:r>
+      <w:r>
+        <w:rPr>
+          <w:bCs/>
+          <w:sz w:val="28"/>
+          <w:szCs w:val="28"/>
+        </w:rPr>
+        <w:t xml:space="preserve"> = 0,</w:t>
+      </w:r>
+      <w:r>
+        <w:rPr>
+          <w:bCs/>
+          <w:sz w:val="28"/>
+          <w:szCs w:val="28"/>
+        </w:rPr>
+        <w:t>412</w:t>
+      </w:r>
+      <w:r>
+        <w:rPr>
+          <w:bCs/>
+          <w:sz w:val="28"/>
+          <w:szCs w:val="28"/>
+        </w:rPr>
+        <w:t xml:space="preserve"> м. </w:t>
+      </w:r>
+      <w:r>
+        <w:rPr>
+          <w:bCs/>
+          <w:sz w:val="28"/>
+          <w:szCs w:val="28"/>
+          <w:lang w:val="en-US"/>
+        </w:rPr>
+        <w:t>K</w:t>
+      </w:r>
+      <w:r>
+        <w:rPr>
+          <w:bCs/>
+          <w:sz w:val="28"/>
+          <w:szCs w:val="28"/>
+        </w:rPr>
+        <w:t>(</w:t>
+      </w:r>
+      <w:r>
+        <w:rPr>
+          <w:bCs/>
+          <w:sz w:val="28"/>
+          <w:szCs w:val="28"/>
+        </w:rPr>
+        <w:t>0,</w:t>
+      </w:r>
+      <w:r>
+        <w:rPr>
+          <w:bCs/>
+          <w:sz w:val="28"/>
+          <w:szCs w:val="28"/>
+          <w:lang w:val="en-US"/>
+        </w:rPr>
+        <w:t>412</w:t>
+      </w:r>
+      <w:r>
+        <w:rPr>
+          <w:bCs/>
+          <w:sz w:val="28"/>
+          <w:szCs w:val="28"/>
+        </w:rPr>
+        <w:t xml:space="preserve">) = </w:t>
+      </w:r>
+      <w:r>
+        <w:rPr>
+          <w:bCs/>
+          <w:sz w:val="28"/>
+          <w:szCs w:val="28"/>
+          <w:lang w:val="en-US"/>
+        </w:rPr>
+        <w:t>3.</w:t>
+      </w:r>
+    </w:p>
+    <w:p>
+      <w:pPr>
+        <w:autoSpaceDE w:val="0"/>
+        <w:autoSpaceDN w:val="0"/>
+        <w:adjustRightInd w:val="0"/>
+        <w:spacing w:line="360" w:lineRule="auto"/>
+        <w:ind w:firstLine="709"/>
+        <w:jc w:val="both"/>
+        <w:rPr>
+          <w:bCs/>
+          <w:sz w:val="28"/>
+          <w:szCs w:val="28"/>
+          <w:lang w:val="en-US"/>
+        </w:rPr>
+      </w:pPr>
+    </w:p>
+    <w:p>
+      <w:pPr>
+        <w:autoSpaceDE w:val="0"/>
+        <w:autoSpaceDN w:val="0"/>
+        <w:adjustRightInd w:val="0"/>
+        <w:spacing w:line="360" w:lineRule="auto"/>
+        <w:ind w:firstLine="709"/>
+        <w:jc w:val="center"/>
+        <w:rPr>
+          <w:bCs/>
+          <w:sz w:val="28"/>
+          <w:szCs w:val="28"/>
+          <w:lang w:val="en-US"/>
+        </w:rPr>
+      </w:pPr>
+      <w:r>
+        <w:rPr>
+          <w:noProof/>
+          <w:lang w:eastAsia="ru-RU"/>
+        </w:rPr>
+        <w:drawing>
+          <wp:inline distT="0" distB="0" distL="0" distR="0" wp14:anchorId="73A6F1B9" wp14:editId="12BE80D7">
+            <wp:extent cx="3899001" cy="3163341"/>
+            <wp:effectExtent l="0" t="0" r="6350" b="0"/>
+            <wp:docPr id="14" name="Рисунок 14"/>
+            <wp:cNvGraphicFramePr>
+              <a:graphicFrameLocks xmlns:a="http://schemas.openxmlformats.org/drawingml/2006/main" noChangeAspect="1"/>
+            </wp:cNvGraphicFramePr>
+            <a:graphic xmlns:a="http://schemas.openxmlformats.org/drawingml/2006/main">
+              <a:graphicData uri="http://schemas.openxmlformats.org/drawingml/2006/picture">
+                <pic:pic xmlns:pic="http://schemas.openxmlformats.org/drawingml/2006/picture">
+                  <pic:nvPicPr>
+                    <pic:cNvPr id="1" name=""/>
+                    <pic:cNvPicPr/>
+                  </pic:nvPicPr>
+                  <pic:blipFill>
+                    <a:blip r:embed="rId24"/>
+                    <a:stretch>
+                      <a:fillRect/>
+                    </a:stretch>
+                  </pic:blipFill>
+                  <pic:spPr>
+                    <a:xfrm>
+                      <a:off x="0" y="0"/>
+                      <a:ext cx="3902585" cy="3166248"/>
+                    </a:xfrm>
+                    <a:prstGeom prst="rect">
+                      <a:avLst/>
+                    </a:prstGeom>
+                  </pic:spPr>
+                </pic:pic>
+              </a:graphicData>
+            </a:graphic>
+          </wp:inline>
+        </w:drawing>
+      </w:r>
+    </w:p>
+    <w:p>
+      <w:pPr>
+        <w:autoSpaceDE w:val="0"/>
+        <w:autoSpaceDN w:val="0"/>
+        <w:adjustRightInd w:val="0"/>
+        <w:spacing w:line="360" w:lineRule="auto"/>
+        <w:ind w:firstLine="709"/>
+        <w:jc w:val="center"/>
+        <w:rPr>
+          <w:bCs/>
+          <w:sz w:val="28"/>
+          <w:szCs w:val="28"/>
+        </w:rPr>
+      </w:pPr>
+      <w:r>
+        <w:rPr>
+          <w:bCs/>
+          <w:sz w:val="28"/>
+          <w:szCs w:val="28"/>
+        </w:rPr>
+        <w:t xml:space="preserve">Рисунок 11 </w:t>
+      </w:r>
+      <w:r>
+        <w:rPr>
+          <w:rFonts w:eastAsiaTheme="minorEastAsia"/>
+          <w:sz w:val="28"/>
+          <w:szCs w:val="28"/>
+        </w:rPr>
+        <w:t>–</w:t>
+      </w:r>
+      <w:r>
+        <w:rPr>
+          <w:bCs/>
+          <w:sz w:val="28"/>
+          <w:szCs w:val="28"/>
+        </w:rPr>
+        <w:t xml:space="preserve"> график набегающего крутящего момента в зависимости от угла коленвала</w:t>
+      </w:r>
+      <w:r>
+        <w:rPr>
+          <w:bCs/>
+          <w:sz w:val="28"/>
+          <w:szCs w:val="28"/>
+        </w:rPr>
+        <w:t xml:space="preserve"> при </w:t>
+      </w:r>
+      <w:r>
+        <w:rPr>
+          <w:bCs/>
+          <w:sz w:val="28"/>
+          <w:szCs w:val="28"/>
+          <w:lang w:val="en-US"/>
+        </w:rPr>
+        <w:t>H</w:t>
+      </w:r>
+      <w:r>
+        <w:rPr>
+          <w:bCs/>
+          <w:sz w:val="28"/>
+          <w:szCs w:val="28"/>
+        </w:rPr>
+        <w:t xml:space="preserve"> = 0,412</w:t>
+      </w:r>
+      <w:r>
+        <w:rPr>
+          <w:bCs/>
+          <w:sz w:val="28"/>
+          <w:szCs w:val="28"/>
+        </w:rPr>
+        <w:t xml:space="preserve"> м</w:t>
+      </w:r>
+    </w:p>
+    <w:p>
+      <w:pPr>
+        <w:autoSpaceDE w:val="0"/>
+        <w:autoSpaceDN w:val="0"/>
+        <w:adjustRightInd w:val="0"/>
+        <w:spacing w:line="360" w:lineRule="auto"/>
+        <w:rPr>
+          <w:bCs/>
+          <w:sz w:val="28"/>
+          <w:szCs w:val="28"/>
+          <w:lang w:val="en-US"/>
+        </w:rPr>
+      </w:pPr>
+      <w:r>
+        <w:rPr>
+          <w:bCs/>
+          <w:sz w:val="28"/>
+          <w:szCs w:val="28"/>
+        </w:rPr>
+        <w:tab/>
+        <w:t xml:space="preserve">Данные по набегающему крутящему моменту записываются в файл </w:t>
+      </w:r>
+      <w:r>
+        <w:rPr>
+          <w:bCs/>
+          <w:sz w:val="28"/>
+          <w:szCs w:val="28"/>
+        </w:rPr>
+        <w:t>“</w:t>
+      </w:r>
+      <w:r>
+        <w:rPr>
+          <w:bCs/>
+          <w:sz w:val="28"/>
+          <w:szCs w:val="28"/>
+          <w:lang w:val="en-US"/>
+        </w:rPr>
+        <w:t>new</w:t>
+      </w:r>
+      <w:r>
+        <w:rPr>
+          <w:bCs/>
+          <w:sz w:val="28"/>
+          <w:szCs w:val="28"/>
+        </w:rPr>
+        <w:t>_</w:t>
+      </w:r>
+      <w:r>
+        <w:rPr>
+          <w:bCs/>
+          <w:sz w:val="28"/>
+          <w:szCs w:val="28"/>
+          <w:lang w:val="en-US"/>
+        </w:rPr>
+        <w:t>M</w:t>
+      </w:r>
+      <w:r>
+        <w:rPr>
+          <w:bCs/>
+          <w:sz w:val="28"/>
+          <w:szCs w:val="28"/>
+        </w:rPr>
+        <w:t>_</w:t>
+      </w:r>
+      <w:proofErr w:type="spellStart"/>
+      <w:r>
+        <w:rPr>
+          <w:bCs/>
+          <w:sz w:val="28"/>
+          <w:szCs w:val="28"/>
+          <w:lang w:val="en-US"/>
+        </w:rPr>
+        <w:t>kr</w:t>
+      </w:r>
+      <w:proofErr w:type="spellEnd"/>
+      <w:r>
+        <w:rPr>
+          <w:bCs/>
+          <w:sz w:val="28"/>
+          <w:szCs w:val="28"/>
+        </w:rPr>
+        <w:t>.</w:t>
+      </w:r>
+      <w:r>
+        <w:rPr>
+          <w:bCs/>
+          <w:sz w:val="28"/>
+          <w:szCs w:val="28"/>
+          <w:lang w:val="en-US"/>
+        </w:rPr>
+        <w:t>txt</w:t>
+      </w:r>
+      <w:r>
+        <w:rPr>
+          <w:bCs/>
+          <w:sz w:val="28"/>
+          <w:szCs w:val="28"/>
+        </w:rPr>
+        <w:t>”</w:t>
+      </w:r>
+      <w:r>
+        <w:rPr>
+          <w:bCs/>
+          <w:sz w:val="28"/>
+          <w:szCs w:val="28"/>
+        </w:rPr>
+        <w:t xml:space="preserve"> при </w:t>
+      </w:r>
+      <w:r>
+        <w:rPr>
+          <w:bCs/>
+          <w:sz w:val="28"/>
+          <w:szCs w:val="28"/>
+          <w:lang w:val="en-US"/>
+        </w:rPr>
+        <w:t>H</w:t>
+      </w:r>
+      <w:r>
+        <w:rPr>
+          <w:bCs/>
+          <w:sz w:val="28"/>
+          <w:szCs w:val="28"/>
+        </w:rPr>
+        <w:t xml:space="preserve"> = 0,412</w:t>
+      </w:r>
+      <w:r>
+        <w:rPr>
+          <w:bCs/>
+          <w:sz w:val="28"/>
+          <w:szCs w:val="28"/>
+        </w:rPr>
+        <w:t xml:space="preserve"> м. О</w:t>
+      </w:r>
+      <w:r>
+        <w:rPr>
+          <w:bCs/>
+          <w:sz w:val="28"/>
+          <w:szCs w:val="28"/>
+        </w:rPr>
+        <w:t>ни понадобятся для расчета моме</w:t>
+      </w:r>
+      <w:r>
+        <w:rPr>
+          <w:bCs/>
+          <w:sz w:val="28"/>
+          <w:szCs w:val="28"/>
+        </w:rPr>
+        <w:t>нта инерции маховика</w:t>
+      </w:r>
+      <w:r>
+        <w:rPr>
+          <w:bCs/>
+          <w:sz w:val="28"/>
+          <w:szCs w:val="28"/>
+        </w:rPr>
+        <w:t>.</w:t>
+      </w:r>
     </w:p>
     <w:p>
       <w:pPr>
@@ -13345,6 +14028,7 @@
         </w:rPr>
         <w:t>b</w:t>
       </w:r>
+      <w:proofErr w:type="spellStart"/>
       <w:r>
         <w:rPr>
           <w:rFonts w:eastAsiaTheme="minorEastAsia"/>
@@ -13354,6 +14038,7 @@
         </w:rPr>
         <w:t>пр</w:t>
       </w:r>
+      <w:proofErr w:type="spellEnd"/>
       <w:r>
         <w:rPr>
           <w:rFonts w:eastAsiaTheme="minorEastAsia"/>
@@ -13398,26 +14083,16 @@
           <w:sz w:val="28"/>
           <w:szCs w:val="28"/>
         </w:rPr>
-        <w:t xml:space="preserve">Внутренний радиус </w:t>
-      </w:r>
-      <w:proofErr w:type="gramStart"/>
+        <w:t>Внутренний радиус противовеса:</w:t>
+      </w:r>
       <w:r>
         <w:rPr>
           <w:rFonts w:eastAsiaTheme="minorEastAsia"/>
           <w:sz w:val="28"/>
           <w:szCs w:val="28"/>
         </w:rPr>
-        <w:t xml:space="preserve">противовеса: </w:t>
-      </w:r>
-      <w:r>
-        <w:rPr>
-          <w:rFonts w:eastAsiaTheme="minorEastAsia"/>
-          <w:sz w:val="28"/>
-          <w:szCs w:val="28"/>
-        </w:rPr>
         <w:t xml:space="preserve"> </w:t>
       </w:r>
-      <w:proofErr w:type="gramEnd"/>
       <m:oMath>
         <m:sSub>
           <m:sSubPr>
@@ -13763,7 +14438,16 @@
             <w:sz w:val="28"/>
             <w:szCs w:val="28"/>
           </w:rPr>
-          <m:t>=0.094 м</m:t>
+          <m:t>=</m:t>
+        </m:r>
+        <m:r>
+          <w:rPr>
+            <w:rFonts w:ascii="Cambria Math" w:eastAsiaTheme="minorEastAsia" w:hAnsi="Cambria Math"/>
+            <w:sz w:val="28"/>
+            <w:szCs w:val="28"/>
+          </w:rPr>
+          <w:lastRenderedPageBreak/>
+          <m:t>0.094 м</m:t>
         </m:r>
       </m:oMath>
     </w:p>
@@ -13787,7 +14471,6 @@
           <w:sz w:val="28"/>
           <w:szCs w:val="28"/>
         </w:rPr>
-        <w:lastRenderedPageBreak/>
         <w:t>Угол сектора противовеса:</w:t>
       </w:r>
     </w:p>
@@ -14617,7 +15300,7 @@
                     <pic:cNvPicPr/>
                   </pic:nvPicPr>
                   <pic:blipFill>
-                    <a:blip r:embed="rId23"/>
+                    <a:blip r:embed="rId25"/>
                     <a:stretch>
                       <a:fillRect/>
                     </a:stretch>
@@ -14669,15 +15352,7 @@
           <w:sz w:val="28"/>
           <w:szCs w:val="24"/>
         </w:rPr>
-        <w:t>0</w:t>
-      </w:r>
-      <w:r>
-        <w:rPr>
-          <w:rFonts w:eastAsia="Calibri"/>
-          <w:sz w:val="28"/>
-          <w:szCs w:val="24"/>
-        </w:rPr>
-        <w:t xml:space="preserve"> </w:t>
+        <w:t xml:space="preserve">0 </w:t>
       </w:r>
       <w:r>
         <w:rPr>
@@ -14911,7 +15586,7 @@
                     <pic:cNvPicPr/>
                   </pic:nvPicPr>
                   <pic:blipFill>
-                    <a:blip r:embed="rId24">
+                    <a:blip r:embed="rId26">
                       <a:extLst>
                         <a:ext uri="{28A0092B-C50C-407E-A947-70E740481C1C}">
                           <a14:useLocalDpi xmlns:a14="http://schemas.microsoft.com/office/drawing/2010/main" val="0"/>
@@ -14997,12 +15672,18 @@
     <w:p>
       <w:pPr>
         <w:widowControl/>
-        <w:ind w:firstLine="567"/>
         <w:rPr>
           <w:b/>
           <w:sz w:val="32"/>
         </w:rPr>
       </w:pPr>
+      <w:r>
+        <w:rPr>
+          <w:b/>
+          <w:sz w:val="32"/>
+        </w:rPr>
+        <w:br w:type="page"/>
+      </w:r>
     </w:p>
     <w:p>
       <w:pPr>
@@ -15011,16 +15692,8 @@
         <w:jc w:val="left"/>
       </w:pPr>
       <w:r>
-        <w:t>5</w:t>
-      </w:r>
-      <w:r>
-        <w:t>.2</w:t>
-      </w:r>
-      <w:r>
-        <w:t xml:space="preserve"> </w:t>
-      </w:r>
-      <w:r>
-        <w:t>Приведение длин и масс</w:t>
+        <w:lastRenderedPageBreak/>
+        <w:t>5.2 Приведение длин и масс</w:t>
       </w:r>
     </w:p>
     <w:p>
@@ -15037,10 +15710,19 @@
         <w:jc w:val="left"/>
       </w:pPr>
       <w:r>
-        <w:t>5.</w:t>
-      </w:r>
-      <w:r>
-        <w:t>2.1 Коленчатый вал</w:t>
+        <w:t xml:space="preserve">5.2.1 </w:t>
+      </w:r>
+      <w:r>
+        <w:t>Приведение длин и масс</w:t>
+      </w:r>
+      <w:r>
+        <w:t xml:space="preserve"> к</w:t>
+      </w:r>
+      <w:r>
+        <w:t>олен</w:t>
+      </w:r>
+      <w:r>
+        <w:t>а вала</w:t>
       </w:r>
     </w:p>
     <w:p>
@@ -15650,15 +16332,6 @@
           <w:szCs w:val="28"/>
         </w:rPr>
       </w:pPr>
-    </w:p>
-    <w:p>
-      <w:pPr>
-        <w:spacing w:line="360" w:lineRule="auto"/>
-        <w:rPr>
-          <w:sz w:val="28"/>
-          <w:szCs w:val="28"/>
-        </w:rPr>
-      </w:pPr>
       <w:r>
         <w:rPr>
           <w:sz w:val="28"/>
@@ -15721,7 +16394,7 @@
                     <pic:cNvPicPr/>
                   </pic:nvPicPr>
                   <pic:blipFill>
-                    <a:blip r:embed="rId25">
+                    <a:blip r:embed="rId27">
                       <a:extLst>
                         <a:ext uri="{28A0092B-C50C-407E-A947-70E740481C1C}">
                           <a14:useLocalDpi xmlns:a14="http://schemas.microsoft.com/office/drawing/2010/main" val="0"/>
@@ -15839,6 +16512,7 @@
         <w:rPr>
           <w:sz w:val="28"/>
           <w:szCs w:val="28"/>
+          <w:lang w:val="en-US"/>
         </w:rPr>
       </w:pPr>
     </w:p>
@@ -15916,15 +16590,7 @@
           <w:sz w:val="28"/>
           <w:szCs w:val="24"/>
         </w:rPr>
-        <w:t>2</w:t>
-      </w:r>
-      <w:r>
-        <w:rPr>
-          <w:rFonts w:eastAsia="Calibri"/>
-          <w:sz w:val="28"/>
-          <w:szCs w:val="24"/>
-        </w:rPr>
-        <w:t xml:space="preserve"> </w:t>
+        <w:t xml:space="preserve">2 </w:t>
       </w:r>
       <w:r>
         <w:rPr>
@@ -16292,7 +16958,7 @@
           <w:rFonts w:eastAsiaTheme="minorEastAsia"/>
           <w:i/>
           <w:sz w:val="24"/>
-          <w:szCs w:val="28"/>
+          <w:szCs w:val="24"/>
           <w:lang w:val="en-US"/>
         </w:rPr>
       </w:pPr>
@@ -16303,23 +16969,21 @@
         <w:ind w:left="0" w:right="147" w:firstLine="567"/>
         <w:jc w:val="left"/>
       </w:pPr>
-    </w:p>
-    <w:p>
-      <w:pPr>
-        <w:pStyle w:val="1"/>
-        <w:ind w:left="0" w:right="147" w:firstLine="567"/>
-        <w:jc w:val="left"/>
-      </w:pPr>
-    </w:p>
-    <w:p>
-      <w:pPr>
-        <w:pStyle w:val="1"/>
-        <w:ind w:left="0" w:right="147" w:firstLine="567"/>
-        <w:jc w:val="left"/>
-      </w:pPr>
       <w:r>
         <w:lastRenderedPageBreak/>
-        <w:t>5.2.1 Коленчатый вал</w:t>
+        <w:t>5.2.2</w:t>
+      </w:r>
+      <w:r>
+        <w:t xml:space="preserve"> </w:t>
+      </w:r>
+      <w:r>
+        <w:t>Приведение длин и масс колена вала</w:t>
+      </w:r>
+      <w:r>
+        <w:t xml:space="preserve"> носка</w:t>
+      </w:r>
+      <w:r>
+        <w:t xml:space="preserve"> коленвала</w:t>
       </w:r>
     </w:p>
     <w:p>
@@ -16472,7 +17136,7 @@
                     <pic:cNvPicPr/>
                   </pic:nvPicPr>
                   <pic:blipFill>
-                    <a:blip r:embed="rId26"/>
+                    <a:blip r:embed="rId28"/>
                     <a:stretch>
                       <a:fillRect/>
                     </a:stretch>
@@ -16524,15 +17188,7 @@
           <w:sz w:val="28"/>
           <w:szCs w:val="24"/>
         </w:rPr>
-        <w:t>3</w:t>
-      </w:r>
-      <w:r>
-        <w:rPr>
-          <w:rFonts w:eastAsia="Calibri"/>
-          <w:sz w:val="28"/>
-          <w:szCs w:val="24"/>
-        </w:rPr>
-        <w:t xml:space="preserve"> </w:t>
+        <w:t xml:space="preserve">3 </w:t>
       </w:r>
       <w:r>
         <w:rPr>
@@ -16581,8 +17237,6 @@
           <w:szCs w:val="28"/>
         </w:rPr>
       </w:pPr>
-      <w:bookmarkStart w:id="5" w:name="_GoBack"/>
-      <w:bookmarkEnd w:id="5"/>
     </w:p>
     <w:p>
       <w:pPr>
@@ -16769,7 +17423,7 @@
                     <pic:cNvPicPr/>
                   </pic:nvPicPr>
                   <pic:blipFill>
-                    <a:blip r:embed="rId27"/>
+                    <a:blip r:embed="rId29"/>
                     <a:stretch>
                       <a:fillRect/>
                     </a:stretch>
@@ -16820,15 +17474,7 @@
           <w:sz w:val="28"/>
           <w:szCs w:val="24"/>
         </w:rPr>
-        <w:t>4</w:t>
-      </w:r>
-      <w:r>
-        <w:rPr>
-          <w:rFonts w:eastAsia="Calibri"/>
-          <w:sz w:val="28"/>
-          <w:szCs w:val="24"/>
-        </w:rPr>
-        <w:t xml:space="preserve"> </w:t>
+        <w:t xml:space="preserve">4 </w:t>
       </w:r>
       <w:r>
         <w:rPr>
@@ -17711,7 +18357,23 @@
               <w:sz w:val="28"/>
               <w:szCs w:val="28"/>
             </w:rPr>
-            <m:t>= м</m:t>
+            <m:t>=</m:t>
+          </m:r>
+          <m:r>
+            <w:rPr>
+              <w:rFonts w:ascii="Cambria Math" w:eastAsiaTheme="minorEastAsia" w:hAnsi="Cambria Math"/>
+              <w:sz w:val="28"/>
+              <w:szCs w:val="28"/>
+            </w:rPr>
+            <m:t>0,031</m:t>
+          </m:r>
+          <m:r>
+            <w:rPr>
+              <w:rFonts w:ascii="Cambria Math" w:eastAsiaTheme="minorEastAsia" w:hAnsi="Cambria Math"/>
+              <w:sz w:val="28"/>
+              <w:szCs w:val="28"/>
+            </w:rPr>
+            <m:t xml:space="preserve"> м</m:t>
           </m:r>
         </m:oMath>
       </m:oMathPara>
@@ -17967,7 +18629,23 @@
               <w:sz w:val="28"/>
               <w:szCs w:val="28"/>
             </w:rPr>
-            <m:t>=м</m:t>
+            <m:t>=</m:t>
+          </m:r>
+          <m:r>
+            <w:rPr>
+              <w:rFonts w:ascii="Cambria Math" w:eastAsiaTheme="minorEastAsia" w:hAnsi="Cambria Math"/>
+              <w:sz w:val="28"/>
+              <w:szCs w:val="28"/>
+            </w:rPr>
+            <m:t xml:space="preserve">0,059 </m:t>
+          </m:r>
+          <m:r>
+            <w:rPr>
+              <w:rFonts w:ascii="Cambria Math" w:eastAsiaTheme="minorEastAsia" w:hAnsi="Cambria Math"/>
+              <w:sz w:val="28"/>
+              <w:szCs w:val="28"/>
+            </w:rPr>
+            <m:t>м</m:t>
           </m:r>
         </m:oMath>
       </m:oMathPara>
@@ -17979,6 +18657,7 @@
           <w:i/>
           <w:sz w:val="28"/>
           <w:szCs w:val="28"/>
+          <w:lang w:val="en-US"/>
         </w:rPr>
       </w:pPr>
       <m:oMathPara>
@@ -18226,6 +18905,14 @@
             </w:rPr>
             <m:t>=</m:t>
           </m:r>
+          <m:r>
+            <w:rPr>
+              <w:rFonts w:ascii="Cambria Math" w:eastAsiaTheme="minorEastAsia" w:hAnsi="Cambria Math"/>
+              <w:sz w:val="28"/>
+              <w:szCs w:val="28"/>
+            </w:rPr>
+            <m:t>0,038 м</m:t>
+          </m:r>
         </m:oMath>
       </m:oMathPara>
     </w:p>
@@ -18416,7 +19103,39 @@
               <w:sz w:val="28"/>
               <w:szCs w:val="28"/>
             </w:rPr>
-            <m:t>= м</m:t>
+            <m:t>=</m:t>
+          </m:r>
+          <m:r>
+            <w:rPr>
+              <w:rFonts w:ascii="Cambria Math" w:hAnsi="Cambria Math"/>
+              <w:sz w:val="28"/>
+              <w:szCs w:val="28"/>
+            </w:rPr>
+            <m:t>0,</m:t>
+          </m:r>
+          <m:r>
+            <w:rPr>
+              <w:rFonts w:ascii="Cambria Math" w:hAnsi="Cambria Math"/>
+              <w:sz w:val="28"/>
+              <w:szCs w:val="28"/>
+            </w:rPr>
+            <m:t>12</m:t>
+          </m:r>
+          <m:r>
+            <w:rPr>
+              <w:rFonts w:ascii="Cambria Math" w:hAnsi="Cambria Math"/>
+              <w:sz w:val="28"/>
+              <w:szCs w:val="28"/>
+            </w:rPr>
+            <m:t>8</m:t>
+          </m:r>
+          <m:r>
+            <w:rPr>
+              <w:rFonts w:ascii="Cambria Math" w:hAnsi="Cambria Math"/>
+              <w:sz w:val="28"/>
+              <w:szCs w:val="28"/>
+            </w:rPr>
+            <m:t xml:space="preserve"> м</m:t>
           </m:r>
         </m:oMath>
       </m:oMathPara>
@@ -18440,9 +19159,151 @@
           <w:sz w:val="32"/>
         </w:rPr>
       </w:pPr>
+      <w:bookmarkStart w:id="5" w:name="_GoBack"/>
+      <w:bookmarkEnd w:id="5"/>
+    </w:p>
+    <w:p>
+      <w:pPr>
+        <w:pStyle w:val="1"/>
+        <w:spacing w:line="360" w:lineRule="auto"/>
+        <w:ind w:left="0" w:right="147" w:firstLine="567"/>
+        <w:jc w:val="left"/>
+      </w:pPr>
+      <w:r>
+        <w:t>5.2.</w:t>
+      </w:r>
+      <w:r>
+        <w:t>3</w:t>
+      </w:r>
+      <w:r>
+        <w:t xml:space="preserve"> Приведение длин и масс колена вала </w:t>
+      </w:r>
+      <w:r>
+        <w:t>хвостовика</w:t>
+      </w:r>
+      <w:r>
+        <w:t xml:space="preserve"> коленвала</w:t>
+      </w:r>
+    </w:p>
+    <w:p>
+      <w:pPr>
+        <w:widowControl/>
+        <w:spacing w:line="360" w:lineRule="auto"/>
+        <w:ind w:firstLine="567"/>
+        <w:rPr>
+          <w:sz w:val="28"/>
+          <w:szCs w:val="28"/>
+        </w:rPr>
+      </w:pPr>
+      <w:r>
+        <w:rPr>
+          <w:sz w:val="28"/>
+          <w:szCs w:val="28"/>
+        </w:rPr>
+        <w:t xml:space="preserve">Момент инерции хвостовика коленчатого вала определяется из твердотельной модели (Рисунок 15), полученной в программе </w:t>
+      </w:r>
+      <w:r>
+        <w:rPr>
+          <w:sz w:val="28"/>
+          <w:szCs w:val="28"/>
+          <w:lang w:val="en-US"/>
+        </w:rPr>
+        <w:t>Autodesk</w:t>
+      </w:r>
+      <w:r>
+        <w:rPr>
+          <w:sz w:val="28"/>
+          <w:szCs w:val="28"/>
+        </w:rPr>
+        <w:t xml:space="preserve"> </w:t>
+      </w:r>
+      <w:r>
+        <w:rPr>
+          <w:sz w:val="28"/>
+          <w:szCs w:val="28"/>
+          <w:lang w:val="en-US"/>
+        </w:rPr>
+        <w:t>Inventor</w:t>
+      </w:r>
+      <w:r>
+        <w:rPr>
+          <w:sz w:val="28"/>
+          <w:szCs w:val="28"/>
+        </w:rPr>
+        <w:t xml:space="preserve"> </w:t>
+      </w:r>
+      <w:proofErr w:type="spellStart"/>
+      <w:r>
+        <w:rPr>
+          <w:sz w:val="28"/>
+          <w:szCs w:val="28"/>
+          <w:lang w:val="en-US"/>
+        </w:rPr>
+        <w:t>Proffesional</w:t>
+      </w:r>
+      <w:proofErr w:type="spellEnd"/>
+      <w:r>
+        <w:rPr>
+          <w:sz w:val="28"/>
+          <w:szCs w:val="28"/>
+        </w:rPr>
+        <w:t xml:space="preserve"> 2021.</w:t>
+      </w:r>
+    </w:p>
+    <w:p>
+      <w:pPr>
+        <w:widowControl/>
+        <w:ind w:firstLine="567"/>
+        <w:jc w:val="center"/>
+        <w:rPr>
+          <w:sz w:val="28"/>
+          <w:szCs w:val="28"/>
+        </w:rPr>
+      </w:pPr>
+      <w:r>
+        <w:rPr>
+          <w:noProof/>
+          <w:lang w:eastAsia="ru-RU"/>
+        </w:rPr>
+        <w:drawing>
+          <wp:inline distT="0" distB="0" distL="0" distR="0" wp14:anchorId="726BD21F" wp14:editId="0067D61A">
+            <wp:extent cx="5983122" cy="3650490"/>
+            <wp:effectExtent l="0" t="0" r="0" b="7620"/>
+            <wp:docPr id="7" name="Рисунок 7"/>
+            <wp:cNvGraphicFramePr>
+              <a:graphicFrameLocks xmlns:a="http://schemas.openxmlformats.org/drawingml/2006/main" noChangeAspect="1"/>
+            </wp:cNvGraphicFramePr>
+            <a:graphic xmlns:a="http://schemas.openxmlformats.org/drawingml/2006/main">
+              <a:graphicData uri="http://schemas.openxmlformats.org/drawingml/2006/picture">
+                <pic:pic xmlns:pic="http://schemas.openxmlformats.org/drawingml/2006/picture">
+                  <pic:nvPicPr>
+                    <pic:cNvPr id="1" name=""/>
+                    <pic:cNvPicPr/>
+                  </pic:nvPicPr>
+                  <pic:blipFill>
+                    <a:blip r:embed="rId30"/>
+                    <a:stretch>
+                      <a:fillRect/>
+                    </a:stretch>
+                  </pic:blipFill>
+                  <pic:spPr>
+                    <a:xfrm>
+                      <a:off x="0" y="0"/>
+                      <a:ext cx="5985360" cy="3651855"/>
+                    </a:xfrm>
+                    <a:prstGeom prst="rect">
+                      <a:avLst/>
+                    </a:prstGeom>
+                  </pic:spPr>
+                </pic:pic>
+              </a:graphicData>
+            </a:graphic>
+          </wp:inline>
+        </w:drawing>
+      </w:r>
     </w:p>
     <w:sectPr>
-      <w:footerReference w:type="default" r:id="rId28"/>
+      <w:footerReference w:type="default" r:id="rId31"/>
       <w:pgSz w:w="11906" w:h="16838"/>
       <w:pgMar w:top="940" w:right="420" w:bottom="1340" w:left="1280" w:header="0" w:footer="1152" w:gutter="0"/>
       <w:cols w:space="720"/>
@@ -18601,7 +19462,7 @@
           <w:rPr>
             <w:noProof/>
           </w:rPr>
-          <w:t>22</w:t>
+          <w:t>23</w:t>
         </w:r>
         <w:r>
           <w:fldChar w:fldCharType="end"/>
@@ -20130,2172 +20991,2172 @@
           </c:marker>
           <c:val>
             <c:numRef>
-              <c:f>Лист1!$AE$2:$AE$722</c:f>
+              <c:f>Лист1!$AR$2:$AR$722</c:f>
               <c:numCache>
                 <c:formatCode>General</c:formatCode>
                 <c:ptCount val="721"/>
                 <c:pt idx="0">
-                  <c:v>0</c:v>
+                  <c:v>1.0515200769573763E-12</c:v>
                 </c:pt>
                 <c:pt idx="1">
-                  <c:v>1097.7207975500237</c:v>
+                  <c:v>-41.739143930454574</c:v>
                 </c:pt>
                 <c:pt idx="2">
-                  <c:v>2220.1877885691301</c:v>
+                  <c:v>-79.651872970521836</c:v>
                 </c:pt>
                 <c:pt idx="3">
-                  <c:v>3346.7910496420359</c:v>
+                  <c:v>-115.34561250061623</c:v>
                 </c:pt>
                 <c:pt idx="4">
-                  <c:v>4461.4857973949283</c:v>
+                  <c:v>-150.41726430582469</c:v>
                 </c:pt>
                 <c:pt idx="5">
-                  <c:v>5548.5532241097053</c:v>
+                  <c:v>-186.00159440466396</c:v>
                 </c:pt>
                 <c:pt idx="6">
-                  <c:v>6597.3024157099899</c:v>
+                  <c:v>-223.21099177008301</c:v>
                 </c:pt>
                 <c:pt idx="7">
-                  <c:v>7599.3082036140404</c:v>
+                  <c:v>-262.60855496651936</c:v>
                 </c:pt>
                 <c:pt idx="8">
-                  <c:v>8550.1820917712739</c:v>
+                  <c:v>-304.62690633989126</c:v>
                 </c:pt>
                 <c:pt idx="9">
-                  <c:v>9447.0865812271004</c:v>
+                  <c:v>-349.30084774845039</c:v>
                 </c:pt>
                 <c:pt idx="10">
-                  <c:v>10286.967970603868</c:v>
+                  <c:v>-396.58389024768491</c:v>
                 </c:pt>
                 <c:pt idx="11">
-                  <c:v>11067.477786201365</c:v>
+                  <c:v>-446.26043384131344</c:v>
                 </c:pt>
                 <c:pt idx="12">
-                  <c:v>11789.991139968946</c:v>
+                  <c:v>-498.36188848801294</c:v>
                 </c:pt>
                 <c:pt idx="13">
-                  <c:v>12449.690499851895</c:v>
+                  <c:v>-552.61380883035133</c:v>
                 </c:pt>
                 <c:pt idx="14">
-                  <c:v>13050.107742890337</c:v>
+                  <c:v>-608.97602649853604</c:v>
                 </c:pt>
                 <c:pt idx="15">
-                  <c:v>13587.336979114272</c:v>
+                  <c:v>-666.7875946645554</c:v>
                 </c:pt>
                 <c:pt idx="16">
-                  <c:v>14061.465822167591</c:v>
+                  <c:v>-726.29627135187502</c:v>
                 </c:pt>
                 <c:pt idx="17">
-                  <c:v>14472.017929210522</c:v>
+                  <c:v>-787.50249217552891</c:v>
                 </c:pt>
                 <c:pt idx="18">
-                  <c:v>14815.125639535096</c:v>
+                  <c:v>-850.50880831864094</c:v>
                 </c:pt>
                 <c:pt idx="19">
-                  <c:v>15095.652641436574</c:v>
+                  <c:v>-914.89929393622992</c:v>
                 </c:pt>
                 <c:pt idx="20">
-                  <c:v>15319.841652051004</c:v>
+                  <c:v>-980.82941054806679</c:v>
                 </c:pt>
                 <c:pt idx="21">
-                  <c:v>15483.775137416966</c:v>
+                  <c:v>-1048.02188919225</c:v>
                 </c:pt>
                 <c:pt idx="22">
-                  <c:v>15591.840092224353</c:v>
+                  <c:v>-1116.1078188669919</c:v>
                 </c:pt>
                 <c:pt idx="23">
-                  <c:v>15649.235892620374</c:v>
+                  <c:v>-1185.0000737001719</c:v>
                 </c:pt>
                 <c:pt idx="24">
-                  <c:v>15660.325961289902</c:v>
+                  <c:v>-1254.3455335879692</c:v>
                 </c:pt>
                 <c:pt idx="25">
-                  <c:v>15629.99540041516</c:v>
+                  <c:v>-1324.0167236045313</c:v>
                 </c:pt>
                 <c:pt idx="26">
-                  <c:v>15558.394774793784</c:v>
+                  <c:v>-1393.6420243043838</c:v>
                 </c:pt>
                 <c:pt idx="27">
-                  <c:v>15429.205142531046</c:v>
+                  <c:v>-1462.6919597574888</c:v>
                 </c:pt>
                 <c:pt idx="28">
-                  <c:v>15231.248707294284</c:v>
+                  <c:v>-1531.4625817715726</c:v>
                 </c:pt>
                 <c:pt idx="29">
-                  <c:v>14990.448483004191</c:v>
+                  <c:v>-1599.6338110498077</c:v>
                 </c:pt>
                 <c:pt idx="30">
-                  <c:v>14692.493673968076</c:v>
+                  <c:v>-1666.5896606206072</c:v>
                 </c:pt>
                 <c:pt idx="31">
-                  <c:v>14398.539410640507</c:v>
+                  <c:v>-1732.0368472135856</c:v>
                 </c:pt>
                 <c:pt idx="32">
-                  <c:v>14107.478236725863</c:v>
+                  <c:v>-1794.7233188942164</c:v>
                 </c:pt>
                 <c:pt idx="33">
-                  <c:v>13813.167099944108</c:v>
+                  <c:v>-1855.3182446595597</c:v>
                 </c:pt>
                 <c:pt idx="34">
-                  <c:v>13525.847129893262</c:v>
+                  <c:v>-1912.5194777272441</c:v>
                 </c:pt>
                 <c:pt idx="35">
-                  <c:v>13242.835635706815</c:v>
+                  <c:v>-1966.9694764954929</c:v>
                 </c:pt>
                 <c:pt idx="36">
-                  <c:v>12960.744117135469</c:v>
+                  <c:v>-2017.3533113205267</c:v>
                 </c:pt>
                 <c:pt idx="37">
-                  <c:v>12687.216554594374</c:v>
+                  <c:v>-2064.5010677084501</c:v>
                 </c:pt>
                 <c:pt idx="38">
-                  <c:v>12420.645265384957</c:v>
+                  <c:v>-2107.7250209966405</c:v>
                 </c:pt>
                 <c:pt idx="39">
-                  <c:v>12156.519845464207</c:v>
+                  <c:v>-2146.744927136644</c:v>
                 </c:pt>
                 <c:pt idx="40">
-                  <c:v>11899.629715743531</c:v>
+                  <c:v>-2181.8747631075707</c:v>
                 </c:pt>
                 <c:pt idx="41">
-                  <c:v>11652.350270507577</c:v>
+                  <c:v>-2213.1301281746273</c:v>
                 </c:pt>
                 <c:pt idx="42">
-                  <c:v>11406.703206534159</c:v>
+                  <c:v>-2239.815317569939</c:v>
                 </c:pt>
                 <c:pt idx="43">
-                  <c:v>11174.854169697939</c:v>
+                  <c:v>-2262.8917934708329</c:v>
                 </c:pt>
                 <c:pt idx="44">
-                  <c:v>10945.698258732442</c:v>
+                  <c:v>-2281.4943862056007</c:v>
                 </c:pt>
                 <c:pt idx="45">
-                  <c:v>10723.408817947538</c:v>
+                  <c:v>-2295.5401149522677</c:v>
                 </c:pt>
                 <c:pt idx="46">
-                  <c:v>10506.804360694776</c:v>
+                  <c:v>-2305.7244733128496</c:v>
                 </c:pt>
                 <c:pt idx="47">
-                  <c:v>10297.265304108052</c:v>
+                  <c:v>-2311.8196005321979</c:v>
                 </c:pt>
                 <c:pt idx="48">
-                  <c:v>10093.318624816819</c:v>
+                  <c:v>-2313.6787661893768</c:v>
                 </c:pt>
                 <c:pt idx="49">
-                  <c:v>9896.1378814415857</c:v>
+                  <c:v>-2311.7309200993504</c:v>
                 </c:pt>
                 <c:pt idx="50">
-                  <c:v>9706.8502625452111</c:v>
+                  <c:v>-2305.2848403620733</c:v>
                 </c:pt>
                 <c:pt idx="51">
-                  <c:v>9523.6344492235003</c:v>
+                  <c:v>-2295.3621240441967</c:v>
                 </c:pt>
                 <c:pt idx="52">
-                  <c:v>9344.4993412590411</c:v>
+                  <c:v>-2281.4825510931678</c:v>
                 </c:pt>
                 <c:pt idx="53">
-                  <c:v>9173.2165623672881</c:v>
+                  <c:v>-2264.0278994781966</c:v>
                 </c:pt>
                 <c:pt idx="54">
-                  <c:v>9001.6829672235563</c:v>
+                  <c:v>-2242.8225841219746</c:v>
                 </c:pt>
                 <c:pt idx="55">
-                  <c:v>8839.5204528005379</c:v>
+                  <c:v>-2218.274879810434</c:v>
                 </c:pt>
                 <c:pt idx="56">
-                  <c:v>8681.4360443367987</c:v>
+                  <c:v>-2189.8088861186261</c:v>
                 </c:pt>
                 <c:pt idx="57">
-                  <c:v>8531.090575588858</c:v>
+                  <c:v>-2158.0519779785654</c:v>
                 </c:pt>
                 <c:pt idx="58">
-                  <c:v>8382.9516475988239</c:v>
+                  <c:v>-2122.7349526533762</c:v>
                 </c:pt>
                 <c:pt idx="59">
-                  <c:v>8240.598249304363</c:v>
+                  <c:v>-2084.4253244265228</c:v>
                 </c:pt>
                 <c:pt idx="60">
-                  <c:v>8098.292212213626</c:v>
+                  <c:v>-2042.724923918182</c:v>
                 </c:pt>
                 <c:pt idx="61">
-                  <c:v>7965.8329070004747</c:v>
+                  <c:v>-1998.1333883928482</c:v>
                 </c:pt>
                 <c:pt idx="62">
-                  <c:v>7834.2514027651705</c:v>
+                  <c:v>-1950.1649716599641</c:v>
                 </c:pt>
                 <c:pt idx="63">
-                  <c:v>7707.0536207663035</c:v>
+                  <c:v>-1899.8178500822708</c:v>
                 </c:pt>
                 <c:pt idx="64">
-                  <c:v>7581.4102689748725</c:v>
+                  <c:v>-1846.8418407735271</c:v>
                 </c:pt>
                 <c:pt idx="65">
-                  <c:v>7467.2217406619848</c:v>
+                  <c:v>-1790.9827026867333</c:v>
                 </c:pt>
                 <c:pt idx="66">
-                  <c:v>7348.8127439062337</c:v>
+                  <c:v>-1732.6228148420769</c:v>
                 </c:pt>
                 <c:pt idx="67">
-                  <c:v>7236.0456198030433</c:v>
+                  <c:v>-1671.7604696691826</c:v>
                 </c:pt>
                 <c:pt idx="68">
-                  <c:v>7129.1950666799103</c:v>
+                  <c:v>-1608.6071984638163</c:v>
                 </c:pt>
                 <c:pt idx="69">
-                  <c:v>7022.0376624762548</c:v>
+                  <c:v>-1543.1617888815292</c:v>
                 </c:pt>
                 <c:pt idx="70">
-                  <c:v>6921.2531453040374</c:v>
+                  <c:v>-1475.756885099981</c:v>
                 </c:pt>
                 <c:pt idx="71">
-                  <c:v>6820.5588090246547</c:v>
+                  <c:v>-1406.5348372196045</c:v>
                 </c:pt>
                 <c:pt idx="72">
-                  <c:v>6726.6273655706254</c:v>
+                  <c:v>-1335.2467634274294</c:v>
                 </c:pt>
                 <c:pt idx="73">
-                  <c:v>6629.8742262129845</c:v>
+                  <c:v>-1262.2913277227237</c:v>
                 </c:pt>
                 <c:pt idx="74">
-                  <c:v>6536.9526705047429</c:v>
+                  <c:v>-1187.419809477841</c:v>
                 </c:pt>
                 <c:pt idx="75">
-                  <c:v>6448.0050477264876</c:v>
+                  <c:v>-1111.3077868350551</c:v>
                 </c:pt>
                 <c:pt idx="76">
-                  <c:v>6359.9071686890402</c:v>
+                  <c:v>-1033.482793827875</c:v>
                 </c:pt>
                 <c:pt idx="77">
-                  <c:v>6272.7804842298792</c:v>
+                  <c:v>-954.57463654154344</c:v>
                 </c:pt>
                 <c:pt idx="78">
-                  <c:v>6193.2274100396098</c:v>
+                  <c:v>-874.34357799407553</c:v>
                 </c:pt>
                 <c:pt idx="79">
-                  <c:v>6114.8442589786091</c:v>
+                  <c:v>-792.33785528327178</c:v>
                 </c:pt>
                 <c:pt idx="80">
-                  <c:v>6034.4908236384645</c:v>
+                  <c:v>-709.48499260315157</c:v>
                 </c:pt>
                 <c:pt idx="81">
-                  <c:v>5961.9483785873108</c:v>
+                  <c:v>-625.86833860116326</c:v>
                 </c:pt>
                 <c:pt idx="82">
-                  <c:v>5881.166861610458</c:v>
+                  <c:v>-541.30360231123723</c:v>
                 </c:pt>
                 <c:pt idx="83">
-                  <c:v>5811.5364150352243</c:v>
+                  <c:v>-455.83262084802351</c:v>
                 </c:pt>
                 <c:pt idx="84">
-                  <c:v>5746.638102170873</c:v>
+                  <c:v>-369.80905638233293</c:v>
                 </c:pt>
                 <c:pt idx="85">
-                  <c:v>5673.7598108133716</c:v>
+                  <c:v>-283.0579505635709</c:v>
                 </c:pt>
                 <c:pt idx="86">
-                  <c:v>5608.9084546668873</c:v>
+                  <c:v>-195.94757051639033</c:v>
                 </c:pt>
                 <c:pt idx="87">
-                  <c:v>5542.5803829208935</c:v>
+                  <c:v>-107.91885266100564</c:v>
                 </c:pt>
                 <c:pt idx="88">
-                  <c:v>5481.1331368493738</c:v>
+                  <c:v>-19.679284906303451</c:v>
                 </c:pt>
                 <c:pt idx="89">
-                  <c:v>5421.4244902086521</c:v>
+                  <c:v>68.394203481585919</c:v>
                 </c:pt>
                 <c:pt idx="90">
-                  <c:v>5363.4748199999995</c:v>
+                  <c:v>156.83582999999851</c:v>
                 </c:pt>
                 <c:pt idx="91">
-                  <c:v>5301.1235106615768</c:v>
+                  <c:v>245.57603229776333</c:v>
                 </c:pt>
                 <c:pt idx="92">
-                  <c:v>5246.7668736918804</c:v>
+                  <c:v>334.53778078602187</c:v>
                 </c:pt>
                 <c:pt idx="93">
-                  <c:v>5191.1477704077824</c:v>
+                  <c:v>422.7077834126614</c:v>
                 </c:pt>
                 <c:pt idx="94">
-                  <c:v>5134.3257371609589</c:v>
+                  <c:v>511.57481927305673</c:v>
                 </c:pt>
                 <c:pt idx="95">
-                  <c:v>5088.3821010171778</c:v>
+                  <c:v>599.49546557414692</c:v>
                 </c:pt>
                 <c:pt idx="96">
-                  <c:v>5035.2067307967882</c:v>
+                  <c:v>687.64496758892415</c:v>
                 </c:pt>
                 <c:pt idx="97">
-                  <c:v>4983.8672368117186</c:v>
+                  <c:v>775.00953768156671</c:v>
                 </c:pt>
                 <c:pt idx="98">
-                  <c:v>4940.2148658993101</c:v>
+                  <c:v>862.12671813138422</c:v>
                 </c:pt>
                 <c:pt idx="99">
-                  <c:v>4892.4338654414132</c:v>
+                  <c:v>948.30062245796489</c:v>
                 </c:pt>
                 <c:pt idx="100">
-                  <c:v>4846.4141497537876</c:v>
+                  <c:v>1034.098080680496</c:v>
                 </c:pt>
                 <c:pt idx="101">
-                  <c:v>4810.6971774902104</c:v>
+                  <c:v>1119.0845660521477</c:v>
                 </c:pt>
                 <c:pt idx="102">
-                  <c:v>4765.1818554450047</c:v>
+                  <c:v>1202.8889278776069</c:v>
                 </c:pt>
                 <c:pt idx="103">
-                  <c:v>4724.1706102175249</c:v>
+                  <c:v>1286.0366679170475</c:v>
                 </c:pt>
                 <c:pt idx="104">
-                  <c:v>4684.758673936336</c:v>
+                  <c:v>1368.1618018859926</c:v>
                 </c:pt>
                 <c:pt idx="105">
-                  <c:v>4646.8958408379012</c:v>
+                  <c:v>1448.8596259825199</c:v>
                 </c:pt>
                 <c:pt idx="106">
-                  <c:v>4613.2451162332345</c:v>
+                  <c:v>1528.6459058953799</c:v>
                 </c:pt>
                 <c:pt idx="107">
-                  <c:v>4578.2853372639283</c:v>
+                  <c:v>1607.4298991576718</c:v>
                 </c:pt>
                 <c:pt idx="108">
-                  <c:v>4547.358451701828</c:v>
+                  <c:v>1683.9381487247972</c:v>
                 </c:pt>
                 <c:pt idx="109">
-                  <c:v>4515.0572619595559</c:v>
+                  <c:v>1759.3325766655439</c:v>
                 </c:pt>
                 <c:pt idx="110">
-                  <c:v>4484.0019067108151</c:v>
+                  <c:v>1832.4960269628709</c:v>
                 </c:pt>
                 <c:pt idx="111">
-                  <c:v>4456.684278956016</c:v>
+                  <c:v>1904.3720614890306</c:v>
                 </c:pt>
                 <c:pt idx="112">
-                  <c:v>4432.9347279318281</c:v>
+                  <c:v>1974.5520247380432</c:v>
                 </c:pt>
                 <c:pt idx="113">
-                  <c:v>4407.5870016415256</c:v>
+                  <c:v>2042.8106640331789</c:v>
                 </c:pt>
                 <c:pt idx="114">
-                  <c:v>4380.6620630434572</c:v>
+                  <c:v>2108.9447788644725</c:v>
                 </c:pt>
                 <c:pt idx="115">
-                  <c:v>4359.467232203795</c:v>
+                  <c:v>2172.8042586398969</c:v>
                 </c:pt>
                 <c:pt idx="116">
-                  <c:v>4338.9279016972378</c:v>
+                  <c:v>2234.3070636856633</c:v>
                 </c:pt>
                 <c:pt idx="117">
-                  <c:v>4321.319473790114</c:v>
+                  <c:v>2293.6877953595999</c:v>
                 </c:pt>
                 <c:pt idx="118">
-                  <c:v>4306.4513453112158</c:v>
+                  <c:v>2351.0153590951204</c:v>
                 </c:pt>
                 <c:pt idx="119">
-                  <c:v>4289.5492489924518</c:v>
+                  <c:v>2404.9540972302693</c:v>
                 </c:pt>
                 <c:pt idx="120">
-                  <c:v>4272.8834826813991</c:v>
+                  <c:v>2456.7550070639868</c:v>
                 </c:pt>
                 <c:pt idx="121">
-                  <c:v>4263.0206390308394</c:v>
+                  <c:v>2505.4839395453555</c:v>
                 </c:pt>
                 <c:pt idx="122">
-                  <c:v>4248.6293368322249</c:v>
+                  <c:v>2551.5987560053604</c:v>
                 </c:pt>
                 <c:pt idx="123">
-                  <c:v>4240.5670675522815</c:v>
+                  <c:v>2594.4949077187475</c:v>
                 </c:pt>
                 <c:pt idx="124">
-                  <c:v>4232.0800293691645</c:v>
+                  <c:v>2634.1980165509954</c:v>
                 </c:pt>
                 <c:pt idx="125">
-                  <c:v>4227.2198345295701</c:v>
+                  <c:v>2671.2785805817061</c:v>
                 </c:pt>
                 <c:pt idx="126">
-                  <c:v>4225.6687668474806</c:v>
+                  <c:v>2704.5302478211797</c:v>
                 </c:pt>
                 <c:pt idx="127">
-                  <c:v>4223.1056199655231</c:v>
+                  <c:v>2734.8205923731975</c:v>
                 </c:pt>
                 <c:pt idx="128">
-                  <c:v>4223.3575159668417</c:v>
+                  <c:v>2761.7882622717907</c:v>
                 </c:pt>
                 <c:pt idx="129">
-                  <c:v>4224.1750687712829</c:v>
+                  <c:v>2784.9866474754535</c:v>
                 </c:pt>
                 <c:pt idx="130">
-                  <c:v>4229.1232799459576</c:v>
+                  <c:v>2804.5753831663233</c:v>
                 </c:pt>
                 <c:pt idx="131">
-                  <c:v>4235.9125935952325</c:v>
+                  <c:v>2820.8907895757607</c:v>
                 </c:pt>
                 <c:pt idx="132">
-                  <c:v>4244.2158222817588</c:v>
+                  <c:v>2832.8662814050367</c:v>
                 </c:pt>
                 <c:pt idx="133">
-                  <c:v>4253.7049405236412</c:v>
+                  <c:v>2841.499915736596</c:v>
                 </c:pt>
                 <c:pt idx="134">
-                  <c:v>4264.0512962652856</c:v>
+                  <c:v>2845.773089310886</c:v>
                 </c:pt>
                 <c:pt idx="135">
-                  <c:v>4280.0271451093886</c:v>
+                  <c:v>2846.3143478622037</c:v>
                 </c:pt>
                 <c:pt idx="136">
-                  <c:v>4294.3117474645214</c:v>
+                  <c:v>2842.9224808770646</c:v>
                 </c:pt>
                 <c:pt idx="137">
-                  <c:v>4313.1872617143854</c:v>
+                  <c:v>2835.3607676735137</c:v>
                 </c:pt>
                 <c:pt idx="138">
-                  <c:v>4335.9817557807201</c:v>
+                  <c:v>2823.3053459111729</c:v>
                 </c:pt>
                 <c:pt idx="139">
-                  <c:v>4357.377381697599</c:v>
+                  <c:v>2807.5560707642239</c:v>
                 </c:pt>
                 <c:pt idx="140">
-                  <c:v>4380.0650869277733</c:v>
+                  <c:v>2787.6360987865096</c:v>
                 </c:pt>
                 <c:pt idx="141">
-                  <c:v>4407.9036259617224</c:v>
+                  <c:v>2763.3532608373926</c:v>
                 </c:pt>
                 <c:pt idx="142">
-                  <c:v>4437.1239061880251</c:v>
+                  <c:v>2734.6871555356993</c:v>
                 </c:pt>
                 <c:pt idx="143">
-                  <c:v>4467.0542579256216</c:v>
+                  <c:v>2701.9944788834282</c:v>
                 </c:pt>
                 <c:pt idx="144">
-                  <c:v>4499.7392817013879</c:v>
+                  <c:v>2664.8606130525127</c:v>
                 </c:pt>
                 <c:pt idx="145">
-                  <c:v>4532.9602211169577</c:v>
+                  <c:v>2624.0695460887146</c:v>
                 </c:pt>
                 <c:pt idx="146">
-                  <c:v>4569.7778696328014</c:v>
+                  <c:v>2578.5719587655049</c:v>
                 </c:pt>
                 <c:pt idx="147">
-                  <c:v>4605.3363564958936</c:v>
+                  <c:v>2529.3047835407588</c:v>
                 </c:pt>
                 <c:pt idx="148">
-                  <c:v>4643.6753037380049</c:v>
+                  <c:v>2475.5652614111041</c:v>
                 </c:pt>
                 <c:pt idx="149">
-                  <c:v>4683.5574389426674</c:v>
+                  <c:v>2418.0737583116447</c:v>
                 </c:pt>
                 <c:pt idx="150">
-                  <c:v>4721.4893121788609</c:v>
+                  <c:v>2356.5705159566296</c:v>
                 </c:pt>
                 <c:pt idx="151">
-                  <c:v>4760.82957171009</c:v>
+                  <c:v>2291.4913718847556</c:v>
                 </c:pt>
                 <c:pt idx="152">
-                  <c:v>4799.0654110562537</c:v>
+                  <c:v>2222.3479204374212</c:v>
                 </c:pt>
                 <c:pt idx="153">
-                  <c:v>4834.8533048387753</c:v>
+                  <c:v>2150.011373549411</c:v>
                 </c:pt>
                 <c:pt idx="154">
-                  <c:v>4868.8056819257017</c:v>
+                  <c:v>2074.2386316239786</c:v>
                 </c:pt>
                 <c:pt idx="155">
-                  <c:v>4900.2945382507705</c:v>
+                  <c:v>1995.1750226847034</c:v>
                 </c:pt>
                 <c:pt idx="156">
-                  <c:v>4926.7405962345647</c:v>
+                  <c:v>1913.1811793788361</c:v>
                 </c:pt>
                 <c:pt idx="157">
-                  <c:v>4949.1711582743783</c:v>
+                  <c:v>1828.6177179369265</c:v>
                 </c:pt>
                 <c:pt idx="158">
-                  <c:v>4964.0350991336072</c:v>
+                  <c:v>1741.5541276528268</c:v>
                 </c:pt>
                 <c:pt idx="159">
-                  <c:v>4971.2362630865382</c:v>
+                  <c:v>1652.5148435314284</c:v>
                 </c:pt>
                 <c:pt idx="160">
-                  <c:v>4968.1291549358048</c:v>
+                  <c:v>1561.6982475757159</c:v>
                 </c:pt>
                 <c:pt idx="161">
-                  <c:v>4954.3571548203263</c:v>
+                  <c:v>1469.4285058528155</c:v>
                 </c:pt>
                 <c:pt idx="162">
-                  <c:v>4925.2181744173249</c:v>
+                  <c:v>1376.2266697171001</c:v>
                 </c:pt>
                 <c:pt idx="163">
-                  <c:v>4880.4338570538976</c:v>
+                  <c:v>1282.6598881024211</c:v>
                 </c:pt>
                 <c:pt idx="164">
-                  <c:v>4818.2273197263303</c:v>
+                  <c:v>1189.0778770586037</c:v>
                 </c:pt>
                 <c:pt idx="165">
-                  <c:v>4732.8929994127593</c:v>
+                  <c:v>1095.8603788167311</c:v>
                 </c:pt>
                 <c:pt idx="166">
-                  <c:v>4625.0147262682049</c:v>
+                  <c:v>1003.7046312761402</c:v>
                 </c:pt>
                 <c:pt idx="167">
-                  <c:v>4491.3208083550689</c:v>
+                  <c:v>913.11714707977274</c:v>
                 </c:pt>
                 <c:pt idx="168">
-                  <c:v>4328.2409537242138</c:v>
+                  <c:v>824.47761591500876</c:v>
                 </c:pt>
                 <c:pt idx="169">
-                  <c:v>4134.7467129827292</c:v>
+                  <c:v>738.49375004766819</c:v>
                 </c:pt>
                 <c:pt idx="170">
-                  <c:v>3908.610678444149</c:v>
+                  <c:v>655.20500485491982</c:v>
                 </c:pt>
                 <c:pt idx="171">
-                  <c:v>3648.1634316280415</c:v>
+                  <c:v>575.44714936005278</c:v>
                 </c:pt>
                 <c:pt idx="172">
-                  <c:v>3352.1803666327264</c:v>
+                  <c:v>499.3456975744183</c:v>
                 </c:pt>
                 <c:pt idx="173">
-                  <c:v>3021.0386985570267</c:v>
+                  <c:v>426.97161705617526</c:v>
                 </c:pt>
                 <c:pt idx="174">
-                  <c:v>2657.649553684375</c:v>
+                  <c:v>358.22071275650353</c:v>
                 </c:pt>
                 <c:pt idx="175">
-                  <c:v>2265.9628272571831</c:v>
+                  <c:v>292.83561382432424</c:v>
                 </c:pt>
                 <c:pt idx="176">
-                  <c:v>1879.6412783777546</c:v>
+                  <c:v>229.90075580828326</c:v>
                 </c:pt>
                 <c:pt idx="177">
-                  <c:v>1479.1703903538728</c:v>
+                  <c:v>163.72600037891823</c:v>
                 </c:pt>
                 <c:pt idx="178">
-                  <c:v>1031.3025218388439</c:v>
+                  <c:v>101.40954984956625</c:v>
                 </c:pt>
                 <c:pt idx="179">
-                  <c:v>535.53030398525198</c:v>
+                  <c:v>47.164184547021279</c:v>
                 </c:pt>
                 <c:pt idx="180">
-                  <c:v>5.6308634452427785E-12</c:v>
+                  <c:v>1.2126723031000819E-12</c:v>
                 </c:pt>
                 <c:pt idx="181">
-                  <c:v>-565.99124975771815</c:v>
+                  <c:v>-41.739143930451725</c:v>
                 </c:pt>
                 <c:pt idx="182">
-                  <c:v>-1152.3291914906863</c:v>
+                  <c:v>-79.644287556751536</c:v>
                 </c:pt>
                 <c:pt idx="183">
-                  <c:v>-1748.1919151233019</c:v>
+                  <c:v>-115.34561250061759</c:v>
                 </c:pt>
                 <c:pt idx="184">
-                  <c:v>-2343.9512048417851</c:v>
+                  <c:v>-150.40209190235771</c:v>
                 </c:pt>
                 <c:pt idx="185">
-                  <c:v>-2930.9838036673077</c:v>
+                  <c:v>-186.00159440465825</c:v>
                 </c:pt>
                 <c:pt idx="186">
-                  <c:v>-3502.3792406745065</c:v>
+                  <c:v>-223.18822926195477</c:v>
                 </c:pt>
                 <c:pt idx="187">
-                  <c:v>-4052.7149170344082</c:v>
+                  <c:v>-262.60855496651823</c:v>
                 </c:pt>
                 <c:pt idx="188">
-                  <c:v>-4578.9522668758591</c:v>
+                  <c:v>-304.59654914688872</c:v>
                 </c:pt>
                 <c:pt idx="189">
-                  <c:v>-5078.9805946455726</c:v>
+                  <c:v>-349.3008477484475</c:v>
                 </c:pt>
                 <c:pt idx="190">
-                  <c:v>-5551.8042106287767</c:v>
+                  <c:v>-396.54593243525028</c:v>
                 </c:pt>
                 <c:pt idx="191">
-                  <c:v>-5995.7116715109642</c:v>
+                  <c:v>-446.26043384131435</c:v>
                 </c:pt>
                 <c:pt idx="192">
-                  <c:v>-6411.377965037741</c:v>
+                  <c:v>-498.316322915336</c:v>
                 </c:pt>
                 <c:pt idx="193">
-                  <c:v>-6796.7812189655742</c:v>
+                  <c:v>-552.61380883034906</c:v>
                 </c:pt>
                 <c:pt idx="194">
-                  <c:v>-7152.5111670982833</c:v>
+                  <c:v>-608.92284500412984</c:v>
                 </c:pt>
                 <c:pt idx="195">
-                  <c:v>-7478.7792130188991</c:v>
+                  <c:v>-666.7875946645579</c:v>
                 </c:pt>
                 <c:pt idx="196">
-                  <c:v>-7773.8459428275382</c:v>
+                  <c:v>-726.23546497682059</c:v>
                 </c:pt>
                 <c:pt idx="197">
-                  <c:v>-8037.7250962592107</c:v>
+                  <c:v>-787.50249217553153</c:v>
                 </c:pt>
                 <c:pt idx="198">
-                  <c:v>-8268.7030377897354</c:v>
+                  <c:v>-850.44036756781884</c:v>
                 </c:pt>
                 <c:pt idx="199">
-                  <c:v>-8467.7574363317854</c:v>
+                  <c:v>-914.89929393623311</c:v>
                 </c:pt>
                 <c:pt idx="200">
-                  <c:v>-8635.5635635589988</c:v>
+                  <c:v>-980.75332568950557</c:v>
                 </c:pt>
                 <c:pt idx="201">
-                  <c:v>-8773.0941243540583</c:v>
+                  <c:v>-1047.9419786476383</c:v>
                 </c:pt>
                 <c:pt idx="202">
-                  <c:v>-8880.7949628888928</c:v>
+                  <c:v>-1116.1078188669942</c:v>
                 </c:pt>
                 <c:pt idx="203">
-                  <c:v>-8960.9862164639835</c:v>
+                  <c:v>-1184.9125047552786</c:v>
                 </c:pt>
                 <c:pt idx="204">
-                  <c:v>-9014.6378319909854</c:v>
+                  <c:v>-1254.3455335879682</c:v>
                 </c:pt>
                 <c:pt idx="205">
-                  <c:v>-9045.6864498003215</c:v>
+                  <c:v>-1323.921487497465</c:v>
                 </c:pt>
                 <c:pt idx="206">
-                  <c:v>-9054.7672282843814</c:v>
+                  <c:v>-1393.5429516606762</c:v>
                 </c:pt>
                 <c:pt idx="207">
-                  <c:v>-9042.5153119465685</c:v>
+                  <c:v>-1462.589048840485</c:v>
                 </c:pt>
                 <c:pt idx="208">
-                  <c:v>-9000.090200462666</c:v>
+                  <c:v>-1531.4625817715746</c:v>
                 </c:pt>
                 <c:pt idx="209">
-                  <c:v>-8918.3734529628673</c:v>
+                  <c:v>-1599.5232192618223</c:v>
                 </c:pt>
                 <c:pt idx="210">
-                  <c:v>-8811.8661122802587</c:v>
+                  <c:v>-1666.4752267586978</c:v>
                 </c:pt>
                 <c:pt idx="211">
-                  <c:v>-8675.0267739000337</c:v>
+                  <c:v>-1731.9185705909672</c:v>
                 </c:pt>
                 <c:pt idx="212">
-                  <c:v>-8541.3254289102588</c:v>
+                  <c:v>-1794.7233188942168</c:v>
                 </c:pt>
                 <c:pt idx="213">
-                  <c:v>-8407.4742015726897</c:v>
+                  <c:v>-1855.192281884252</c:v>
                 </c:pt>
                 <c:pt idx="214">
-                  <c:v>-8274.5529176160926</c:v>
+                  <c:v>-1912.3896723670109</c:v>
                 </c:pt>
                 <c:pt idx="215">
-                  <c:v>-8146.1320072649087</c:v>
+                  <c:v>-1966.8358294798995</c:v>
                 </c:pt>
                 <c:pt idx="216">
-                  <c:v>-8015.0757332176481</c:v>
+                  <c:v>-2017.21582408017</c:v>
                 </c:pt>
                 <c:pt idx="217">
-                  <c:v>-7891.3305375167274</c:v>
+                  <c:v>-2064.3597422158805</c:v>
                 </c:pt>
                 <c:pt idx="218">
-                  <c:v>-7771.4203127449573</c:v>
+                  <c:v>-2107.5798598083034</c:v>
                 </c:pt>
                 <c:pt idx="219">
-                  <c:v>-7652.7331488807695</c:v>
+                  <c:v>-2146.5959334358267</c:v>
                 </c:pt>
                 <c:pt idx="220">
-                  <c:v>-7536.7326840584774</c:v>
+                  <c:v>-2181.7219407482867</c:v>
                 </c:pt>
                 <c:pt idx="221">
-                  <c:v>-7426.432808323274</c:v>
+                  <c:v>-2212.9734817264425</c:v>
                 </c:pt>
                 <c:pt idx="222">
-                  <c:v>-7318.654899164454</c:v>
+                  <c:v>-2239.6548523636484</c:v>
                 </c:pt>
                 <c:pt idx="223">
-                  <c:v>-7216.2628310867458</c:v>
+                  <c:v>-2262.7275156449805</c:v>
                 </c:pt>
                 <c:pt idx="224">
-                  <c:v>-7117.2855559022946</c:v>
+                  <c:v>-2281.1582193019476</c:v>
                 </c:pt>
                 <c:pt idx="225">
-                  <c:v>-7021.1490195298584</c:v>
+                  <c:v>-2295.3682337711107</c:v>
                 </c:pt>
                 <c:pt idx="226">
-                  <c:v>-6928.8660688599302</c:v>
+                  <c:v>-2305.5488032507378</c:v>
                 </c:pt>
                 <c:pt idx="227">
-                  <c:v>-6839.6733720069014</c:v>
+                  <c:v>-2311.6401514385211</c:v>
                 </c:pt>
                 <c:pt idx="228">
-                  <c:v>-6754.4699667424238</c:v>
+                  <c:v>-2313.3123317393479</c:v>
                 </c:pt>
                 <c:pt idx="229">
-                  <c:v>-6672.3028790722083</c:v>
+                  <c:v>-2311.5439467443271</c:v>
                 </c:pt>
                 <c:pt idx="230">
-                  <c:v>-6595.8456871689486</c:v>
+                  <c:v>-2304.9034076982098</c:v>
                 </c:pt>
                 <c:pt idx="231">
-                  <c:v>-6522.1417158502354</c:v>
+                  <c:v>-2295.1676790912006</c:v>
                 </c:pt>
                 <c:pt idx="232">
-                  <c:v>-6451.860900728514</c:v>
+                  <c:v>-2281.0862351646024</c:v>
                 </c:pt>
                 <c:pt idx="233">
-                  <c:v>-6383.6712616342911</c:v>
+                  <c:v>-2263.8260454176716</c:v>
                 </c:pt>
                 <c:pt idx="234">
-                  <c:v>-6318.1286624850682</c:v>
+                  <c:v>-2242.4115203517881</c:v>
                 </c:pt>
                 <c:pt idx="235">
-                  <c:v>-6255.7875470761446</c:v>
+                  <c:v>-2217.856499750375</c:v>
                 </c:pt>
                 <c:pt idx="236">
-                  <c:v>-6197.2004819091544</c:v>
+                  <c:v>-2189.3832320461797</c:v>
                 </c:pt>
                 <c:pt idx="237">
-                  <c:v>-6142.9176608947209</c:v>
+                  <c:v>-2157.8355365849075</c:v>
                 </c:pt>
                 <c:pt idx="238">
-                  <c:v>-6089.1198460560499</c:v>
+                  <c:v>-2122.2948895697918</c:v>
                 </c:pt>
                 <c:pt idx="239">
-                  <c:v>-6040.5737529630105</c:v>
+                  <c:v>-2083.97813268651</c:v>
                 </c:pt>
                 <c:pt idx="240">
-                  <c:v>-5988.8013350932943</c:v>
+                  <c:v>-2042.2706584817167</c:v>
                 </c:pt>
                 <c:pt idx="241">
-                  <c:v>-5947.6558460402566</c:v>
+                  <c:v>-1997.6721076375561</c:v>
                 </c:pt>
                 <c:pt idx="242">
-                  <c:v>-5901.6055693303824</c:v>
+                  <c:v>-1949.4626203854984</c:v>
                 </c:pt>
                 <c:pt idx="243">
-                  <c:v>-5862.4563478397822</c:v>
+                  <c:v>-1899.3427279701987</c:v>
                 </c:pt>
                 <c:pt idx="244">
-                  <c:v>-5821.1554795949114</c:v>
+                  <c:v>-1846.3598999301903</c:v>
                 </c:pt>
                 <c:pt idx="245">
-                  <c:v>-5787.5266932265395</c:v>
+                  <c:v>-1790.2496728045357</c:v>
                 </c:pt>
                 <c:pt idx="246">
-                  <c:v>-5754.6977185680471</c:v>
+                  <c:v>-1732.1274593709891</c:v>
                 </c:pt>
                 <c:pt idx="247">
-                  <c:v>-5720.3790530930783</c:v>
+                  <c:v>-1671.0075543696371</c:v>
                 </c:pt>
                 <c:pt idx="248">
-                  <c:v>-5692.2624487019639</c:v>
+                  <c:v>-1608.0987517296956</c:v>
                 </c:pt>
                 <c:pt idx="249">
-                  <c:v>-5663.0626096389333</c:v>
+                  <c:v>-1542.3894974455375</c:v>
                 </c:pt>
                 <c:pt idx="250">
-                  <c:v>-5638.068331514929</c:v>
+                  <c:v>-1474.9751120818987</c:v>
                 </c:pt>
                 <c:pt idx="251">
-                  <c:v>-5614.9462112392375</c:v>
+                  <c:v>-1405.743728762408</c:v>
                 </c:pt>
                 <c:pt idx="252">
-                  <c:v>-5591.2322084301059</c:v>
+                  <c:v>-1334.4464721624738</c:v>
                 </c:pt>
                 <c:pt idx="253">
-                  <c:v>-5572.396590073582</c:v>
+                  <c:v>-1261.4820128612259</c:v>
                 </c:pt>
                 <c:pt idx="254">
-                  <c:v>-5550.5652370226726</c:v>
+                  <c:v>-1186.6016368953135</c:v>
                 </c:pt>
                 <c:pt idx="255">
-                  <c:v>-5531.2341746143811</c:v>
+                  <c:v>-1110.2053099195123</c:v>
                 </c:pt>
                 <c:pt idx="256">
-                  <c:v>-5514.5826333598943</c:v>
+                  <c:v>-1032.6474304647481</c:v>
                 </c:pt>
                 <c:pt idx="257">
-                  <c:v>-5497.981345184905</c:v>
+                  <c:v>-953.44972622178398</c:v>
                 </c:pt>
                 <c:pt idx="258">
-                  <c:v>-5484.3477445020626</c:v>
+                  <c:v>-873.20783280519845</c:v>
                 </c:pt>
                 <c:pt idx="259">
-                  <c:v>-5476.7057588064408</c:v>
+                  <c:v>-791.47812043404065</c:v>
                 </c:pt>
                 <c:pt idx="260">
-                  <c:v>-5460.8702294547138</c:v>
+                  <c:v>-708.32838779282304</c:v>
                 </c:pt>
                 <c:pt idx="261">
-                  <c:v>-5454.1469743231455</c:v>
+                  <c:v>-624.41007504077038</c:v>
                 </c:pt>
                 <c:pt idx="262">
-                  <c:v>-5442.1618308837333</c:v>
+                  <c:v>-540.12728046187215</c:v>
                 </c:pt>
                 <c:pt idx="263">
-                  <c:v>-5433.7174862151542</c:v>
+                  <c:v>-454.64689244082473</c:v>
                 </c:pt>
                 <c:pt idx="264">
-                  <c:v>-5431.938066813359</c:v>
+                  <c:v>-368.31552998314595</c:v>
                 </c:pt>
                 <c:pt idx="265">
-                  <c:v>-5425.0027716101631</c:v>
+                  <c:v>-281.55346231283113</c:v>
                 </c:pt>
                 <c:pt idx="266">
-                  <c:v>-5421.9206339948569</c:v>
+                  <c:v>-194.43253614565435</c:v>
                 </c:pt>
                 <c:pt idx="267">
-                  <c:v>-5416.7173153344838</c:v>
+                  <c:v>-106.39369953886785</c:v>
                 </c:pt>
                 <c:pt idx="268">
-                  <c:v>-5415.5225333720273</c:v>
+                  <c:v>-18.144451965075632</c:v>
                 </c:pt>
                 <c:pt idx="269">
-                  <c:v>-5415.3585542809606</c:v>
+                  <c:v>70.247078307868264</c:v>
                 </c:pt>
                 <c:pt idx="270">
-                  <c:v>-5419.376699999998</c:v>
+                  <c:v>158.69922599999529</c:v>
                 </c:pt>
                 <c:pt idx="271">
-                  <c:v>-5418.3015498341092</c:v>
+                  <c:v>247.44938186300624</c:v>
                 </c:pt>
                 <c:pt idx="272">
-                  <c:v>-5418.3481066449149</c:v>
+                  <c:v>336.42050299555547</c:v>
                 </c:pt>
                 <c:pt idx="273">
-                  <c:v>-5422.7067036090011</c:v>
+                  <c:v>424.91453436293671</c:v>
                 </c:pt>
                 <c:pt idx="274">
-                  <c:v>-5425.1137143444703</c:v>
+                  <c:v>513.47449175016754</c:v>
                 </c:pt>
                 <c:pt idx="275">
-                  <c:v>-5431.9169921808334</c:v>
+                  <c:v>602.03843161468262</c:v>
                 </c:pt>
                 <c:pt idx="276">
-                  <c:v>-5439.980371315728</c:v>
+                  <c:v>689.87813624745945</c:v>
                 </c:pt>
                 <c:pt idx="277">
-                  <c:v>-5442.9061405018274</c:v>
+                  <c:v>777.57009827725767</c:v>
                 </c:pt>
                 <c:pt idx="278">
-                  <c:v>-5453.5040991204705</c:v>
+                  <c:v>864.37376519750899</c:v>
                 </c:pt>
                 <c:pt idx="279">
-                  <c:v>-5462.1636307879417</c:v>
+                  <c:v>951.19711155858818</c:v>
                 </c:pt>
                 <c:pt idx="280">
-                  <c:v>-5468.8583147275212</c:v>
+                  <c:v>1036.6784359337892</c:v>
                 </c:pt>
                 <c:pt idx="281">
-                  <c:v>-5489.7568956402229</c:v>
+                  <c:v>1121.9928420058304</c:v>
                 </c:pt>
                 <c:pt idx="282">
-                  <c:v>-5498.9630487255818</c:v>
+                  <c:v>1206.1251526607971</c:v>
                 </c:pt>
                 <c:pt idx="283">
-                  <c:v>-5509.3918701470093</c:v>
+                  <c:v>1289.2765163884469</c:v>
                 </c:pt>
                 <c:pt idx="284">
-                  <c:v>-5524.2751940708986</c:v>
+                  <c:v>1371.404074592773</c:v>
                 </c:pt>
                 <c:pt idx="285">
-                  <c:v>-5540.3393523098939</c:v>
+                  <c:v>1452.4274563084466</c:v>
                 </c:pt>
                 <c:pt idx="286">
-                  <c:v>-5557.548611857691</c:v>
+                  <c:v>1532.2137141563771</c:v>
                 </c:pt>
                 <c:pt idx="287">
-                  <c:v>-5575.8608556079762</c:v>
+                  <c:v>1610.9963176746701</c:v>
                 </c:pt>
                 <c:pt idx="288">
-                  <c:v>-5595.2274993460833</c:v>
+                  <c:v>1688.1497311790322</c:v>
                 </c:pt>
                 <c:pt idx="289">
-                  <c:v>-5615.5934194302999</c:v>
+                  <c:v>1763.2156449635393</c:v>
                 </c:pt>
                 <c:pt idx="290">
-                  <c:v>-5636.8968915362775</c:v>
+                  <c:v>1837.0191770755607</c:v>
                 </c:pt>
                 <c:pt idx="291">
-                  <c:v>-5662.3069947768427</c:v>
+                  <c:v>1908.886308272341</c:v>
                 </c:pt>
                 <c:pt idx="292">
-                  <c:v>-5688.4968339027291</c:v>
+                  <c:v>1979.0555474665389</c:v>
                 </c:pt>
                 <c:pt idx="293">
-                  <c:v>-5715.3806453831712</c:v>
+                  <c:v>2047.9431960990883</c:v>
                 </c:pt>
                 <c:pt idx="294">
-                  <c:v>-5739.6540093358562</c:v>
+                  <c:v>2114.0608521708918</c:v>
                 </c:pt>
                 <c:pt idx="295">
-                  <c:v>-5770.8533212231287</c:v>
+                  <c:v>2178.2203477031953</c:v>
                 </c:pt>
                 <c:pt idx="296">
-                  <c:v>-5799.236871011477</c:v>
+                  <c:v>2240.0184514798052</c:v>
                 </c:pt>
                 <c:pt idx="297">
-                  <c:v>-5834.252287878282</c:v>
+                  <c:v>2299.3734843098055</c:v>
                 </c:pt>
                 <c:pt idx="298">
-                  <c:v>-5872.529579734055</c:v>
+                  <c:v>2357.3015573503012</c:v>
                 </c:pt>
                 <c:pt idx="299">
-                  <c:v>-5907.5999468090322</c:v>
+                  <c:v>2411.5189893463471</c:v>
                 </c:pt>
                 <c:pt idx="300">
-                  <c:v>-5942.4968316474988</c:v>
+                  <c:v>2463.2814578942443</c:v>
                 </c:pt>
                 <c:pt idx="301">
-                  <c:v>-5983.282903696122</c:v>
+                  <c:v>2512.5867574510467</c:v>
                 </c:pt>
                 <c:pt idx="302">
-                  <c:v>-6023.5116143342566</c:v>
+                  <c:v>2558.9599944438364</c:v>
                 </c:pt>
                 <c:pt idx="303">
-                  <c:v>-6066.0769670644413</c:v>
+                  <c:v>2602.4114847909791</c:v>
                 </c:pt>
                 <c:pt idx="304">
-                  <c:v>-6110.7342965212856</c:v>
+                  <c:v>2642.3551142418887</c:v>
                 </c:pt>
                 <c:pt idx="305">
-                  <c:v>-6160.238597178417</c:v>
+                  <c:v>2679.6677030729434</c:v>
                 </c:pt>
                 <c:pt idx="306">
-                  <c:v>-6211.2508758240219</c:v>
+                  <c:v>2713.4394815809078</c:v>
                 </c:pt>
                 <c:pt idx="307">
-                  <c:v>-6266.4406139178955</c:v>
+                  <c:v>2743.9409167172967</c:v>
                 </c:pt>
                 <c:pt idx="308">
-                  <c:v>-6319.5547615290125</c:v>
+                  <c:v>2771.4011863989531</c:v>
                 </c:pt>
                 <c:pt idx="309">
-                  <c:v>-6379.065535742453</c:v>
+                  <c:v>2795.075932007177</c:v>
                 </c:pt>
                 <c:pt idx="310">
-                  <c:v>-6438.7147470149148</c:v>
+                  <c:v>2815.1240234154516</c:v>
                 </c:pt>
                 <c:pt idx="311">
-                  <c:v>-6503.8246380468781</c:v>
+                  <c:v>2831.8810252981507</c:v>
                 </c:pt>
                 <c:pt idx="312">
-                  <c:v>-6571.0250347572055</c:v>
+                  <c:v>2844.5579812873939</c:v>
                 </c:pt>
                 <c:pt idx="313">
-                  <c:v>-6639.8271708380835</c:v>
+                  <c:v>2853.5919118601537</c:v>
                 </c:pt>
                 <c:pt idx="314">
-                  <c:v>-6709.7233355645039</c:v>
+                  <c:v>2858.5164299280905</c:v>
                 </c:pt>
                 <c:pt idx="315">
-                  <c:v>-6788.2623089517319</c:v>
+                  <c:v>2859.4132957967713</c:v>
                 </c:pt>
                 <c:pt idx="316">
-                  <c:v>-6863.9367806153532</c:v>
+                  <c:v>2856.8822087071276</c:v>
                 </c:pt>
                 <c:pt idx="317">
-                  <c:v>-6944.1311608382357</c:v>
+                  <c:v>2849.883425727231</c:v>
                 </c:pt>
                 <c:pt idx="318">
-                  <c:v>-7035.7182652603142</c:v>
+                  <c:v>2838.6145394410455</c:v>
                 </c:pt>
                 <c:pt idx="319">
-                  <c:v>-7122.2843479099893</c:v>
+                  <c:v>2823.3597977066156</c:v>
                 </c:pt>
                 <c:pt idx="320">
-                  <c:v>-7210.7685282092143</c:v>
+                  <c:v>2804.1471496043391</c:v>
                 </c:pt>
                 <c:pt idx="321">
-                  <c:v>-7305.1205645824239</c:v>
+                  <c:v>2780.7698687640327</c:v>
                 </c:pt>
                 <c:pt idx="322">
-                  <c:v>-7406.4998417217639</c:v>
+                  <c:v>2752.955086382633</c:v>
                 </c:pt>
                 <c:pt idx="323">
-                  <c:v>-7506.4665049796877</c:v>
+                  <c:v>2720.8254460710377</c:v>
                 </c:pt>
                 <c:pt idx="324">
-                  <c:v>-7608.5896993374936</c:v>
+                  <c:v>2684.6622470929624</c:v>
                 </c:pt>
                 <c:pt idx="325">
-                  <c:v>-7716.0153432980123</c:v>
+                  <c:v>2644.5505551279621</c:v>
                 </c:pt>
                 <c:pt idx="326">
-                  <c:v>-7824.8702404341257</c:v>
+                  <c:v>2600.1071561476665</c:v>
                 </c:pt>
                 <c:pt idx="327">
-                  <c:v>-7935.7244073253878</c:v>
+                  <c:v>2551.5994291085635</c:v>
                 </c:pt>
                 <c:pt idx="328">
-                  <c:v>-8046.8121205341249</c:v>
+                  <c:v>2498.9596616323597</c:v>
                 </c:pt>
                 <c:pt idx="329">
-                  <c:v>-8164.4554546928621</c:v>
+                  <c:v>2442.2693591430325</c:v>
                 </c:pt>
                 <c:pt idx="330">
-                  <c:v>-8274.2874370012705</c:v>
+                  <c:v>2381.6754296319814</c:v>
                 </c:pt>
                 <c:pt idx="331">
-                  <c:v>-8390.1190651095712</c:v>
+                  <c:v>2317.5952122896688</c:v>
                 </c:pt>
                 <c:pt idx="332">
-                  <c:v>-8499.6888810613473</c:v>
+                  <c:v>2249.3364726283735</c:v>
                 </c:pt>
                 <c:pt idx="333">
-                  <c:v>-8608.0813435576238</c:v>
+                  <c:v>2177.7683256121973</c:v>
                 </c:pt>
                 <c:pt idx="334">
-                  <c:v>-8708.9297650848766</c:v>
+                  <c:v>2102.8188926915541</c:v>
                 </c:pt>
                 <c:pt idx="335">
-                  <c:v>-8808.100967828359</c:v>
+                  <c:v>2024.7810372629963</c:v>
                 </c:pt>
                 <c:pt idx="336">
-                  <c:v>-8895.58526062684</c:v>
+                  <c:v>1943.3322468333959</c:v>
                 </c:pt>
                 <c:pt idx="337">
-                  <c:v>-8973.2502799895956</c:v>
+                  <c:v>1859.487923755441</c:v>
                 </c:pt>
                 <c:pt idx="338">
-                  <c:v>-9039.1831043134389</c:v>
+                  <c:v>1772.9807937075814</c:v>
                 </c:pt>
                 <c:pt idx="339">
-                  <c:v>-9086.8643202399762</c:v>
+                  <c:v>1684.3332097587991</c:v>
                 </c:pt>
                 <c:pt idx="340">
-                  <c:v>-9117.1204088659651</c:v>
+                  <c:v>1593.7416248952597</c:v>
                 </c:pt>
                 <c:pt idx="341">
-                  <c:v>-9123.429332724867</c:v>
+                  <c:v>1501.5284314085989</c:v>
                 </c:pt>
                 <c:pt idx="342">
-                  <c:v>-9101.0046477863616</c:v>
+                  <c:v>1408.3365638782595</c:v>
                 </c:pt>
                 <c:pt idx="343">
-                  <c:v>-9048.8444623392788</c:v>
+                  <c:v>1314.3612155093688</c:v>
                 </c:pt>
                 <c:pt idx="344">
-                  <c:v>-8959.8431287703679</c:v>
+                  <c:v>1220.1005038384299</c:v>
                 </c:pt>
                 <c:pt idx="345">
-                  <c:v>-8827.6884408430014</c:v>
+                  <c:v>1126.0568715721597</c:v>
                 </c:pt>
                 <c:pt idx="346">
-                  <c:v>-8648.841190341027</c:v>
+                  <c:v>1032.6356443384893</c:v>
                 </c:pt>
                 <c:pt idx="347">
-                  <c:v>-8420.9651877154301</c:v>
+                  <c:v>940.58410657508489</c:v>
                 </c:pt>
                 <c:pt idx="348">
-                  <c:v>-8133.3241237913198</c:v>
+                  <c:v>850.13515063538364</c:v>
                 </c:pt>
                 <c:pt idx="349">
-                  <c:v>-7786.4764339594221</c:v>
+                  <c:v>761.98134355918012</c:v>
                 </c:pt>
                 <c:pt idx="350">
-                  <c:v>-7375.8279323283205</c:v>
+                  <c:v>676.38489497306136</c:v>
                 </c:pt>
                 <c:pt idx="351">
-                  <c:v>-6895.9665500442416</c:v>
+                  <c:v>593.84600235720927</c:v>
                 </c:pt>
                 <c:pt idx="352">
-                  <c:v>-6346.6027156026848</c:v>
+                  <c:v>514.82589547203452</c:v>
                 </c:pt>
                 <c:pt idx="353">
-                  <c:v>-5728.2213637049199</c:v>
+                  <c:v>439.45260775274562</c:v>
                 </c:pt>
                 <c:pt idx="354">
-                  <c:v>-5044.9209308068539</c:v>
+                  <c:v>367.83398284848761</c:v>
                 </c:pt>
                 <c:pt idx="355">
-                  <c:v>-4305.8475355651017</c:v>
+                  <c:v>299.8692634482403</c:v>
                 </c:pt>
                 <c:pt idx="356">
-                  <c:v>-3574.75378280415</c:v>
+                  <c:v>235.16584825588285</c:v>
                 </c:pt>
                 <c:pt idx="357">
-                  <c:v>-2815.165426107525</c:v>
+                  <c:v>172.93821082193813</c:v>
                 </c:pt>
                 <c:pt idx="358">
-                  <c:v>-1963.5367518824553</c:v>
+                  <c:v>109.41368112608299</c:v>
                 </c:pt>
                 <c:pt idx="359">
-                  <c:v>-1019.8959821847557</c:v>
+                  <c:v>50.786671588128215</c:v>
                 </c:pt>
                 <c:pt idx="360">
-                  <c:v>-1.1264770806125934E-11</c:v>
+                  <c:v>1.0540952707331346E-12</c:v>
                 </c:pt>
                 <c:pt idx="361">
-                  <c:v>1077.8914610322699</c:v>
+                  <c:v>-44.184675065210669</c:v>
                 </c:pt>
                 <c:pt idx="362">
-                  <c:v>2193.8973999827035</c:v>
+                  <c:v>-83.37860936710635</c:v>
                 </c:pt>
                 <c:pt idx="363">
-                  <c:v>3326.7618678335202</c:v>
+                  <c:v>-119.19107649288536</c:v>
                 </c:pt>
                 <c:pt idx="364">
-                  <c:v>4457.2267579396175</c:v>
+                  <c:v>-153.27396051014861</c:v>
                 </c:pt>
                 <c:pt idx="365">
-                  <c:v>5569.1231242055037</c:v>
+                  <c:v>-187.12697834448909</c:v>
                 </c:pt>
                 <c:pt idx="366">
-                  <c:v>6647.9004427446171</c:v>
+                  <c:v>-221.92332530248123</c:v>
                 </c:pt>
                 <c:pt idx="367">
-                  <c:v>7683.0512322010818</c:v>
+                  <c:v>-258.5301209987424</c:v>
                 </c:pt>
                 <c:pt idx="368">
-                  <c:v>8667.8269865974471</c:v>
+                  <c:v>-297.69776530121339</c:v>
                 </c:pt>
                 <c:pt idx="369">
-                  <c:v>9599.5819255568185</c:v>
+                  <c:v>-339.47132354449133</c:v>
                 </c:pt>
                 <c:pt idx="370">
-                  <c:v>10473.760249088822</c:v>
+                  <c:v>-384.03372012122867</c:v>
                 </c:pt>
                 <c:pt idx="371">
-                  <c:v>11289.616825619514</c:v>
+                  <c:v>-431.21609289929472</c:v>
                 </c:pt>
                 <c:pt idx="372">
-                  <c:v>12045.342627846729</c:v>
+                  <c:v>-480.76556626622209</c:v>
                 </c:pt>
                 <c:pt idx="373">
-                  <c:v>12740.319937792065</c:v>
+                  <c:v>-532.73640393243249</c:v>
                 </c:pt>
                 <c:pt idx="374">
-                  <c:v>13372.175513306009</c:v>
+                  <c:v>-586.78770749333523</c:v>
                 </c:pt>
                 <c:pt idx="375">
-                  <c:v>13944.127515836697</c:v>
+                  <c:v>-642.71341487328391</c:v>
                 </c:pt>
                 <c:pt idx="376">
-                  <c:v>14452.185779702479</c:v>
+                  <c:v>-700.07047370701139</c:v>
                 </c:pt>
                 <c:pt idx="377">
-                  <c:v>14896.624812219135</c:v>
+                  <c:v>-759.07657867040166</c:v>
                 </c:pt>
                 <c:pt idx="378">
-                  <c:v>15274.596253166672</c:v>
+                  <c:v>-819.68896892886141</c:v>
                 </c:pt>
                 <c:pt idx="379">
-                  <c:v>15588.315204858138</c:v>
+                  <c:v>-882.01961310378863</c:v>
                 </c:pt>
                 <c:pt idx="380">
-                  <c:v>15838.109805570695</c:v>
+                  <c:v>-945.57378803655865</c:v>
                 </c:pt>
                 <c:pt idx="381">
-                  <c:v>16030.396704884281</c:v>
+                  <c:v>-1010.5589654118935</c:v>
                 </c:pt>
                 <c:pt idx="382">
-                  <c:v>16162.419756616213</c:v>
+                  <c:v>-1076.7872509122271</c:v>
                 </c:pt>
                 <c:pt idx="383">
-                  <c:v>16238.799391323042</c:v>
+                  <c:v>-1143.6488125556598</c:v>
                 </c:pt>
                 <c:pt idx="384">
-                  <c:v>16264.959200272748</c:v>
+                  <c:v>-1211.4568494012735</c:v>
                 </c:pt>
                 <c:pt idx="385">
-                  <c:v>16248.788098576155</c:v>
+                  <c:v>-1279.4288328204875</c:v>
                 </c:pt>
                 <c:pt idx="386">
-                  <c:v>16186.946241399753</c:v>
+                  <c:v>-1347.8145339525581</c:v>
                 </c:pt>
                 <c:pt idx="387">
-                  <c:v>16086.227916499387</c:v>
+                  <c:v>-1415.8499231089554</c:v>
                 </c:pt>
                 <c:pt idx="388">
-                  <c:v>15929.929840656398</c:v>
+                  <c:v>-1483.4007765000135</c:v>
                 </c:pt>
                 <c:pt idx="389">
-                  <c:v>15702.907666605863</c:v>
+                  <c:v>-1550.3641621489219</c:v>
                 </c:pt>
                 <c:pt idx="390">
-                  <c:v>15431.763502309785</c:v>
+                  <c:v>-1616.6576636841698</c:v>
                 </c:pt>
                 <c:pt idx="391">
-                  <c:v>15107.696940179525</c:v>
+                  <c:v>-1681.9143288727682</c:v>
                 </c:pt>
                 <c:pt idx="392">
-                  <c:v>14787.60806594393</c:v>
+                  <c:v>-1745.0360971853584</c:v>
                 </c:pt>
                 <c:pt idx="393">
-                  <c:v>14472.159582407359</c:v>
+                  <c:v>-1805.931731677292</c:v>
                 </c:pt>
                 <c:pt idx="394">
-                  <c:v>14154.905325692847</c:v>
+                  <c:v>-1864.0986236918598</c:v>
                 </c:pt>
                 <c:pt idx="395">
-                  <c:v>13848.453119047066</c:v>
+                  <c:v>-1919.1952214973046</c:v>
                 </c:pt>
                 <c:pt idx="396">
-                  <c:v>13540.904814523181</c:v>
+                  <c:v>-1971.0120113191231</c:v>
                 </c:pt>
                 <c:pt idx="397">
-                  <c:v>13242.296917053085</c:v>
+                  <c:v>-2019.0259323197868</c:v>
                 </c:pt>
                 <c:pt idx="398">
-                  <c:v>12953.607338538863</c:v>
+                  <c:v>-2063.6893766046323</c:v>
                 </c:pt>
                 <c:pt idx="399">
-                  <c:v>12668.219418033348</c:v>
+                  <c:v>-2104.0220029484849</c:v>
                 </c:pt>
                 <c:pt idx="400">
-                  <c:v>12388.621591838955</c:v>
+                  <c:v>-2140.3210969065681</c:v>
                 </c:pt>
                 <c:pt idx="401">
-                  <c:v>12119.758076241293</c:v>
+                  <c:v>-2173.087885157549</c:v>
                 </c:pt>
                 <c:pt idx="402">
-                  <c:v>11856.393015307196</c:v>
+                  <c:v>-2201.1267153134681</c:v>
                 </c:pt>
                 <c:pt idx="403">
-                  <c:v>11600.538027996779</c:v>
+                  <c:v>-2225.3835377925693</c:v>
                 </c:pt>
                 <c:pt idx="404">
-                  <c:v>11356.791844897578</c:v>
+                  <c:v>-2245.3370309078214</c:v>
                 </c:pt>
                 <c:pt idx="405">
-                  <c:v>11113.693526432065</c:v>
+                  <c:v>-2260.8832483923488</c:v>
                 </c:pt>
                 <c:pt idx="406">
-                  <c:v>10883.509739176421</c:v>
+                  <c:v>-2272.4703446273516</c:v>
                 </c:pt>
                 <c:pt idx="407">
-                  <c:v>10654.156014540602</c:v>
+                  <c:v>-2279.4864344736088</c:v>
                 </c:pt>
                 <c:pt idx="408">
-                  <c:v>10437.982198068472</c:v>
+                  <c:v>-2282.6912129998423</c:v>
                 </c:pt>
                 <c:pt idx="409">
-                  <c:v>10222.321847152612</c:v>
+                  <c:v>-2281.9548505686589</c:v>
                 </c:pt>
                 <c:pt idx="410">
-                  <c:v>10019.604231985773</c:v>
+                  <c:v>-2276.6786675721646</c:v>
                 </c:pt>
                 <c:pt idx="411">
-                  <c:v>9822.4265138808332</c:v>
+                  <c:v>-2268.0707434917113</c:v>
                 </c:pt>
                 <c:pt idx="412">
-                  <c:v>9631.7518304194509</c:v>
+                  <c:v>-2254.8691693632491</c:v>
                 </c:pt>
                 <c:pt idx="413">
-                  <c:v>9445.5418039735468</c:v>
+                  <c:v>-2238.5245004630729</c:v>
                 </c:pt>
                 <c:pt idx="414">
-                  <c:v>9264.5930572055222</c:v>
+                  <c:v>-2218.0596147418669</c:v>
                 </c:pt>
                 <c:pt idx="415">
-                  <c:v>9089.6671277348851</c:v>
+                  <c:v>-2194.4868013819305</c:v>
                 </c:pt>
                 <c:pt idx="416">
-                  <c:v>8921.4897536481785</c:v>
+                  <c:v>-2167.0267420785481</c:v>
                 </c:pt>
                 <c:pt idx="417">
-                  <c:v>8757.6880998507331</c:v>
+                  <c:v>-2136.5216752365927</c:v>
                 </c:pt>
                 <c:pt idx="418">
-                  <c:v>8601.9323565684772</c:v>
+                  <c:v>-2102.0514838639842</c:v>
                 </c:pt>
                 <c:pt idx="419">
-                  <c:v>8451.7364109293412</c:v>
+                  <c:v>-2064.2137698184979</c:v>
                 </c:pt>
                 <c:pt idx="420">
-                  <c:v>8298.250044613962</c:v>
+                  <c:v>-2023.6236561095527</c:v>
                 </c:pt>
                 <c:pt idx="421">
-                  <c:v>8157.5156712320422</c:v>
+                  <c:v>-1979.8531147510585</c:v>
                 </c:pt>
                 <c:pt idx="422">
-                  <c:v>8017.4717984750005</c:v>
+                  <c:v>-1932.4898850965103</c:v>
                 </c:pt>
                 <c:pt idx="423">
-                  <c:v>7881.6367958660321</c:v>
+                  <c:v>-1882.9174043362716</c:v>
                 </c:pt>
                 <c:pt idx="424">
-                  <c:v>7750.3819864919733</c:v>
+                  <c:v>-1830.4949338353501</c:v>
                 </c:pt>
                 <c:pt idx="425">
-                  <c:v>7624.0558020818025</c:v>
+                  <c:v>-1775.2757795118896</c:v>
                 </c:pt>
                 <c:pt idx="426">
-                  <c:v>7506.1955343133159</c:v>
+                  <c:v>-1717.7385031966846</c:v>
                 </c:pt>
                 <c:pt idx="427">
-                  <c:v>7381.0242720252791</c:v>
+                  <c:v>-1657.2138744425079</c:v>
                 </c:pt>
                 <c:pt idx="428">
-                  <c:v>7268.0964658041676</c:v>
+                  <c:v>-1594.9098637391028</c:v>
                 </c:pt>
                 <c:pt idx="429">
-                  <c:v>7158.010729246198</c:v>
+                  <c:v>-1529.8140956920286</c:v>
                 </c:pt>
                 <c:pt idx="430">
-                  <c:v>7047.7427763569221</c:v>
+                  <c:v>-1463.0210724983597</c:v>
                 </c:pt>
                 <c:pt idx="431">
-                  <c:v>6943.9784446165286</c:v>
+                  <c:v>-1394.0945238684221</c:v>
                 </c:pt>
                 <c:pt idx="432">
-                  <c:v>6843.6687310421303</c:v>
+                  <c:v>-1323.4315642052425</c:v>
                 </c:pt>
                 <c:pt idx="433">
-                  <c:v>6743.7336952598216</c:v>
+                  <c:v>-1250.782757310229</c:v>
                 </c:pt>
                 <c:pt idx="434">
-                  <c:v>6644.3291952069103</c:v>
+                  <c:v>-1176.5469045234142</c:v>
                 </c:pt>
                 <c:pt idx="435">
-                  <c:v>6552.1100737240904</c:v>
+                  <c:v>-1100.4748635760775</c:v>
                 </c:pt>
                 <c:pt idx="436">
-                  <c:v>6457.4517571658644</c:v>
+                  <c:v>-1023.2448396150826</c:v>
                 </c:pt>
                 <c:pt idx="437">
-                  <c:v>6370.2343498574792</c:v>
+                  <c:v>-944.37815050186578</c:v>
                 </c:pt>
                 <c:pt idx="438">
-                  <c:v>6280.8215117007248</c:v>
+                  <c:v>-864.79364836890454</c:v>
                 </c:pt>
                 <c:pt idx="439">
-                  <c:v>6202.2917139534102</c:v>
+                  <c:v>-783.07643434562033</c:v>
                 </c:pt>
                 <c:pt idx="440">
-                  <c:v>6118.5276535338062</c:v>
+                  <c:v>-700.58732203294358</c:v>
                 </c:pt>
                 <c:pt idx="441">
-                  <c:v>6039.3344040530192</c:v>
+                  <c:v>-617.00793622806566</c:v>
                 </c:pt>
                 <c:pt idx="442">
-                  <c:v>5961.5545989206066</c:v>
+                  <c:v>-532.74412581603519</c:v>
                 </c:pt>
                 <c:pt idx="443">
-                  <c:v>5882.0569892937892</c:v>
+                  <c:v>-447.6053508026697</c:v>
                 </c:pt>
                 <c:pt idx="444">
-                  <c:v>5813.7194807954347</c:v>
+                  <c:v>-361.9350481016121</c:v>
                 </c:pt>
                 <c:pt idx="445">
-                  <c:v>5743.7669425227923</c:v>
+                  <c:v>-275.19604721149096</c:v>
                 </c:pt>
                 <c:pt idx="446">
-                  <c:v>5672.285951329789</c:v>
+                  <c:v>-188.10029455528456</c:v>
                 </c:pt>
                 <c:pt idx="447">
-                  <c:v>5605.6717930850464</c:v>
+                  <c:v>-100.71919709529595</c:v>
                 </c:pt>
                 <c:pt idx="448">
-                  <c:v>5537.6396640333905</c:v>
+                  <c:v>-12.496285336472283</c:v>
                 </c:pt>
                 <c:pt idx="449">
-                  <c:v>5477.6374169504488</c:v>
+                  <c:v>75.554902076054532</c:v>
                 </c:pt>
                 <c:pt idx="450">
-                  <c:v>5416.2710399999987</c:v>
+                  <c:v>163.97884799999701</c:v>
                 </c:pt>
                 <c:pt idx="451">
-                  <c:v>5356.6973156655995</c:v>
+                  <c:v>252.39038139976509</c:v>
                 </c:pt>
                 <c:pt idx="452">
-                  <c:v>5292.7911445137415</c:v>
+                  <c:v>341.02500181923807</c:v>
                 </c:pt>
                 <c:pt idx="453">
-                  <c:v>5239.919563905446</c:v>
+                  <c:v>429.48999372934725</c:v>
                 </c:pt>
                 <c:pt idx="454">
-                  <c:v>5182.762772417198</c:v>
+                  <c:v>517.71658798823455</c:v>
                 </c:pt>
                 <c:pt idx="455">
-                  <c:v>5127.4541431395764</c:v>
+                  <c:v>606.25099871675502</c:v>
                 </c:pt>
                 <c:pt idx="456">
-                  <c:v>5079.9508664377554</c:v>
+                  <c:v>693.76130488534102</c:v>
                 </c:pt>
                 <c:pt idx="457">
-                  <c:v>5025.3008124146672</c:v>
+                  <c:v>781.42371560065544</c:v>
                 </c:pt>
                 <c:pt idx="458">
-                  <c:v>4975.4392143192699</c:v>
+                  <c:v>867.9027307456056</c:v>
                 </c:pt>
                 <c:pt idx="459">
-                  <c:v>4930.2694634489935</c:v>
+                  <c:v>954.69694410353395</c:v>
                 </c:pt>
                 <c:pt idx="460">
-                  <c:v>4881.0313936806024</c:v>
+                  <c:v>1040.1482503647721</c:v>
                 </c:pt>
                 <c:pt idx="461">
-                  <c:v>4842.1396427025647</c:v>
+                  <c:v>1125.145203119685</c:v>
                 </c:pt>
                 <c:pt idx="462">
-                  <c:v>4799.1581966602998</c:v>
+                  <c:v>1209.2484519302159</c:v>
                 </c:pt>
                 <c:pt idx="463">
-                  <c:v>4755.0108931328914</c:v>
+                  <c:v>1292.0887921878445</c:v>
                 </c:pt>
                 <c:pt idx="464">
-                  <c:v>4715.2873145840222</c:v>
+                  <c:v>1374.1886191365252</c:v>
                 </c:pt>
                 <c:pt idx="465">
-                  <c:v>4677.1061565880309</c:v>
+                  <c:v>1455.1836485973113</c:v>
                 </c:pt>
                 <c:pt idx="466">
-                  <c:v>4637.6969454712207</c:v>
+                  <c:v>1534.6682319039601</c:v>
                 </c:pt>
                 <c:pt idx="467">
-                  <c:v>4605.1532089614893</c:v>
+                  <c:v>1613.424262259156</c:v>
                 </c:pt>
                 <c:pt idx="468">
-                  <c:v>4571.2639575810999</c:v>
+                  <c:v>1690.5506049738915</c:v>
                 </c:pt>
                 <c:pt idx="469">
-                  <c:v>4538.6825615860898</c:v>
+                  <c:v>1765.5889703351318</c:v>
                 </c:pt>
                 <c:pt idx="470">
-                  <c:v>4507.3425759765214</c:v>
+                  <c:v>1839.1039051237765</c:v>
                 </c:pt>
                 <c:pt idx="471">
-                  <c:v>4477.1747813879974</c:v>
+                  <c:v>1910.9457521016468</c:v>
                 </c:pt>
                 <c:pt idx="472">
-                  <c:v>4453.1648921209116</c:v>
+                  <c:v>1981.0893344030342</c:v>
                 </c:pt>
                 <c:pt idx="473">
-                  <c:v>4427.5534206750126</c:v>
+                  <c:v>2049.6999984646982</c:v>
                 </c:pt>
                 <c:pt idx="474">
-                  <c:v>4400.3614989649541</c:v>
+                  <c:v>2115.7945963197076</c:v>
                 </c:pt>
                 <c:pt idx="475">
-                  <c:v>4378.8966126258756</c:v>
+                  <c:v>2179.930750761655</c:v>
                 </c:pt>
                 <c:pt idx="476">
-                  <c:v>4355.6897644521387</c:v>
+                  <c:v>2241.7052444314918</c:v>
                 </c:pt>
                 <c:pt idx="477">
-                  <c:v>4335.4799963694304</c:v>
+                  <c:v>2301.0364117020681</c:v>
                 </c:pt>
                 <c:pt idx="478">
-                  <c:v>4322.7284292297827</c:v>
+                  <c:v>2358.7062598992325</c:v>
                 </c:pt>
                 <c:pt idx="479">
-                  <c:v>4305.5806663672238</c:v>
+                  <c:v>2413.13347198987</c:v>
                 </c:pt>
                 <c:pt idx="480">
-                  <c:v>4288.66722113986</c:v>
+                  <c:v>2464.6442542036493</c:v>
                 </c:pt>
                 <c:pt idx="481">
-                  <c:v>4276.3356436295835</c:v>
+                  <c:v>2513.9283326710874</c:v>
                 </c:pt>
                 <c:pt idx="482">
-                  <c:v>4263.9121761733431</c:v>
+                  <c:v>2560.280183694586</c:v>
                 </c:pt>
                 <c:pt idx="483">
-                  <c:v>4253.4498029473843</c:v>
+                  <c:v>2603.4936917592909</c:v>
                 </c:pt>
                 <c:pt idx="484">
-                  <c:v>4244.7446080106711</c:v>
+                  <c:v>2643.6320764592328</c:v>
                 </c:pt>
                 <c:pt idx="485">
-                  <c:v>4237.5908351049675</c:v>
+                  <c:v>2680.7136532230866</c:v>
                 </c:pt>
                 <c:pt idx="486">
-                  <c:v>4235.856010740561</c:v>
+                  <c:v>2714.6726728914655</c:v>
                 </c:pt>
                 <c:pt idx="487">
-                  <c:v>4235.1087624192478</c:v>
+                  <c:v>2744.9501870199306</c:v>
                 </c:pt>
                 <c:pt idx="488">
-                  <c:v>4233.1747114944328</c:v>
+                  <c:v>2772.3919762203668</c:v>
                 </c:pt>
                 <c:pt idx="489">
-                  <c:v>4233.8061108797438</c:v>
+                  <c:v>2796.0481567721572</c:v>
                 </c:pt>
                 <c:pt idx="490">
-                  <c:v>4238.567503438474</c:v>
+                  <c:v>2816.077605075111</c:v>
                 </c:pt>
                 <c:pt idx="491">
-                  <c:v>4245.1693955917253</c:v>
+                  <c:v>2832.6289187182474</c:v>
                 </c:pt>
                 <c:pt idx="492">
-                  <c:v>4251.4708920634412</c:v>
+                  <c:v>2845.4740674124696</c:v>
                 </c:pt>
                 <c:pt idx="493">
-                  <c:v>4262.5853266207641</c:v>
+                  <c:v>2854.3097082348586</c:v>
                 </c:pt>
                 <c:pt idx="494">
-                  <c:v>4272.7427991113145</c:v>
+                  <c:v>2859.3947802386665</c:v>
                 </c:pt>
                 <c:pt idx="495">
-                  <c:v>4286.8289363610438</c:v>
+                  <c:v>2860.2727017025663</c:v>
                 </c:pt>
                 <c:pt idx="496">
-                  <c:v>4302.6243911878455</c:v>
+                  <c:v>2857.5545425144319</c:v>
                 </c:pt>
                 <c:pt idx="497">
-                  <c:v>4319.68547227817</c:v>
+                  <c:v>2850.5405370306371</c:v>
                 </c:pt>
                 <c:pt idx="498">
-                  <c:v>4342.3278688517521</c:v>
+                  <c:v>2839.416865472499</c:v>
                 </c:pt>
                 <c:pt idx="499">
-                  <c:v>4363.5712372508378</c:v>
+                  <c:v>2823.9863834993553</c:v>
                 </c:pt>
                 <c:pt idx="500">
-                  <c:v>4387.6169232845477</c:v>
+                  <c:v>2804.9112614007577</c:v>
                 </c:pt>
                 <c:pt idx="501">
-                  <c:v>4412.3203630618791</c:v>
+                  <c:v>2781.3658435673069</c:v>
                 </c:pt>
                 <c:pt idx="502">
-                  <c:v>4442.8603301132871</c:v>
+                  <c:v>2753.5357311359821</c:v>
                 </c:pt>
                 <c:pt idx="503">
-                  <c:v>4472.6380757480329</c:v>
+                  <c:v>2721.5320735338905</c:v>
                 </c:pt>
                 <c:pt idx="504">
-                  <c:v>4503.8126727228419</c:v>
+                  <c:v>2685.2121960543873</c:v>
                 </c:pt>
                 <c:pt idx="505">
-                  <c:v>4538.238777415213</c:v>
+                  <c:v>2645.0851431903347</c:v>
                 </c:pt>
                 <c:pt idx="506">
-                  <c:v>4573.6223266179131</c:v>
+                  <c:v>2600.6263775886009</c:v>
                 </c:pt>
                 <c:pt idx="507">
-                  <c:v>4610.309721891691</c:v>
+                  <c:v>2552.229242985105</c:v>
                 </c:pt>
                 <c:pt idx="508">
-                  <c:v>4647.2909346518863</c:v>
+                  <c:v>2499.4481405202714</c:v>
                 </c:pt>
                 <c:pt idx="509">
-                  <c:v>4687.0587278329895</c:v>
+                  <c:v>2442.7424656335011</c:v>
                 </c:pt>
                 <c:pt idx="510">
-                  <c:v>4724.8763202937698</c:v>
+                  <c:v>2382.1331650796255</c:v>
                 </c:pt>
                 <c:pt idx="511">
-                  <c:v>4764.1023693075222</c:v>
+                  <c:v>2318.0375794416091</c:v>
                 </c:pt>
                 <c:pt idx="512">
-                  <c:v>4802.2240763114314</c:v>
+                  <c:v>2249.8702261960643</c:v>
                 </c:pt>
                 <c:pt idx="513">
-                  <c:v>4837.8979227889222</c:v>
+                  <c:v>2178.1799692802047</c:v>
                 </c:pt>
                 <c:pt idx="514">
-                  <c:v>4871.7363434517501</c:v>
+                  <c:v>2103.2151832663862</c:v>
                 </c:pt>
                 <c:pt idx="515">
-                  <c:v>4903.1113390966539</c:v>
+                  <c:v>2025.1619816912551</c:v>
                 </c:pt>
                 <c:pt idx="516">
-                  <c:v>4929.4436360642412</c:v>
+                  <c:v>1943.789254282146</c:v>
                 </c:pt>
                 <c:pt idx="517">
-                  <c:v>4951.7605397663065</c:v>
+                  <c:v>1859.8381995350223</c:v>
                 </c:pt>
                 <c:pt idx="518">
-                  <c:v>4966.5109271132533</c:v>
+                  <c:v>1773.3157480967759</c:v>
                 </c:pt>
                 <c:pt idx="519">
-                  <c:v>4972.8111834930423</c:v>
+                  <c:v>1684.6528519372478</c:v>
                 </c:pt>
                 <c:pt idx="520">
-                  <c:v>4970.3781948429605</c:v>
+                  <c:v>1594.0459643295007</c:v>
                 </c:pt>
                 <c:pt idx="521">
-                  <c:v>4955.7810252485187</c:v>
+                  <c:v>1501.8897393392858</c:v>
                 </c:pt>
                 <c:pt idx="522">
-                  <c:v>4926.5666256629038</c:v>
+                  <c:v>1408.61032688155</c:v>
                 </c:pt>
                 <c:pt idx="523">
-                  <c:v>4882.3435090130797</c:v>
+                  <c:v>1314.6197049244743</c:v>
                 </c:pt>
                 <c:pt idx="524">
-                  <c:v>4819.4251388238099</c:v>
+                  <c:v>1220.3437293386207</c:v>
                 </c:pt>
                 <c:pt idx="525">
-                  <c:v>4734.57690346851</c:v>
+                  <c:v>1126.2848426712858</c:v>
                 </c:pt>
                 <c:pt idx="526">
-                  <c:v>4626.5859010138574</c:v>
+                  <c:v>1032.9015518105264</c:v>
                 </c:pt>
                 <c:pt idx="527">
-                  <c:v>4492.7793450973695</c:v>
+                  <c:v>940.78159640645003</c:v>
                 </c:pt>
                 <c:pt idx="528">
-                  <c:v>4329.5869393012181</c:v>
+                  <c:v>850.31741292609502</c:v>
                 </c:pt>
                 <c:pt idx="529">
-                  <c:v>4136.3914014127067</c:v>
+                  <c:v>762.14838648468458</c:v>
                 </c:pt>
                 <c:pt idx="530">
-                  <c:v>3910.4792178257781</c:v>
+                  <c:v>676.53672622281249</c:v>
                 </c:pt>
                 <c:pt idx="531">
-                  <c:v>3649.508500641462</c:v>
+                  <c:v>593.98262908361744</c:v>
                 </c:pt>
                 <c:pt idx="532">
-                  <c:v>3353.6746076805339</c:v>
+                  <c:v>514.94732424404242</c:v>
                 </c:pt>
                 <c:pt idx="533">
-                  <c:v>3022.8688388331138</c:v>
+                  <c:v>439.55884451418211</c:v>
                 </c:pt>
                 <c:pt idx="534">
-                  <c:v>2658.993951064193</c:v>
+                  <c:v>367.94779538914207</c:v>
                 </c:pt>
                 <c:pt idx="535">
-                  <c:v>2267.269718563989</c:v>
+                  <c:v>299.94513133897635</c:v>
                 </c:pt>
                 <c:pt idx="536">
-                  <c:v>1880.8360289122654</c:v>
+                  <c:v>235.22653786973885</c:v>
                 </c:pt>
                 <c:pt idx="537">
-                  <c:v>1480.290380049028</c:v>
+                  <c:v>172.9837252784948</c:v>
                 </c:pt>
                 <c:pt idx="538">
-                  <c:v>1031.9744774384401</c:v>
+                  <c:v>109.44402278117026</c:v>
                 </c:pt>
                 <c:pt idx="539">
-                  <c:v>535.90359988933756</c:v>
+                  <c:v>50.798049411998925</c:v>
                 </c:pt>
                 <c:pt idx="540">
-                  <c:v>1.6905146487744895E-11</c:v>
+                  <c:v>1.2728536003699788E-12</c:v>
                 </c:pt>
                 <c:pt idx="541">
-                  <c:v>-566.43920484267983</c:v>
+                  <c:v>-44.199845497027731</c:v>
                 </c:pt>
                 <c:pt idx="542">
-                  <c:v>-1153.2251322900929</c:v>
+                  <c:v>-83.408951022179693</c:v>
                 </c:pt>
                 <c:pt idx="543">
-                  <c:v>-1749.7599006964888</c:v>
+                  <c:v>-119.23659094944153</c:v>
                 </c:pt>
                 <c:pt idx="544">
-                  <c:v>-2345.8926744603314</c:v>
+                  <c:v>-153.31947772053292</c:v>
                 </c:pt>
                 <c:pt idx="545">
-                  <c:v>-2933.5975862809232</c:v>
+                  <c:v>-187.20284623522184</c:v>
                 </c:pt>
                 <c:pt idx="546">
-                  <c:v>-3505.7402341241227</c:v>
+                  <c:v>-221.99161282687203</c:v>
                 </c:pt>
                 <c:pt idx="547">
-                  <c:v>-4056.8980948082531</c:v>
+                  <c:v>-258.63635776018248</c:v>
                 </c:pt>
                 <c:pt idx="548">
-                  <c:v>-4583.1361418096831</c:v>
+                  <c:v>-297.78883688022069</c:v>
                 </c:pt>
                 <c:pt idx="549">
-                  <c:v>-5083.6883361925047</c:v>
+                  <c:v>-339.60795027088693</c:v>
                 </c:pt>
                 <c:pt idx="550">
-                  <c:v>-5556.6624130209429</c:v>
+                  <c:v>-384.14759355854869</c:v>
                 </c:pt>
                 <c:pt idx="551">
-                  <c:v>-6000.6457368008669</c:v>
+                  <c:v>-431.38313582480015</c:v>
                 </c:pt>
                 <c:pt idx="552">
-                  <c:v>-6415.8645836276792</c:v>
+                  <c:v>-480.90226298425296</c:v>
                 </c:pt>
                 <c:pt idx="553">
-                  <c:v>-6802.1291870205605</c:v>
+                  <c:v>-532.88452130594965</c:v>
                 </c:pt>
                 <c:pt idx="554">
-                  <c:v>-7156.7009664200532</c:v>
+                  <c:v>-586.94725197655953</c:v>
                 </c:pt>
                 <c:pt idx="555">
-                  <c:v>-7483.2696238343242</c:v>
+                  <c:v>-642.94138597241385</c:v>
                 </c:pt>
                 <c:pt idx="556">
-                  <c:v>-7778.0383096688429</c:v>
+                  <c:v>-700.2528928321442</c:v>
                 </c:pt>
                 <c:pt idx="557">
-                  <c:v>-8041.5444001776468</c:v>
+                  <c:v>-759.27044573173521</c:v>
                 </c:pt>
                 <c:pt idx="558">
-                  <c:v>-8272.7483915264311</c:v>
+                  <c:v>-819.89429118133137</c:v>
                 </c:pt>
                 <c:pt idx="559">
-                  <c:v>-8471.3171124022338</c:v>
+                  <c:v>-882.23639786220474</c:v>
                 </c:pt>
                 <c:pt idx="560">
-                  <c:v>-8637.8126034661273</c:v>
+                  <c:v>-945.72595775367711</c:v>
                 </c:pt>
                 <c:pt idx="561">
-                  <c:v>-8776.243965167032</c:v>
+                  <c:v>-1010.7986970457314</c:v>
                 </c:pt>
                 <c:pt idx="562">
-                  <c:v>-8884.0960668616954</c:v>
+                  <c:v>-1077.0384667041299</c:v>
                 </c:pt>
                 <c:pt idx="563">
-                  <c:v>-8962.7124707919666</c:v>
+                  <c:v>-1143.9115193903494</c:v>
                 </c:pt>
                 <c:pt idx="564">
-                  <c:v>-9017.3408718206592</c:v>
+                  <c:v>-1211.6396523807716</c:v>
                 </c:pt>
                 <c:pt idx="565">
-                  <c:v>-9047.5643170309268</c:v>
+                  <c:v>-1279.7145411416823</c:v>
                 </c:pt>
                 <c:pt idx="566">
-                  <c:v>-9056.7210026350676</c:v>
+                  <c:v>-1348.012679239974</c:v>
                 </c:pt>
                 <c:pt idx="567">
-                  <c:v>-9044.5450572466525</c:v>
+                  <c:v>-1416.1586558599602</c:v>
                 </c:pt>
                 <c:pt idx="568">
-                  <c:v>-9001.1430888810683</c:v>
+                  <c:v>-1483.6142779270922</c:v>
                 </c:pt>
                 <c:pt idx="569">
-                  <c:v>-8919.4643854953574</c:v>
+                  <c:v>-1550.695937512877</c:v>
                 </c:pt>
                 <c:pt idx="570">
-                  <c:v>-8814.1241176902186</c:v>
+                  <c:v>-1616.886531407989</c:v>
                 </c:pt>
                 <c:pt idx="571">
-                  <c:v>-8676.1938701968065</c:v>
+                  <c:v>-1682.1508821179957</c:v>
                 </c:pt>
                 <c:pt idx="572">
-                  <c:v>-8541.3254289102715</c:v>
+                  <c:v>-1745.4024563512926</c:v>
                 </c:pt>
                 <c:pt idx="573">
-                  <c:v>-8408.7175429216422</c:v>
+                  <c:v>-1806.183657227909</c:v>
                 </c:pt>
                 <c:pt idx="574">
-                  <c:v>-8274.5529176160871</c:v>
+                  <c:v>-1864.3582344123256</c:v>
                 </c:pt>
                 <c:pt idx="575">
-                  <c:v>-8146.1320072648878</c:v>
+                  <c:v>-1919.4625155284893</c:v>
                 </c:pt>
                 <c:pt idx="576">
-                  <c:v>-8017.7913272319392</c:v>
+                  <c:v>-1971.2869857998367</c:v>
                 </c:pt>
                 <c:pt idx="577">
-                  <c:v>-7891.3305375167247</c:v>
+                  <c:v>-2019.1672578123598</c:v>
                 </c:pt>
                 <c:pt idx="578">
-                  <c:v>-7771.4203127449528</c:v>
+                  <c:v>-2063.979698981304</c:v>
                 </c:pt>
                 <c:pt idx="579">
-                  <c:v>-7652.7331488807768</c:v>
+                  <c:v>-2104.3199903501236</c:v>
                 </c:pt>
                 <c:pt idx="580">
-                  <c:v>-7536.7326840584747</c:v>
+                  <c:v>-2140.626741625138</c:v>
                 </c:pt>
                 <c:pt idx="581">
-                  <c:v>-7426.4328083232758</c:v>
+                  <c:v>-2173.2445316057319</c:v>
                 </c:pt>
                 <c:pt idx="582">
-                  <c:v>-7318.6548991644268</c:v>
+                  <c:v>-2201.4476457260494</c:v>
                 </c:pt>
                 <c:pt idx="583">
-                  <c:v>-7214.6382784458001</c:v>
+                  <c:v>-2225.5478156184226</c:v>
                 </c:pt>
                 <c:pt idx="584">
-                  <c:v>-7117.2855559022955</c:v>
+                  <c:v>-2245.5051143596511</c:v>
                 </c:pt>
                 <c:pt idx="585">
-                  <c:v>-7019.4485717169455</c:v>
+                  <c:v>-2261.2270107546665</c:v>
                 </c:pt>
                 <c:pt idx="586">
-                  <c:v>-6928.8660688599384</c:v>
+                  <c:v>-2272.6460146894656</c:v>
                 </c:pt>
                 <c:pt idx="587">
-                  <c:v>-6839.6733720069124</c:v>
+                  <c:v>-2279.6658835672893</c:v>
                 </c:pt>
                 <c:pt idx="588">
-                  <c:v>-6754.469966742422</c:v>
+                  <c:v>-2282.874430224862</c:v>
                 </c:pt>
                 <c:pt idx="589">
-                  <c:v>-6670.4515186729022</c:v>
+                  <c:v>-2282.1418239236846</c:v>
                 </c:pt>
                 <c:pt idx="590">
-                  <c:v>-6593.9568424704521</c:v>
+                  <c:v>-2277.0601002360313</c:v>
                 </c:pt>
                 <c:pt idx="591">
-                  <c:v>-6520.2155074285329</c:v>
+                  <c:v>-2268.0707434917167</c:v>
                 </c:pt>
                 <c:pt idx="592">
-                  <c:v>-6451.8609007285222</c:v>
+                  <c:v>-2255.0673273275315</c:v>
                 </c:pt>
                 <c:pt idx="593">
-                  <c:v>-6381.6707378919964</c:v>
+                  <c:v>-2238.7263545236024</c:v>
                 </c:pt>
                 <c:pt idx="594">
-                  <c:v>-6318.1286624850727</c:v>
+                  <c:v>-2218.2651466269635</c:v>
                 </c:pt>
                 <c:pt idx="595">
-                  <c:v>-6253.7133469610553</c:v>
+                  <c:v>-2194.6959914119593</c:v>
                 </c:pt>
                 <c:pt idx="596">
-                  <c:v>-6197.2004819091608</c:v>
+                  <c:v>-2167.2395691147744</c:v>
                 </c:pt>
                 <c:pt idx="597">
-                  <c:v>-6138.623415763017</c:v>
+                  <c:v>-2136.5216752365968</c:v>
                 </c:pt>
                 <c:pt idx="598">
-                  <c:v>-6089.1198460560381</c:v>
+                  <c:v>-2102.271515405776</c:v>
                 </c:pt>
                 <c:pt idx="599">
-                  <c:v>-6038.3545855298835</c:v>
+                  <c:v>-2064.2137698184993</c:v>
                 </c:pt>
                 <c:pt idx="600">
-                  <c:v>-5988.8013350933015</c:v>
+                  <c:v>-2023.8507888277836</c:v>
                 </c:pt>
                 <c:pt idx="601">
-                  <c:v>-5943.075441076041</c:v>
+                  <c:v>-1979.8531147510562</c:v>
                 </c:pt>
                 <c:pt idx="602">
-                  <c:v>-5901.6055693303815</c:v>
+                  <c:v>-1932.7240021879998</c:v>
                 </c:pt>
                 <c:pt idx="603">
-                  <c:v>-5860.0962607432266</c:v>
+                  <c:v>-1882.9174043362664</c:v>
                 </c:pt>
                 <c:pt idx="604">
-                  <c:v>-5821.1554795949105</c:v>
+                  <c:v>-1830.4949338353472</c:v>
                 </c:pt>
                 <c:pt idx="605">
-                  <c:v>-5782.6693481210223</c:v>
+                  <c:v>-1775.5201228059543</c:v>
                 </c:pt>
                 <c:pt idx="606">
-                  <c:v>-5754.6977185680425</c:v>
+                  <c:v>-1717.7385031966878</c:v>
                 </c:pt>
                 <c:pt idx="607">
-                  <c:v>-5717.8832507138941</c:v>
+                  <c:v>-1657.2138744425069</c:v>
                 </c:pt>
                 <c:pt idx="608">
-                  <c:v>-5689.7336781783242</c:v>
+                  <c:v>-1594.9098637391021</c:v>
                 </c:pt>
                 <c:pt idx="609">
-                  <c:v>-5663.0626096389333</c:v>
+                  <c:v>-1530.0715261706951</c:v>
                 </c:pt>
                 <c:pt idx="610">
-                  <c:v>-5632.881516122553</c:v>
+                  <c:v>-1463.0210724983626</c:v>
                 </c:pt>
                 <c:pt idx="611">
-                  <c:v>-5612.3211779473968</c:v>
+                  <c:v>-1394.0945238684208</c:v>
                 </c:pt>
                 <c:pt idx="612">
-                  <c:v>-5591.2322084301049</c:v>
+                  <c:v>-1323.4315642052434</c:v>
                 </c:pt>
                 <c:pt idx="613">
-                  <c:v>-5569.7098029038234</c:v>
+                  <c:v>-1250.782757310234</c:v>
                 </c:pt>
                 <c:pt idx="614">
-                  <c:v>-5547.84836710734</c:v>
+                  <c:v>-1176.5469045234113</c:v>
                 </c:pt>
                 <c:pt idx="615">
-                  <c:v>-5531.2341746143811</c:v>
+                  <c:v>-1100.4748635760782</c:v>
                 </c:pt>
                 <c:pt idx="616">
-                  <c:v>-5511.8073023919214</c:v>
+                  <c:v>-1023.2448396150835</c:v>
                 </c:pt>
                 <c:pt idx="617">
-                  <c:v>-5497.9813451849041</c:v>
+                  <c:v>-944.37815050187021</c:v>
                 </c:pt>
                 <c:pt idx="618">
-                  <c:v>-5481.5163827341266</c:v>
+                  <c:v>-864.50971207168561</c:v>
                 </c:pt>
                 <c:pt idx="619">
-                  <c:v>-5473.8473528780505</c:v>
+                  <c:v>-783.07643434562124</c:v>
                 </c:pt>
                 <c:pt idx="620">
-                  <c:v>-5460.8702294547138</c:v>
+                  <c:v>-700.58732203294835</c:v>
                 </c:pt>
                 <c:pt idx="621">
-                  <c:v>-5451.2365437071803</c:v>
+                  <c:v>-617.00793622807134</c:v>
                 </c:pt>
                 <c:pt idx="622">
-                  <c:v>-5442.1618308837315</c:v>
+                  <c:v>-532.74412581603758</c:v>
                 </c:pt>
                 <c:pt idx="623">
-                  <c:v>-5430.757945100655</c:v>
+                  <c:v>-447.60535080267238</c:v>
                 </c:pt>
                 <c:pt idx="624">
-                  <c:v>-5428.9551244372942</c:v>
+                  <c:v>-361.63634282178049</c:v>
                 </c:pt>
                 <c:pt idx="625">
-                  <c:v>-5425.0027716101595</c:v>
+                  <c:v>-275.19604721149051</c:v>
                 </c:pt>
                 <c:pt idx="626">
-                  <c:v>-5418.89331929134</c:v>
+                  <c:v>-188.10029455528695</c:v>
                 </c:pt>
                 <c:pt idx="627">
-                  <c:v>-5416.7173153344811</c:v>
+                  <c:v>-100.7191970952934</c:v>
                 </c:pt>
                 <c:pt idx="628">
-                  <c:v>-5412.4542486505688</c:v>
+                  <c:v>-12.496285336473193</c:v>
                 </c:pt>
                 <c:pt idx="629">
-                  <c:v>-5415.358554280956</c:v>
+                  <c:v>75.863714547100244</c:v>
                 </c:pt>
                 <c:pt idx="630">
-                  <c:v>-5416.2710399999978</c:v>
+                  <c:v>163.97884799999929</c:v>
                 </c:pt>
                 <c:pt idx="631">
-                  <c:v>-5418.3015498341101</c:v>
+                  <c:v>252.39038139976469</c:v>
                 </c:pt>
                 <c:pt idx="632">
-                  <c:v>-5415.2088551346915</c:v>
+                  <c:v>341.02500181923722</c:v>
                 </c:pt>
                 <c:pt idx="633">
-                  <c:v>-5422.7067036089993</c:v>
+                  <c:v>429.80524386510297</c:v>
                 </c:pt>
                 <c:pt idx="634">
-                  <c:v>-5425.1137143444703</c:v>
+                  <c:v>517.71658798823603</c:v>
                 </c:pt>
                 <c:pt idx="635">
-                  <c:v>-5428.7348498304036</c:v>
+                  <c:v>606.25099871675457</c:v>
                 </c:pt>
                 <c:pt idx="636">
-                  <c:v>-5439.9803713157307</c:v>
+                  <c:v>693.76130488534295</c:v>
                 </c:pt>
                 <c:pt idx="637">
-                  <c:v>-5442.9061405018256</c:v>
+                  <c:v>781.42371560065578</c:v>
                 </c:pt>
                 <c:pt idx="638">
-                  <c:v>-5450.2885896280641</c:v>
+                  <c:v>868.22373746933795</c:v>
                 </c:pt>
                 <c:pt idx="639">
-                  <c:v>-5462.1636307879398</c:v>
+                  <c:v>954.69694410353384</c:v>
                 </c:pt>
                 <c:pt idx="640">
-                  <c:v>-5468.8583147275222</c:v>
+                  <c:v>1040.1482503647724</c:v>
                 </c:pt>
                 <c:pt idx="641">
-                  <c:v>-5483.2793063828321</c:v>
+                  <c:v>1125.145203119685</c:v>
                 </c:pt>
                 <c:pt idx="642">
-                  <c:v>-5498.9630487255836</c:v>
+                  <c:v>1209.248451930215</c:v>
                 </c:pt>
                 <c:pt idx="643">
-                  <c:v>-5509.3918701470093</c:v>
+                  <c:v>1292.0887921878434</c:v>
                 </c:pt>
                 <c:pt idx="644">
-                  <c:v>-5524.2751940708986</c:v>
+                  <c:v>1374.1886191365247</c:v>
                 </c:pt>
                 <c:pt idx="645">
-                  <c:v>-5540.339352309893</c:v>
+                  <c:v>1455.1836485973101</c:v>
                 </c:pt>
                 <c:pt idx="646">
-                  <c:v>-5554.2947777758072</c:v>
+                  <c:v>1534.6682319039596</c:v>
                 </c:pt>
                 <c:pt idx="647">
-                  <c:v>-5572.6077279209239</c:v>
+                  <c:v>1613.4242622591555</c:v>
                 </c:pt>
                 <c:pt idx="648">
-                  <c:v>-5595.2274993460824</c:v>
+                  <c:v>1690.5506049738899</c:v>
                 </c:pt>
                 <c:pt idx="649">
-                  <c:v>-5615.593419430299</c:v>
+                  <c:v>1765.5889703351329</c:v>
                 </c:pt>
                 <c:pt idx="650">
-                  <c:v>-5636.8968915362766</c:v>
+                  <c:v>1839.4269872746841</c:v>
                 </c:pt>
                 <c:pt idx="651">
-                  <c:v>-5659.0695408061292</c:v>
+                  <c:v>1910.9457521016484</c:v>
                 </c:pt>
                 <c:pt idx="652">
-                  <c:v>-5685.2665688068173</c:v>
+                  <c:v>1981.0893344030328</c:v>
                 </c:pt>
                 <c:pt idx="653">
-                  <c:v>-5715.3806453831694</c:v>
+                  <c:v>2049.6999984646986</c:v>
                 </c:pt>
                 <c:pt idx="654">
-                  <c:v>-5739.6540093358562</c:v>
+                  <c:v>2115.7945963197071</c:v>
                 </c:pt>
                 <c:pt idx="655">
-                  <c:v>-5767.6526260921128</c:v>
+                  <c:v>2179.9307507616531</c:v>
                 </c:pt>
                 <c:pt idx="656">
-                  <c:v>-5799.2368710114806</c:v>
+                  <c:v>2241.7052444314922</c:v>
                 </c:pt>
                 <c:pt idx="657">
-                  <c:v>-5831.0780483310136</c:v>
+                  <c:v>2301.0364117020681</c:v>
                 </c:pt>
                 <c:pt idx="658">
-                  <c:v>-5869.3706073942285</c:v>
+                  <c:v>2358.3919499864728</c:v>
                 </c:pt>
                 <c:pt idx="659">
-                  <c:v>-5907.5999468090322</c:v>
+                  <c:v>2413.1334719898709</c:v>
                 </c:pt>
                 <c:pt idx="660">
-                  <c:v>-5942.4968316474988</c:v>
+                  <c:v>2464.6442542036489</c:v>
                 </c:pt>
                 <c:pt idx="661">
-                  <c:v>-5980.1779307310489</c:v>
+                  <c:v>2513.9283326710897</c:v>
                 </c:pt>
                 <c:pt idx="662">
-                  <c:v>-6023.5116143342548</c:v>
+                  <c:v>2560.2801836945855</c:v>
                 </c:pt>
                 <c:pt idx="663">
-                  <c:v>-6063.0148383581982</c:v>
+                  <c:v>2603.49369175929</c:v>
                 </c:pt>
                 <c:pt idx="664">
-                  <c:v>-6110.7342965212811</c:v>
+                  <c:v>2643.6320764592347</c:v>
                 </c:pt>
                 <c:pt idx="665">
-                  <c:v>-6157.2247818177602</c:v>
+                  <c:v>2680.7136532230866</c:v>
                 </c:pt>
                 <c:pt idx="666">
-                  <c:v>-6208.2632611651343</c:v>
+                  <c:v>2714.6726728914655</c:v>
                 </c:pt>
                 <c:pt idx="667">
-                  <c:v>-6266.4406139178991</c:v>
+                  <c:v>2744.9501870199297</c:v>
                 </c:pt>
                 <c:pt idx="668">
-                  <c:v>-6316.6236136804328</c:v>
+                  <c:v>2772.3919762203668</c:v>
                 </c:pt>
                 <c:pt idx="669">
-                  <c:v>-6376.1646419108311</c:v>
+                  <c:v>2796.0481567721549</c:v>
                 </c:pt>
                 <c:pt idx="670">
-                  <c:v>-6435.8454445429852</c:v>
+                  <c:v>2816.077605075111</c:v>
                 </c:pt>
                 <c:pt idx="671">
-                  <c:v>-6500.9882557363562</c:v>
+                  <c:v>2832.6289187182474</c:v>
                 </c:pt>
                 <c:pt idx="672">
-                  <c:v>-6568.2228918852361</c:v>
+                  <c:v>2845.4740674124719</c:v>
                 </c:pt>
                 <c:pt idx="673">
-                  <c:v>-6637.060576183565</c:v>
+                  <c:v>2854.3097082348577</c:v>
                 </c:pt>
                 <c:pt idx="674">
-                  <c:v>-6709.7233355645112</c:v>
+                  <c:v>2859.3947802386647</c:v>
                 </c:pt>
                 <c:pt idx="675">
-                  <c:v>-6782.8790715933219</c:v>
+                  <c:v>2860.2727017025704</c:v>
                 </c:pt>
                 <c:pt idx="676">
-                  <c:v>-6863.936780615355</c:v>
+                  <c:v>2857.5545425144342</c:v>
                 </c:pt>
                 <c:pt idx="677">
-                  <c:v>-6941.5196034253649</c:v>
+                  <c:v>2850.540537030638</c:v>
                 </c:pt>
                 <c:pt idx="678">
-                  <c:v>-7030.5789531600567</c:v>
+                  <c:v>2839.6720186979987</c:v>
                 </c:pt>
                 <c:pt idx="679">
-                  <c:v>-7119.7578192303445</c:v>
+                  <c:v>2823.9863834993585</c:v>
                 </c:pt>
                 <c:pt idx="680">
-                  <c:v>-7208.286335944762</c:v>
+                  <c:v>2804.9112614007581</c:v>
                 </c:pt>
                 <c:pt idx="681">
-                  <c:v>-7302.683899951151</c:v>
+                  <c:v>2781.3658435673096</c:v>
                 </c:pt>
                 <c:pt idx="682">
-                  <c:v>-7401.719912814563</c:v>
+                  <c:v>2753.7729769911375</c:v>
                 </c:pt>
                 <c:pt idx="683">
-                  <c:v>-7501.7822825116709</c:v>
+                  <c:v>2721.5320735338914</c:v>
                 </c:pt>
                 <c:pt idx="684">
-                  <c:v>-7606.2965740513782</c:v>
+                  <c:v>2685.4398010433588</c:v>
                 </c:pt>
                 <c:pt idx="685">
-                  <c:v>-7711.5292878658711</c:v>
+                  <c:v>2645.0851431903357</c:v>
                 </c:pt>
                 <c:pt idx="686">
-                  <c:v>-7820.4865596271475</c:v>
+                  <c:v>2600.843904834886</c:v>
                 </c:pt>
                 <c:pt idx="687">
-                  <c:v>-7933.5848213433592</c:v>
+                  <c:v>2552.2292429851059</c:v>
                 </c:pt>
                 <c:pt idx="688">
-                  <c:v>-8042.639544894746</c:v>
+                  <c:v>2499.6551706107234</c:v>
                 </c:pt>
                 <c:pt idx="689">
-                  <c:v>-8158.3595446968538</c:v>
+                  <c:v>2442.9440956404273</c:v>
                 </c:pt>
                 <c:pt idx="690">
-                  <c:v>-8272.3107797062239</c:v>
+                  <c:v>2382.3292972177164</c:v>
                 </c:pt>
                 <c:pt idx="691">
-                  <c:v>-8384.3579396357072</c:v>
+                  <c:v>2318.03757944161</c:v>
                 </c:pt>
                 <c:pt idx="692">
-                  <c:v>-8495.9625816834305</c:v>
+                  <c:v>2250.0550792932609</c:v>
                 </c:pt>
                 <c:pt idx="693">
-                  <c:v>-8604.4713283160527</c:v>
+                  <c:v>2178.3590463902869</c:v>
                 </c:pt>
                 <c:pt idx="694">
-                  <c:v>-8705.4378124926388</c:v>
+                  <c:v>2103.3883969698259</c:v>
                 </c:pt>
                 <c:pt idx="695">
-                  <c:v>-8803.0427168897149</c:v>
+                  <c:v>2025.3292473103413</c:v>
                 </c:pt>
                 <c:pt idx="696">
-                  <c:v>-8892.3345442882564</c:v>
+                  <c:v>1943.9504899369806</c:v>
                 </c:pt>
                 <c:pt idx="697">
-                  <c:v>-8970.1226221714933</c:v>
+                  <c:v>1859.9933261974297</c:v>
                 </c:pt>
                 <c:pt idx="698">
-                  <c:v>-9034.6785280155837</c:v>
+                  <c:v>1773.4646896420577</c:v>
                 </c:pt>
                 <c:pt idx="699">
-                  <c:v>-9083.9873646217311</c:v>
+                  <c:v>1684.7955351938699</c:v>
                 </c:pt>
                 <c:pt idx="700">
-                  <c:v>-9112.9962591032472</c:v>
+                  <c:v>1594.1823191266042</c:v>
                 </c:pt>
                 <c:pt idx="701">
-                  <c:v>-9119.4985143996491</c:v>
+                  <c:v>1502.1496577648438</c:v>
                 </c:pt>
                 <c:pt idx="702">
-                  <c:v>-9098.5142921569095</c:v>
+                  <c:v>1408.733826474479</c:v>
                 </c:pt>
                 <c:pt idx="703">
-                  <c:v>-9045.3060716475848</c:v>
+                  <c:v>1314.736683992393</c:v>
                 </c:pt>
                 <c:pt idx="704">
-                  <c:v>-8956.5036419538137</c:v>
+                  <c:v>1220.4541301456698</c:v>
                 </c:pt>
                 <c:pt idx="705">
-                  <c:v>-8825.5958277244008</c:v>
+                  <c:v>1126.4923787039754</c:v>
                 </c:pt>
                 <c:pt idx="706">
-                  <c:v>-8646.8833315543616</c:v>
+                  <c:v>1032.9986357469811</c:v>
                 </c:pt>
                 <c:pt idx="707">
-                  <c:v>-8418.2319955090788</c:v>
+                  <c:v>940.87194824689709</c:v>
                 </c:pt>
                 <c:pt idx="708">
-                  <c:v>-8132.4813796068638</c:v>
+                  <c:v>850.40098795776476</c:v>
                 </c:pt>
                 <c:pt idx="709">
-                  <c:v>-7785.7024303378175</c:v>
+                  <c:v>762.14838648468685</c:v>
                 </c:pt>
                 <c:pt idx="710">
-                  <c:v>-7375.123055805685</c:v>
+                  <c:v>676.60662685026603</c:v>
                 </c:pt>
                 <c:pt idx="711">
-                  <c:v>-6895.9665500443089</c:v>
+                  <c:v>593.98262908361858</c:v>
                 </c:pt>
                 <c:pt idx="712">
-                  <c:v>-6346.602715602633</c:v>
+                  <c:v>514.89123657051357</c:v>
                 </c:pt>
                 <c:pt idx="713">
-                  <c:v>-5729.2124054632932</c:v>
+                  <c:v>439.55884451418507</c:v>
                 </c:pt>
                 <c:pt idx="714">
-                  <c:v>-5045.3461243114198</c:v>
+                  <c:v>367.90563192382967</c:v>
                 </c:pt>
                 <c:pt idx="715">
-                  <c:v>-4306.5568424648991</c:v>
+                  <c:v>299.87479484274058</c:v>
                 </c:pt>
                 <c:pt idx="716">
-                  <c:v>-3575.8895266589379</c:v>
+                  <c:v>235.17022672056999</c:v>
                 </c:pt>
                 <c:pt idx="717">
-                  <c:v>-2816.0177317164075</c:v>
+                  <c:v>172.94146743242709</c:v>
                 </c:pt>
                 <c:pt idx="718">
-                  <c:v>-1964.1051927168803</c:v>
+                  <c:v>109.40174743990764</c:v>
                 </c:pt>
                 <c:pt idx="719">
-                  <c:v>-1020.3224195291153</c:v>
+                  <c:v>50.776906491523739</c:v>
                 </c:pt>
                 <c:pt idx="720">
-                  <c:v>-2.2540195316993188E-11</c:v>
+                  <c:v>2.5926302966432298E-12</c:v>
                 </c:pt>
               </c:numCache>
             </c:numRef>
@@ -22311,11 +23172,11 @@
           <c:showBubbleSize val="0"/>
         </c:dLbls>
         <c:smooth val="0"/>
-        <c:axId val="657484904"/>
-        <c:axId val="657485688"/>
+        <c:axId val="424639736"/>
+        <c:axId val="424640520"/>
       </c:lineChart>
       <c:catAx>
-        <c:axId val="657484904"/>
+        <c:axId val="424639736"/>
         <c:scaling>
           <c:orientation val="minMax"/>
         </c:scaling>
@@ -22357,7 +23218,7 @@
             <a:endParaRPr lang="ru-RU"/>
           </a:p>
         </c:txPr>
-        <c:crossAx val="657485688"/>
+        <c:crossAx val="424640520"/>
         <c:crosses val="autoZero"/>
         <c:auto val="1"/>
         <c:lblAlgn val="ctr"/>
@@ -22365,7 +23226,7 @@
         <c:noMultiLvlLbl val="0"/>
       </c:catAx>
       <c:valAx>
-        <c:axId val="657485688"/>
+        <c:axId val="424640520"/>
         <c:scaling>
           <c:orientation val="minMax"/>
         </c:scaling>
@@ -22416,7 +23277,7 @@
             <a:endParaRPr lang="ru-RU"/>
           </a:p>
         </c:txPr>
-        <c:crossAx val="657484904"/>
+        <c:crossAx val="424639736"/>
         <c:crosses val="autoZero"/>
         <c:crossBetween val="between"/>
       </c:valAx>
@@ -23344,7 +24205,7 @@
 </file>
 
 <file path=customXml/itemProps2.xml><?xml version="1.0" encoding="utf-8"?>
-<ds:datastoreItem xmlns:ds="http://schemas.openxmlformats.org/officeDocument/2006/customXml" ds:itemID="{339743FF-2F2D-440B-9919-CA38E9000272}">
+<ds:datastoreItem xmlns:ds="http://schemas.openxmlformats.org/officeDocument/2006/customXml" ds:itemID="{6FDD6EEF-E1E0-4204-9127-153D3CCED80D}">
   <ds:schemaRefs>
     <ds:schemaRef ds:uri="http://schemas.openxmlformats.org/officeDocument/2006/bibliography"/>
   </ds:schemaRefs>

--- a/dynamics/РПЗ.docx
+++ b/dynamics/РПЗ.docx
@@ -679,22 +679,38 @@
           <w:szCs w:val="18"/>
         </w:rPr>
         <w:tab/>
-        <w:t xml:space="preserve">         (Подпись, дата)                             (</w:t>
-      </w:r>
-      <w:proofErr w:type="spellStart"/>
+        <w:t xml:space="preserve">      </w:t>
+      </w:r>
+      <w:proofErr w:type="gramStart"/>
       <w:r>
         <w:rPr>
           <w:sz w:val="18"/>
           <w:szCs w:val="18"/>
         </w:rPr>
-        <w:t>И.О.Фамилия</w:t>
-      </w:r>
-      <w:proofErr w:type="spellEnd"/>
+        <w:t xml:space="preserve">   (</w:t>
+      </w:r>
+      <w:proofErr w:type="gramEnd"/>
       <w:r>
         <w:rPr>
           <w:sz w:val="18"/>
           <w:szCs w:val="18"/>
         </w:rPr>
+        <w:t>Подпись, дата)                             (</w:t>
+      </w:r>
+      <w:proofErr w:type="spellStart"/>
+      <w:r>
+        <w:rPr>
+          <w:sz w:val="18"/>
+          <w:szCs w:val="18"/>
+        </w:rPr>
+        <w:t>И.О.Фамилия</w:t>
+      </w:r>
+      <w:proofErr w:type="spellEnd"/>
+      <w:r>
+        <w:rPr>
+          <w:sz w:val="18"/>
+          <w:szCs w:val="18"/>
+        </w:rPr>
         <w:t xml:space="preserve">)            </w:t>
       </w:r>
     </w:p>
@@ -736,7 +752,21 @@
         <w:rPr>
           <w:b/>
         </w:rPr>
-        <w:t>_________________  ____</w:t>
+        <w:t>________________</w:t>
+      </w:r>
+      <w:proofErr w:type="gramStart"/>
+      <w:r>
+        <w:rPr>
+          <w:b/>
+        </w:rPr>
+        <w:t>_  _</w:t>
+      </w:r>
+      <w:proofErr w:type="gramEnd"/>
+      <w:r>
+        <w:rPr>
+          <w:b/>
+        </w:rPr>
+        <w:t>___</w:t>
       </w:r>
       <w:r>
         <w:rPr>
@@ -779,7 +809,23 @@
           <w:sz w:val="18"/>
           <w:szCs w:val="18"/>
         </w:rPr>
-        <w:t>(Подпись, дата)                             (</w:t>
+        <w:t xml:space="preserve">(Подпись, </w:t>
+      </w:r>
+      <w:proofErr w:type="gramStart"/>
+      <w:r>
+        <w:rPr>
+          <w:sz w:val="18"/>
+          <w:szCs w:val="18"/>
+        </w:rPr>
+        <w:t xml:space="preserve">дата)   </w:t>
+      </w:r>
+      <w:proofErr w:type="gramEnd"/>
+      <w:r>
+        <w:rPr>
+          <w:sz w:val="18"/>
+          <w:szCs w:val="18"/>
+        </w:rPr>
+        <w:t xml:space="preserve">                          (</w:t>
       </w:r>
       <w:proofErr w:type="spellStart"/>
       <w:r>
@@ -3742,6 +3788,7 @@
         </w:rPr>
       </w:pPr>
       <w:proofErr w:type="spellStart"/>
+      <w:proofErr w:type="gramStart"/>
       <w:r>
         <w:rPr>
           <w:sz w:val="28"/>
@@ -3750,6 +3797,7 @@
         <w:t>неуравновешенные</w:t>
       </w:r>
       <w:proofErr w:type="spellEnd"/>
+      <w:proofErr w:type="gramEnd"/>
       <w:r>
         <w:rPr>
           <w:sz w:val="28"/>
@@ -4217,7 +4265,17 @@
           <w:position w:val="-5"/>
           <w:sz w:val="20"/>
         </w:rPr>
-        <w:t xml:space="preserve">г   </w:t>
+        <w:t xml:space="preserve">г  </w:t>
+      </w:r>
+      <w:proofErr w:type="gramStart"/>
+      <w:r>
+        <w:rPr>
+          <w:rFonts w:ascii="Cambria Math" w:eastAsia="Cambria Math" w:hAnsi="Cambria Math"/>
+          <w:spacing w:val="-37"/>
+          <w:position w:val="-5"/>
+          <w:sz w:val="20"/>
+        </w:rPr>
+        <w:t xml:space="preserve"> </w:t>
       </w:r>
       <w:r>
         <w:rPr>
@@ -4243,6 +4301,7 @@
         </w:rPr>
         <w:t>(</w:t>
       </w:r>
+      <w:proofErr w:type="gramEnd"/>
       <w:r>
         <w:rPr>
           <w:sz w:val="28"/>
@@ -4525,6 +4584,7 @@
         </w:rPr>
         <w:t xml:space="preserve">крутящие </w:t>
       </w:r>
+      <w:proofErr w:type="gramStart"/>
       <w:r>
         <w:rPr>
           <w:rFonts w:ascii="Cambria Math" w:hAnsi="Cambria Math"/>
@@ -4554,7 +4614,14 @@
         <w:rPr>
           <w:sz w:val="28"/>
         </w:rPr>
-        <w:t xml:space="preserve">и реактивные </w:t>
+        <w:t>и</w:t>
+      </w:r>
+      <w:proofErr w:type="gramEnd"/>
+      <w:r>
+        <w:rPr>
+          <w:sz w:val="28"/>
+        </w:rPr>
+        <w:t xml:space="preserve"> реактивные </w:t>
       </w:r>
       <w:r>
         <w:rPr>
@@ -4754,7 +4821,15 @@
           <w:sz w:val="28"/>
           <w:szCs w:val="28"/>
         </w:rPr>
-        <w:t xml:space="preserve">Сила инерции </w:t>
+        <w:t xml:space="preserve">Сила </w:t>
+      </w:r>
+      <w:proofErr w:type="gramStart"/>
+      <w:r>
+        <w:rPr>
+          <w:sz w:val="28"/>
+          <w:szCs w:val="28"/>
+        </w:rPr>
+        <w:t xml:space="preserve">инерции </w:t>
       </w:r>
       <m:oMath>
         <m:sSub>
@@ -4796,7 +4871,15 @@
           <w:sz w:val="28"/>
           <w:szCs w:val="28"/>
         </w:rPr>
-        <w:t xml:space="preserve"> приложена к центру тяжести возвратно-поступательно движущихся масс и направлена вдоль оси цилиндра. Сила через подшипники КВ действует на корпус двигателя, вызывая его вибрацию в направлении оси</w:t>
+        <w:t xml:space="preserve"> приложена</w:t>
+      </w:r>
+      <w:proofErr w:type="gramEnd"/>
+      <w:r>
+        <w:rPr>
+          <w:sz w:val="28"/>
+          <w:szCs w:val="28"/>
+        </w:rPr>
+        <w:t xml:space="preserve"> к центру тяжести возвратно-поступательно движущихся масс и направлена вдоль оси цилиндра. Сила через подшипники КВ действует на корпус двигателя, вызывая его вибрацию в направлении оси</w:t>
       </w:r>
       <w:r>
         <w:rPr>
@@ -8878,7 +8961,23 @@
           <w:sz w:val="28"/>
           <w:szCs w:val="28"/>
         </w:rPr>
-        <w:t xml:space="preserve">(α+180°)+ </w:t>
+        <w:t>(α+180</w:t>
+      </w:r>
+      <w:proofErr w:type="gramStart"/>
+      <w:r>
+        <w:rPr>
+          <w:sz w:val="28"/>
+          <w:szCs w:val="28"/>
+        </w:rPr>
+        <w:t>°)+</w:t>
+      </w:r>
+      <w:proofErr w:type="gramEnd"/>
+      <w:r>
+        <w:rPr>
+          <w:sz w:val="28"/>
+          <w:szCs w:val="28"/>
+        </w:rPr>
+        <w:t xml:space="preserve"> </w:t>
       </w:r>
       <w:r>
         <w:rPr>
@@ -9201,7 +9300,23 @@
           <w:sz w:val="28"/>
           <w:szCs w:val="28"/>
         </w:rPr>
-        <w:t xml:space="preserve">(α+180°)+ </w:t>
+        <w:t>(α+180</w:t>
+      </w:r>
+      <w:proofErr w:type="gramStart"/>
+      <w:r>
+        <w:rPr>
+          <w:sz w:val="28"/>
+          <w:szCs w:val="28"/>
+        </w:rPr>
+        <w:t>°)+</w:t>
+      </w:r>
+      <w:proofErr w:type="gramEnd"/>
+      <w:r>
+        <w:rPr>
+          <w:sz w:val="28"/>
+          <w:szCs w:val="28"/>
+        </w:rPr>
+        <w:t xml:space="preserve"> </w:t>
       </w:r>
       <w:r>
         <w:rPr>
@@ -9687,8 +9802,17 @@
           <w:sz w:val="28"/>
           <w:szCs w:val="28"/>
         </w:rPr>
-        <w:t>(α+180°)·</w:t>
-      </w:r>
+        <w:t>(α+180</w:t>
+      </w:r>
+      <w:proofErr w:type="gramStart"/>
+      <w:r>
+        <w:rPr>
+          <w:sz w:val="28"/>
+          <w:szCs w:val="28"/>
+        </w:rPr>
+        <w:t>°)·</w:t>
+      </w:r>
+      <w:proofErr w:type="gramEnd"/>
       <w:r>
         <w:rPr>
           <w:sz w:val="28"/>
@@ -21196,7 +21320,15 @@
           <w:sz w:val="28"/>
           <w:szCs w:val="28"/>
         </w:rPr>
-        <w:t xml:space="preserve">Приведенная длина маховика: </w:t>
+        <w:t>Приведенная длина маховика</w:t>
+      </w:r>
+      <w:proofErr w:type="gramStart"/>
+      <w:r>
+        <w:rPr>
+          <w:sz w:val="28"/>
+          <w:szCs w:val="28"/>
+        </w:rPr>
+        <w:t xml:space="preserve">: </w:t>
       </w:r>
       <m:oMath>
         <m:sSubSup>
@@ -21463,7 +21595,15 @@
           <w:sz w:val="28"/>
           <w:szCs w:val="28"/>
         </w:rPr>
-        <w:t xml:space="preserve">, </w:t>
+        <w:t>,</w:t>
+      </w:r>
+      <w:proofErr w:type="gramEnd"/>
+      <w:r>
+        <w:rPr>
+          <w:sz w:val="28"/>
+          <w:szCs w:val="28"/>
+        </w:rPr>
+        <w:t xml:space="preserve"> </w:t>
       </w:r>
       <w:r>
         <w:rPr>
@@ -37547,6 +37687,7 @@
                                 <w:szCs w:val="20"/>
                               </w:rPr>
                             </w:pPr>
+                            <w:proofErr w:type="gramStart"/>
                             <w:r>
                               <w:rPr>
                                 <w:i/>
@@ -37557,6 +37698,7 @@
                               </w:rPr>
                               <w:t>К третье передаче</w:t>
                             </w:r>
+                            <w:proofErr w:type="gramEnd"/>
                           </w:p>
                         </w:txbxContent>
                       </wps:txbx>
@@ -37590,6 +37732,7 @@
                           <w:szCs w:val="20"/>
                         </w:rPr>
                       </w:pPr>
+                      <w:proofErr w:type="gramStart"/>
                       <w:r>
                         <w:rPr>
                           <w:i/>
@@ -37600,6 +37743,7 @@
                         </w:rPr>
                         <w:t>К третье передаче</w:t>
                       </w:r>
+                      <w:proofErr w:type="gramEnd"/>
                     </w:p>
                   </w:txbxContent>
                 </v:textbox>
@@ -41710,15 +41854,7 @@
             <w:sz w:val="28"/>
             <w:szCs w:val="28"/>
           </w:rPr>
-          <m:t>=</m:t>
-        </m:r>
-        <m:r>
-          <w:rPr>
-            <w:rFonts w:ascii="Cambria Math" w:eastAsiaTheme="minorEastAsia" w:hAnsi="Cambria Math"/>
-            <w:sz w:val="28"/>
-            <w:szCs w:val="28"/>
-          </w:rPr>
-          <m:t>4,486</m:t>
+          <m:t>=4,486</m:t>
         </m:r>
         <m:r>
           <w:rPr>
@@ -41756,15 +41892,7 @@
                 <w:sz w:val="28"/>
                 <w:szCs w:val="28"/>
               </w:rPr>
-              <m:t>-</m:t>
-            </m:r>
-            <m:r>
-              <w:rPr>
-                <w:rFonts w:ascii="Cambria Math" w:eastAsiaTheme="minorEastAsia" w:hAnsi="Cambria Math"/>
-                <w:sz w:val="28"/>
-                <w:szCs w:val="28"/>
-              </w:rPr>
-              <m:t>8</m:t>
+              <m:t>-8</m:t>
             </m:r>
           </m:sup>
         </m:sSup>
@@ -42261,15 +42389,7 @@
             <w:sz w:val="28"/>
             <w:szCs w:val="28"/>
           </w:rPr>
-          <m:t>=</m:t>
-        </m:r>
-        <m:r>
-          <w:rPr>
-            <w:rFonts w:ascii="Cambria Math" w:eastAsiaTheme="minorEastAsia" w:hAnsi="Cambria Math"/>
-            <w:sz w:val="28"/>
-            <w:szCs w:val="28"/>
-          </w:rPr>
-          <m:t>3,356</m:t>
+          <m:t>=3,356</m:t>
         </m:r>
         <m:r>
           <w:rPr>
@@ -42505,15 +42625,7 @@
             <w:sz w:val="28"/>
             <w:szCs w:val="28"/>
           </w:rPr>
-          <m:t>=</m:t>
-        </m:r>
-        <m:r>
-          <w:rPr>
-            <w:rFonts w:ascii="Cambria Math" w:eastAsiaTheme="minorEastAsia" w:hAnsi="Cambria Math"/>
-            <w:sz w:val="28"/>
-            <w:szCs w:val="28"/>
-          </w:rPr>
-          <m:t>8,934</m:t>
+          <m:t>=8,934</m:t>
         </m:r>
         <m:r>
           <w:rPr>
@@ -42796,15 +42908,7 @@
             <w:sz w:val="28"/>
             <w:szCs w:val="28"/>
           </w:rPr>
-          <m:t>=</m:t>
-        </m:r>
-        <m:r>
-          <w:rPr>
-            <w:rFonts w:ascii="Cambria Math" w:eastAsiaTheme="minorEastAsia" w:hAnsi="Cambria Math"/>
-            <w:sz w:val="28"/>
-            <w:szCs w:val="28"/>
-          </w:rPr>
-          <m:t>4,396</m:t>
+          <m:t>=4,396</m:t>
         </m:r>
         <m:r>
           <w:rPr>
@@ -42842,15 +42946,7 @@
                 <w:sz w:val="28"/>
                 <w:szCs w:val="28"/>
               </w:rPr>
-              <m:t>-</m:t>
-            </m:r>
-            <m:r>
-              <w:rPr>
-                <w:rFonts w:ascii="Cambria Math" w:eastAsiaTheme="minorEastAsia" w:hAnsi="Cambria Math"/>
-                <w:sz w:val="28"/>
-                <w:szCs w:val="28"/>
-              </w:rPr>
-              <m:t>7</m:t>
+              <m:t>-7</m:t>
             </m:r>
           </m:sup>
         </m:sSup>
@@ -43056,15 +43152,7 @@
             <w:sz w:val="28"/>
             <w:szCs w:val="28"/>
           </w:rPr>
-          <m:t>=</m:t>
-        </m:r>
-        <m:r>
-          <w:rPr>
-            <w:rFonts w:ascii="Cambria Math" w:eastAsiaTheme="minorEastAsia" w:hAnsi="Cambria Math"/>
-            <w:sz w:val="28"/>
-            <w:szCs w:val="28"/>
-          </w:rPr>
-          <m:t>9,782</m:t>
+          <m:t>=9,782</m:t>
         </m:r>
         <m:r>
           <w:rPr>
@@ -43355,15 +43443,7 @@
             <w:sz w:val="28"/>
             <w:szCs w:val="28"/>
           </w:rPr>
-          <m:t>=</m:t>
-        </m:r>
-        <m:r>
-          <w:rPr>
-            <w:rFonts w:ascii="Cambria Math" w:eastAsiaTheme="minorEastAsia" w:hAnsi="Cambria Math"/>
-            <w:sz w:val="28"/>
-            <w:szCs w:val="28"/>
-          </w:rPr>
-          <m:t>3,634</m:t>
+          <m:t>=3,634</m:t>
         </m:r>
         <m:r>
           <w:rPr>
@@ -43401,15 +43481,7 @@
                 <w:sz w:val="28"/>
                 <w:szCs w:val="28"/>
               </w:rPr>
-              <m:t>-</m:t>
-            </m:r>
-            <m:r>
-              <w:rPr>
-                <w:rFonts w:ascii="Cambria Math" w:eastAsiaTheme="minorEastAsia" w:hAnsi="Cambria Math"/>
-                <w:sz w:val="28"/>
-                <w:szCs w:val="28"/>
-              </w:rPr>
-              <m:t>6</m:t>
+              <m:t>-6</m:t>
             </m:r>
           </m:sup>
         </m:sSup>
@@ -43615,15 +43687,7 @@
             <w:sz w:val="28"/>
             <w:szCs w:val="28"/>
           </w:rPr>
-          <m:t>=</m:t>
-        </m:r>
-        <m:r>
-          <w:rPr>
-            <w:rFonts w:ascii="Cambria Math" w:eastAsiaTheme="minorEastAsia" w:hAnsi="Cambria Math"/>
-            <w:sz w:val="28"/>
-            <w:szCs w:val="28"/>
-          </w:rPr>
-          <m:t>1,926</m:t>
+          <m:t>=1,926</m:t>
         </m:r>
         <m:r>
           <w:rPr>
@@ -43913,15 +43977,7 @@
             <w:sz w:val="28"/>
             <w:szCs w:val="28"/>
           </w:rPr>
-          <m:t>=</m:t>
-        </m:r>
-        <m:r>
-          <w:rPr>
-            <w:rFonts w:ascii="Cambria Math" w:eastAsiaTheme="minorEastAsia" w:hAnsi="Cambria Math"/>
-            <w:sz w:val="28"/>
-            <w:szCs w:val="28"/>
-          </w:rPr>
-          <m:t>1,647</m:t>
+          <m:t>=1,647</m:t>
         </m:r>
         <m:r>
           <w:rPr>
@@ -44172,15 +44228,7 @@
             <w:sz w:val="28"/>
             <w:szCs w:val="28"/>
           </w:rPr>
-          <m:t>=</m:t>
-        </m:r>
-        <m:r>
-          <w:rPr>
-            <w:rFonts w:ascii="Cambria Math" w:eastAsiaTheme="minorEastAsia" w:hAnsi="Cambria Math"/>
-            <w:sz w:val="28"/>
-            <w:szCs w:val="28"/>
-          </w:rPr>
-          <m:t>3,886</m:t>
+          <m:t>=3,886</m:t>
         </m:r>
         <m:r>
           <w:rPr>
@@ -44471,15 +44519,7 @@
             <w:sz w:val="28"/>
             <w:szCs w:val="28"/>
           </w:rPr>
-          <m:t>=</m:t>
-        </m:r>
-        <m:r>
-          <w:rPr>
-            <w:rFonts w:ascii="Cambria Math" w:eastAsiaTheme="minorEastAsia" w:hAnsi="Cambria Math"/>
-            <w:sz w:val="28"/>
-            <w:szCs w:val="28"/>
-          </w:rPr>
-          <m:t>7,178</m:t>
+          <m:t>=7,178</m:t>
         </m:r>
         <m:r>
           <w:rPr>
@@ -44517,15 +44557,7 @@
                 <w:sz w:val="28"/>
                 <w:szCs w:val="28"/>
               </w:rPr>
-              <m:t>-</m:t>
-            </m:r>
-            <m:r>
-              <w:rPr>
-                <w:rFonts w:ascii="Cambria Math" w:eastAsiaTheme="minorEastAsia" w:hAnsi="Cambria Math"/>
-                <w:sz w:val="28"/>
-                <w:szCs w:val="28"/>
-              </w:rPr>
-              <m:t>7</m:t>
+              <m:t>-7</m:t>
             </m:r>
           </m:sup>
         </m:sSup>
@@ -44731,15 +44763,7 @@
             <w:sz w:val="28"/>
             <w:szCs w:val="28"/>
           </w:rPr>
-          <m:t>=</m:t>
-        </m:r>
-        <m:r>
-          <w:rPr>
-            <w:rFonts w:ascii="Cambria Math" w:eastAsiaTheme="minorEastAsia" w:hAnsi="Cambria Math"/>
-            <w:sz w:val="28"/>
-            <w:szCs w:val="28"/>
-          </w:rPr>
-          <m:t>4,179</m:t>
+          <m:t>=4,179</m:t>
         </m:r>
         <m:r>
           <w:rPr>
@@ -45030,23 +45054,7 @@
             <w:sz w:val="28"/>
             <w:szCs w:val="28"/>
           </w:rPr>
-          <m:t>=</m:t>
-        </m:r>
-        <m:r>
-          <w:rPr>
-            <w:rFonts w:ascii="Cambria Math" w:eastAsiaTheme="minorEastAsia" w:hAnsi="Cambria Math"/>
-            <w:sz w:val="28"/>
-            <w:szCs w:val="28"/>
-          </w:rPr>
-          <m:t>6,136</m:t>
-        </m:r>
-        <m:r>
-          <w:rPr>
-            <w:rFonts w:ascii="Cambria Math" w:eastAsiaTheme="minorEastAsia" w:hAnsi="Cambria Math"/>
-            <w:sz w:val="28"/>
-            <w:szCs w:val="28"/>
-          </w:rPr>
-          <m:t xml:space="preserve"> </m:t>
+          <m:t xml:space="preserve">=6,136 </m:t>
         </m:r>
         <m:r>
           <w:rPr>
@@ -45084,15 +45092,7 @@
                 <w:sz w:val="28"/>
                 <w:szCs w:val="28"/>
               </w:rPr>
-              <m:t>-</m:t>
-            </m:r>
-            <m:r>
-              <w:rPr>
-                <w:rFonts w:ascii="Cambria Math" w:eastAsiaTheme="minorEastAsia" w:hAnsi="Cambria Math"/>
-                <w:sz w:val="28"/>
-                <w:szCs w:val="28"/>
-              </w:rPr>
-              <m:t>7</m:t>
+              <m:t>-7</m:t>
             </m:r>
           </m:sup>
         </m:sSup>
@@ -45290,15 +45290,7 @@
             <w:sz w:val="28"/>
             <w:szCs w:val="28"/>
           </w:rPr>
-          <m:t xml:space="preserve">= </m:t>
-        </m:r>
-        <m:r>
-          <w:rPr>
-            <w:rFonts w:ascii="Cambria Math" w:eastAsiaTheme="minorEastAsia" w:hAnsi="Cambria Math"/>
-            <w:sz w:val="28"/>
-            <w:szCs w:val="28"/>
-          </w:rPr>
-          <m:t>1,662</m:t>
+          <m:t>= 1,662</m:t>
         </m:r>
         <m:r>
           <w:rPr>
@@ -45581,23 +45573,7 @@
             <w:sz w:val="28"/>
             <w:szCs w:val="28"/>
           </w:rPr>
-          <m:t>=</m:t>
-        </m:r>
-        <m:r>
-          <w:rPr>
-            <w:rFonts w:ascii="Cambria Math" w:eastAsiaTheme="minorEastAsia" w:hAnsi="Cambria Math"/>
-            <w:sz w:val="28"/>
-            <w:szCs w:val="28"/>
-          </w:rPr>
-          <m:t>2,774</m:t>
-        </m:r>
-        <m:r>
-          <w:rPr>
-            <w:rFonts w:ascii="Cambria Math" w:eastAsiaTheme="minorEastAsia" w:hAnsi="Cambria Math"/>
-            <w:sz w:val="28"/>
-            <w:szCs w:val="28"/>
-          </w:rPr>
-          <m:t xml:space="preserve"> </m:t>
+          <m:t xml:space="preserve">=2,774 </m:t>
         </m:r>
         <m:r>
           <w:rPr>
@@ -45635,15 +45611,7 @@
                 <w:sz w:val="28"/>
                 <w:szCs w:val="28"/>
               </w:rPr>
-              <m:t>-</m:t>
-            </m:r>
-            <m:r>
-              <w:rPr>
-                <w:rFonts w:ascii="Cambria Math" w:eastAsiaTheme="minorEastAsia" w:hAnsi="Cambria Math"/>
-                <w:sz w:val="28"/>
-                <w:szCs w:val="28"/>
-              </w:rPr>
-              <m:t>7</m:t>
+              <m:t>-7</m:t>
             </m:r>
           </m:sup>
         </m:sSup>
@@ -45849,15 +45817,7 @@
             <w:sz w:val="28"/>
             <w:szCs w:val="28"/>
           </w:rPr>
-          <m:t>=</m:t>
-        </m:r>
-        <m:r>
-          <w:rPr>
-            <w:rFonts w:ascii="Cambria Math" w:eastAsiaTheme="minorEastAsia" w:hAnsi="Cambria Math"/>
-            <w:sz w:val="28"/>
-            <w:szCs w:val="28"/>
-          </w:rPr>
-          <m:t>7,642</m:t>
+          <m:t>=7,642</m:t>
         </m:r>
         <m:r>
           <w:rPr>
@@ -46148,15 +46108,7 @@
             <w:sz w:val="28"/>
             <w:szCs w:val="28"/>
           </w:rPr>
-          <m:t>=</m:t>
-        </m:r>
-        <m:r>
-          <w:rPr>
-            <w:rFonts w:ascii="Cambria Math" w:eastAsiaTheme="minorEastAsia" w:hAnsi="Cambria Math"/>
-            <w:sz w:val="28"/>
-            <w:szCs w:val="28"/>
-          </w:rPr>
-          <m:t>1,840</m:t>
+          <m:t>=1,840</m:t>
         </m:r>
         <m:r>
           <w:rPr>
@@ -46194,15 +46146,7 @@
                 <w:sz w:val="28"/>
                 <w:szCs w:val="28"/>
               </w:rPr>
-              <m:t>-</m:t>
-            </m:r>
-            <m:r>
-              <w:rPr>
-                <w:rFonts w:ascii="Cambria Math" w:eastAsiaTheme="minorEastAsia" w:hAnsi="Cambria Math"/>
-                <w:sz w:val="28"/>
-                <w:szCs w:val="28"/>
-              </w:rPr>
-              <m:t>7</m:t>
+              <m:t>-7</m:t>
             </m:r>
           </m:sup>
         </m:sSup>
@@ -46408,15 +46352,7 @@
             <w:sz w:val="28"/>
             <w:szCs w:val="28"/>
           </w:rPr>
-          <m:t>=</m:t>
-        </m:r>
-        <m:r>
-          <w:rPr>
-            <w:rFonts w:ascii="Cambria Math" w:eastAsiaTheme="minorEastAsia" w:hAnsi="Cambria Math"/>
-            <w:sz w:val="28"/>
-            <w:szCs w:val="28"/>
-          </w:rPr>
-          <m:t>1,636</m:t>
+          <m:t>=1,636</m:t>
         </m:r>
         <m:r>
           <w:rPr>
@@ -46537,7 +46473,6 @@
         <w:spacing w:line="360" w:lineRule="auto"/>
         <w:rPr>
           <w:rFonts w:eastAsiaTheme="minorEastAsia"/>
-          <w:lang w:val="en-US"/>
         </w:rPr>
       </w:pPr>
     </w:p>
@@ -46634,15 +46569,7 @@
               <w:sz w:val="28"/>
               <w:szCs w:val="28"/>
             </w:rPr>
-            <m:t>=</m:t>
-          </m:r>
-          <m:r>
-            <w:rPr>
-              <w:rFonts w:ascii="Cambria Math" w:eastAsiaTheme="minorEastAsia" w:hAnsi="Cambria Math"/>
-              <w:sz w:val="28"/>
-              <w:szCs w:val="28"/>
-            </w:rPr>
-            <m:t>6,685</m:t>
+            <m:t>=6,685</m:t>
           </m:r>
           <m:r>
             <w:rPr>
@@ -46750,8 +46677,6 @@
           </m:f>
         </m:oMath>
       </m:oMathPara>
-      <w:bookmarkStart w:id="5" w:name="_GoBack"/>
-      <w:bookmarkEnd w:id="5"/>
     </w:p>
     <w:p>
       <w:pPr>
@@ -46765,8 +46690,1214 @@
         </w:rPr>
       </w:pPr>
     </w:p>
+    <w:p>
+      <w:pPr>
+        <w:widowControl/>
+        <w:spacing w:line="360" w:lineRule="auto"/>
+        <w:ind w:firstLine="720"/>
+        <w:rPr>
+          <w:b/>
+          <w:sz w:val="32"/>
+          <w:szCs w:val="32"/>
+        </w:rPr>
+      </w:pPr>
+      <w:r>
+        <w:rPr>
+          <w:b/>
+          <w:sz w:val="32"/>
+          <w:szCs w:val="32"/>
+        </w:rPr>
+        <w:t>6.4.</w:t>
+      </w:r>
+      <w:r>
+        <w:rPr>
+          <w:b/>
+          <w:sz w:val="32"/>
+          <w:szCs w:val="32"/>
+        </w:rPr>
+        <w:t>3</w:t>
+      </w:r>
+      <w:r>
+        <w:rPr>
+          <w:b/>
+          <w:sz w:val="32"/>
+          <w:szCs w:val="32"/>
+        </w:rPr>
+        <w:t xml:space="preserve"> </w:t>
+      </w:r>
+      <w:r>
+        <w:rPr>
+          <w:b/>
+          <w:sz w:val="32"/>
+          <w:szCs w:val="32"/>
+        </w:rPr>
+        <w:t>Определение момент</w:t>
+      </w:r>
+      <w:r>
+        <w:rPr>
+          <w:b/>
+          <w:sz w:val="32"/>
+          <w:szCs w:val="32"/>
+        </w:rPr>
+        <w:t>ов</w:t>
+      </w:r>
+      <w:r>
+        <w:rPr>
+          <w:b/>
+          <w:sz w:val="32"/>
+          <w:szCs w:val="32"/>
+        </w:rPr>
+        <w:t xml:space="preserve"> инерции </w:t>
+      </w:r>
+      <w:r>
+        <w:rPr>
+          <w:b/>
+          <w:sz w:val="32"/>
+          <w:szCs w:val="32"/>
+        </w:rPr>
+        <w:t>шестерен вторичного вала КПП каждой передачи</w:t>
+      </w:r>
+    </w:p>
+    <w:p>
+      <w:pPr>
+        <w:widowControl/>
+        <w:spacing w:line="360" w:lineRule="auto"/>
+        <w:ind w:firstLine="720"/>
+        <w:rPr>
+          <w:b/>
+          <w:sz w:val="32"/>
+          <w:szCs w:val="32"/>
+        </w:rPr>
+      </w:pPr>
+    </w:p>
+    <w:p>
+      <w:pPr>
+        <w:spacing w:line="360" w:lineRule="auto"/>
+        <w:ind w:firstLine="708"/>
+        <w:jc w:val="both"/>
+        <w:rPr>
+          <w:sz w:val="28"/>
+          <w:szCs w:val="28"/>
+        </w:rPr>
+      </w:pPr>
+      <w:r>
+        <w:rPr>
+          <w:sz w:val="28"/>
+          <w:szCs w:val="28"/>
+        </w:rPr>
+        <w:t>Момент инерции шестерни четвертой передачи определяется из твердотельной модели (Рисунок 24), полученной в программе КОМПАС-3</w:t>
+      </w:r>
+      <w:r>
+        <w:rPr>
+          <w:sz w:val="28"/>
+          <w:szCs w:val="28"/>
+          <w:lang w:val="en-US"/>
+        </w:rPr>
+        <w:t>D</w:t>
+      </w:r>
+      <w:r>
+        <w:rPr>
+          <w:sz w:val="28"/>
+          <w:szCs w:val="28"/>
+        </w:rPr>
+        <w:t xml:space="preserve"> </w:t>
+      </w:r>
+      <w:r>
+        <w:rPr>
+          <w:sz w:val="28"/>
+          <w:szCs w:val="28"/>
+          <w:lang w:val="en-US"/>
+        </w:rPr>
+        <w:t>v</w:t>
+      </w:r>
+      <w:r>
+        <w:rPr>
+          <w:sz w:val="28"/>
+          <w:szCs w:val="28"/>
+        </w:rPr>
+        <w:t>18.</w:t>
+      </w:r>
+    </w:p>
+    <w:p>
+      <w:pPr>
+        <w:spacing w:line="360" w:lineRule="auto"/>
+        <w:ind w:firstLine="708"/>
+        <w:jc w:val="both"/>
+        <w:rPr>
+          <w:sz w:val="28"/>
+          <w:szCs w:val="28"/>
+        </w:rPr>
+      </w:pPr>
+    </w:p>
+    <w:p>
+      <w:pPr>
+        <w:spacing w:after="160" w:line="360" w:lineRule="auto"/>
+        <w:jc w:val="center"/>
+        <w:rPr>
+          <w:sz w:val="28"/>
+          <w:szCs w:val="28"/>
+        </w:rPr>
+      </w:pPr>
+      <w:r>
+        <w:rPr>
+          <w:noProof/>
+          <w:lang w:eastAsia="ru-RU"/>
+        </w:rPr>
+        <w:drawing>
+          <wp:inline distT="0" distB="0" distL="0" distR="0" wp14:anchorId="25BAA5BF" wp14:editId="4EF49500">
+            <wp:extent cx="6480810" cy="4167505"/>
+            <wp:effectExtent l="0" t="0" r="0" b="4445"/>
+            <wp:docPr id="23" name="Рисунок 23"/>
+            <wp:cNvGraphicFramePr>
+              <a:graphicFrameLocks xmlns:a="http://schemas.openxmlformats.org/drawingml/2006/main" noChangeAspect="1"/>
+            </wp:cNvGraphicFramePr>
+            <a:graphic xmlns:a="http://schemas.openxmlformats.org/drawingml/2006/main">
+              <a:graphicData uri="http://schemas.openxmlformats.org/drawingml/2006/picture">
+                <pic:pic xmlns:pic="http://schemas.openxmlformats.org/drawingml/2006/picture">
+                  <pic:nvPicPr>
+                    <pic:cNvPr id="1" name=""/>
+                    <pic:cNvPicPr/>
+                  </pic:nvPicPr>
+                  <pic:blipFill>
+                    <a:blip r:embed="rId40"/>
+                    <a:stretch>
+                      <a:fillRect/>
+                    </a:stretch>
+                  </pic:blipFill>
+                  <pic:spPr>
+                    <a:xfrm>
+                      <a:off x="0" y="0"/>
+                      <a:ext cx="6480810" cy="4167505"/>
+                    </a:xfrm>
+                    <a:prstGeom prst="rect">
+                      <a:avLst/>
+                    </a:prstGeom>
+                  </pic:spPr>
+                </pic:pic>
+              </a:graphicData>
+            </a:graphic>
+          </wp:inline>
+        </w:drawing>
+      </w:r>
+    </w:p>
+    <w:p>
+      <w:pPr>
+        <w:spacing w:after="160" w:line="360" w:lineRule="auto"/>
+        <w:jc w:val="center"/>
+        <w:rPr>
+          <w:sz w:val="28"/>
+          <w:szCs w:val="28"/>
+        </w:rPr>
+      </w:pPr>
+      <w:r>
+        <w:rPr>
+          <w:sz w:val="28"/>
+          <w:szCs w:val="28"/>
+        </w:rPr>
+        <w:t xml:space="preserve">Рисунок 24 – </w:t>
+      </w:r>
+      <w:r>
+        <w:rPr>
+          <w:sz w:val="28"/>
+          <w:szCs w:val="28"/>
+        </w:rPr>
+        <w:t>Твердотельная модель шестерни четвертой передачи и ее МЦХ</w:t>
+      </w:r>
+    </w:p>
+    <w:p>
+      <w:pPr>
+        <w:spacing w:line="360" w:lineRule="auto"/>
+        <w:jc w:val="center"/>
+        <w:rPr>
+          <w:sz w:val="28"/>
+          <w:szCs w:val="28"/>
+        </w:rPr>
+      </w:pPr>
+    </w:p>
+    <w:p>
+      <w:pPr>
+        <w:spacing w:line="360" w:lineRule="auto"/>
+        <w:ind w:firstLine="708"/>
+        <w:jc w:val="both"/>
+        <w:rPr>
+          <w:sz w:val="28"/>
+          <w:szCs w:val="28"/>
+        </w:rPr>
+      </w:pPr>
+      <w:r>
+        <w:rPr>
+          <w:sz w:val="28"/>
+          <w:szCs w:val="28"/>
+        </w:rPr>
+        <w:t>Таким образом, момент инерции шестерни четвертой передачи:</w:t>
+      </w:r>
+    </w:p>
+    <w:p>
+      <w:pPr>
+        <w:spacing w:line="360" w:lineRule="auto"/>
+        <w:ind w:firstLine="708"/>
+        <w:rPr>
+          <w:sz w:val="28"/>
+          <w:szCs w:val="28"/>
+        </w:rPr>
+      </w:pPr>
+      <m:oMathPara>
+        <m:oMath>
+          <m:sSub>
+            <m:sSubPr>
+              <m:ctrlPr>
+                <w:rPr>
+                  <w:rFonts w:ascii="Cambria Math" w:hAnsi="Cambria Math"/>
+                  <w:i/>
+                  <w:sz w:val="28"/>
+                  <w:szCs w:val="28"/>
+                </w:rPr>
+              </m:ctrlPr>
+            </m:sSubPr>
+            <m:e>
+              <m:r>
+                <w:rPr>
+                  <w:rFonts w:ascii="Cambria Math" w:hAnsi="Cambria Math"/>
+                  <w:sz w:val="28"/>
+                  <w:szCs w:val="28"/>
+                  <w:lang w:val="en-US"/>
+                </w:rPr>
+                <m:t>J</m:t>
+              </m:r>
+            </m:e>
+            <m:sub>
+              <m:r>
+                <w:rPr>
+                  <w:rFonts w:ascii="Cambria Math" w:hAnsi="Cambria Math"/>
+                  <w:sz w:val="28"/>
+                  <w:szCs w:val="28"/>
+                </w:rPr>
+                <m:t>4шест</m:t>
+              </m:r>
+            </m:sub>
+          </m:sSub>
+          <m:r>
+            <w:rPr>
+              <w:rFonts w:ascii="Cambria Math" w:hAnsi="Cambria Math"/>
+              <w:sz w:val="28"/>
+              <w:szCs w:val="28"/>
+            </w:rPr>
+            <m:t>=0.0</m:t>
+          </m:r>
+          <m:r>
+            <w:rPr>
+              <w:rFonts w:ascii="Cambria Math" w:hAnsi="Cambria Math"/>
+              <w:sz w:val="28"/>
+              <w:szCs w:val="28"/>
+            </w:rPr>
+            <m:t>02</m:t>
+          </m:r>
+          <m:r>
+            <w:rPr>
+              <w:rFonts w:ascii="Cambria Math" w:hAnsi="Cambria Math"/>
+              <w:sz w:val="28"/>
+              <w:szCs w:val="28"/>
+            </w:rPr>
+            <m:t>5</m:t>
+          </m:r>
+          <m:r>
+            <w:rPr>
+              <w:rFonts w:ascii="Cambria Math" w:hAnsi="Cambria Math"/>
+              <w:sz w:val="28"/>
+              <w:szCs w:val="28"/>
+            </w:rPr>
+            <m:t xml:space="preserve"> кг∙</m:t>
+          </m:r>
+          <m:sSup>
+            <m:sSupPr>
+              <m:ctrlPr>
+                <w:rPr>
+                  <w:rFonts w:ascii="Cambria Math" w:hAnsi="Cambria Math"/>
+                  <w:i/>
+                  <w:sz w:val="28"/>
+                  <w:szCs w:val="28"/>
+                </w:rPr>
+              </m:ctrlPr>
+            </m:sSupPr>
+            <m:e>
+              <m:r>
+                <w:rPr>
+                  <w:rFonts w:ascii="Cambria Math" w:hAnsi="Cambria Math"/>
+                  <w:sz w:val="28"/>
+                  <w:szCs w:val="28"/>
+                </w:rPr>
+                <m:t>м</m:t>
+              </m:r>
+            </m:e>
+            <m:sup>
+              <m:r>
+                <w:rPr>
+                  <w:rFonts w:ascii="Cambria Math" w:hAnsi="Cambria Math"/>
+                  <w:sz w:val="28"/>
+                  <w:szCs w:val="28"/>
+                </w:rPr>
+                <m:t>2</m:t>
+              </m:r>
+            </m:sup>
+          </m:sSup>
+        </m:oMath>
+      </m:oMathPara>
+    </w:p>
+    <w:p>
+      <w:pPr>
+        <w:spacing w:line="360" w:lineRule="auto"/>
+        <w:ind w:firstLine="708"/>
+        <w:jc w:val="both"/>
+        <w:rPr>
+          <w:sz w:val="28"/>
+          <w:szCs w:val="28"/>
+        </w:rPr>
+      </w:pPr>
+      <w:r>
+        <w:rPr>
+          <w:sz w:val="28"/>
+          <w:szCs w:val="28"/>
+        </w:rPr>
+        <w:t xml:space="preserve">Аналогично определяются моменты инерции шестерен третьей, второй, </w:t>
+      </w:r>
+      <w:r>
+        <w:rPr>
+          <w:sz w:val="28"/>
+          <w:szCs w:val="28"/>
+        </w:rPr>
+        <w:lastRenderedPageBreak/>
+        <w:t>первой передач и передачи заднего хода, рисунки 25, 26, 27, 28 соответственно.</w:t>
+      </w:r>
+    </w:p>
+    <w:p>
+      <w:pPr>
+        <w:spacing w:line="360" w:lineRule="auto"/>
+        <w:ind w:firstLine="708"/>
+        <w:jc w:val="both"/>
+        <w:rPr>
+          <w:sz w:val="28"/>
+          <w:szCs w:val="28"/>
+        </w:rPr>
+      </w:pPr>
+      <w:r>
+        <w:rPr>
+          <w:sz w:val="28"/>
+          <w:szCs w:val="28"/>
+        </w:rPr>
+        <w:t>Таким образом, моменты инерции шестерен третьей, второй, первой передач и передачи заднего хода соответственно:</w:t>
+      </w:r>
+    </w:p>
+    <w:p>
+      <w:pPr>
+        <w:spacing w:line="360" w:lineRule="auto"/>
+        <w:ind w:firstLine="708"/>
+        <w:rPr>
+          <w:sz w:val="28"/>
+          <w:szCs w:val="28"/>
+        </w:rPr>
+      </w:pPr>
+      <m:oMathPara>
+        <m:oMath>
+          <m:sSub>
+            <m:sSubPr>
+              <m:ctrlPr>
+                <w:rPr>
+                  <w:rFonts w:ascii="Cambria Math" w:hAnsi="Cambria Math"/>
+                  <w:i/>
+                  <w:sz w:val="28"/>
+                  <w:szCs w:val="28"/>
+                </w:rPr>
+              </m:ctrlPr>
+            </m:sSubPr>
+            <m:e>
+              <m:r>
+                <w:rPr>
+                  <w:rFonts w:ascii="Cambria Math" w:hAnsi="Cambria Math"/>
+                  <w:sz w:val="28"/>
+                  <w:szCs w:val="28"/>
+                  <w:lang w:val="en-US"/>
+                </w:rPr>
+                <m:t>J</m:t>
+              </m:r>
+            </m:e>
+            <m:sub>
+              <m:r>
+                <w:rPr>
+                  <w:rFonts w:ascii="Cambria Math" w:hAnsi="Cambria Math"/>
+                  <w:sz w:val="28"/>
+                  <w:szCs w:val="28"/>
+                </w:rPr>
+                <m:t>3шест</m:t>
+              </m:r>
+            </m:sub>
+          </m:sSub>
+          <m:r>
+            <w:rPr>
+              <w:rFonts w:ascii="Cambria Math" w:hAnsi="Cambria Math"/>
+              <w:sz w:val="28"/>
+              <w:szCs w:val="28"/>
+            </w:rPr>
+            <m:t>=0.</m:t>
+          </m:r>
+          <m:r>
+            <w:rPr>
+              <w:rFonts w:ascii="Cambria Math" w:hAnsi="Cambria Math"/>
+              <w:sz w:val="28"/>
+              <w:szCs w:val="28"/>
+            </w:rPr>
+            <m:t>0052</m:t>
+          </m:r>
+          <m:r>
+            <w:rPr>
+              <w:rFonts w:ascii="Cambria Math" w:hAnsi="Cambria Math"/>
+              <w:sz w:val="28"/>
+              <w:szCs w:val="28"/>
+            </w:rPr>
+            <m:t xml:space="preserve"> кг∙</m:t>
+          </m:r>
+          <m:sSup>
+            <m:sSupPr>
+              <m:ctrlPr>
+                <w:rPr>
+                  <w:rFonts w:ascii="Cambria Math" w:hAnsi="Cambria Math"/>
+                  <w:i/>
+                  <w:sz w:val="28"/>
+                  <w:szCs w:val="28"/>
+                </w:rPr>
+              </m:ctrlPr>
+            </m:sSupPr>
+            <m:e>
+              <m:r>
+                <w:rPr>
+                  <w:rFonts w:ascii="Cambria Math" w:hAnsi="Cambria Math"/>
+                  <w:sz w:val="28"/>
+                  <w:szCs w:val="28"/>
+                </w:rPr>
+                <m:t>м</m:t>
+              </m:r>
+            </m:e>
+            <m:sup>
+              <m:r>
+                <w:rPr>
+                  <w:rFonts w:ascii="Cambria Math" w:hAnsi="Cambria Math"/>
+                  <w:sz w:val="28"/>
+                  <w:szCs w:val="28"/>
+                </w:rPr>
+                <m:t>2</m:t>
+              </m:r>
+            </m:sup>
+          </m:sSup>
+        </m:oMath>
+      </m:oMathPara>
+    </w:p>
+    <w:p>
+      <w:pPr>
+        <w:spacing w:line="360" w:lineRule="auto"/>
+        <w:ind w:firstLine="708"/>
+        <w:rPr>
+          <w:sz w:val="28"/>
+          <w:szCs w:val="28"/>
+        </w:rPr>
+      </w:pPr>
+      <m:oMathPara>
+        <m:oMath>
+          <m:sSub>
+            <m:sSubPr>
+              <m:ctrlPr>
+                <w:rPr>
+                  <w:rFonts w:ascii="Cambria Math" w:hAnsi="Cambria Math"/>
+                  <w:i/>
+                  <w:sz w:val="28"/>
+                  <w:szCs w:val="28"/>
+                </w:rPr>
+              </m:ctrlPr>
+            </m:sSubPr>
+            <m:e>
+              <m:r>
+                <w:rPr>
+                  <w:rFonts w:ascii="Cambria Math" w:hAnsi="Cambria Math"/>
+                  <w:sz w:val="28"/>
+                  <w:szCs w:val="28"/>
+                  <w:lang w:val="en-US"/>
+                </w:rPr>
+                <m:t>J</m:t>
+              </m:r>
+            </m:e>
+            <m:sub>
+              <m:r>
+                <w:rPr>
+                  <w:rFonts w:ascii="Cambria Math" w:hAnsi="Cambria Math"/>
+                  <w:sz w:val="28"/>
+                  <w:szCs w:val="28"/>
+                </w:rPr>
+                <m:t>2шест</m:t>
+              </m:r>
+            </m:sub>
+          </m:sSub>
+          <m:r>
+            <w:rPr>
+              <w:rFonts w:ascii="Cambria Math" w:hAnsi="Cambria Math"/>
+              <w:sz w:val="28"/>
+              <w:szCs w:val="28"/>
+            </w:rPr>
+            <m:t>=0.0</m:t>
+          </m:r>
+          <m:r>
+            <w:rPr>
+              <w:rFonts w:ascii="Cambria Math" w:hAnsi="Cambria Math"/>
+              <w:sz w:val="28"/>
+              <w:szCs w:val="28"/>
+            </w:rPr>
+            <m:t>116</m:t>
+          </m:r>
+          <m:r>
+            <w:rPr>
+              <w:rFonts w:ascii="Cambria Math" w:hAnsi="Cambria Math"/>
+              <w:sz w:val="28"/>
+              <w:szCs w:val="28"/>
+            </w:rPr>
+            <m:t xml:space="preserve"> кг∙</m:t>
+          </m:r>
+          <m:sSup>
+            <m:sSupPr>
+              <m:ctrlPr>
+                <w:rPr>
+                  <w:rFonts w:ascii="Cambria Math" w:hAnsi="Cambria Math"/>
+                  <w:i/>
+                  <w:sz w:val="28"/>
+                  <w:szCs w:val="28"/>
+                </w:rPr>
+              </m:ctrlPr>
+            </m:sSupPr>
+            <m:e>
+              <m:r>
+                <w:rPr>
+                  <w:rFonts w:ascii="Cambria Math" w:hAnsi="Cambria Math"/>
+                  <w:sz w:val="28"/>
+                  <w:szCs w:val="28"/>
+                </w:rPr>
+                <m:t>м</m:t>
+              </m:r>
+            </m:e>
+            <m:sup>
+              <m:r>
+                <w:rPr>
+                  <w:rFonts w:ascii="Cambria Math" w:hAnsi="Cambria Math"/>
+                  <w:sz w:val="28"/>
+                  <w:szCs w:val="28"/>
+                </w:rPr>
+                <m:t>2</m:t>
+              </m:r>
+            </m:sup>
+          </m:sSup>
+        </m:oMath>
+      </m:oMathPara>
+    </w:p>
+    <w:p>
+      <w:pPr>
+        <w:spacing w:line="360" w:lineRule="auto"/>
+        <w:ind w:firstLine="708"/>
+        <w:rPr>
+          <w:i/>
+          <w:sz w:val="28"/>
+          <w:szCs w:val="28"/>
+          <w:lang w:val="en-US"/>
+        </w:rPr>
+      </w:pPr>
+      <m:oMathPara>
+        <m:oMath>
+          <m:sSub>
+            <m:sSubPr>
+              <m:ctrlPr>
+                <w:rPr>
+                  <w:rFonts w:ascii="Cambria Math" w:hAnsi="Cambria Math"/>
+                  <w:i/>
+                  <w:sz w:val="28"/>
+                  <w:szCs w:val="28"/>
+                </w:rPr>
+              </m:ctrlPr>
+            </m:sSubPr>
+            <m:e>
+              <m:r>
+                <w:rPr>
+                  <w:rFonts w:ascii="Cambria Math" w:hAnsi="Cambria Math"/>
+                  <w:sz w:val="28"/>
+                  <w:szCs w:val="28"/>
+                  <w:lang w:val="en-US"/>
+                </w:rPr>
+                <m:t>J</m:t>
+              </m:r>
+            </m:e>
+            <m:sub>
+              <m:r>
+                <w:rPr>
+                  <w:rFonts w:ascii="Cambria Math" w:hAnsi="Cambria Math"/>
+                  <w:sz w:val="28"/>
+                  <w:szCs w:val="28"/>
+                </w:rPr>
+                <m:t>1шест</m:t>
+              </m:r>
+            </m:sub>
+          </m:sSub>
+          <m:r>
+            <w:rPr>
+              <w:rFonts w:ascii="Cambria Math" w:hAnsi="Cambria Math"/>
+              <w:sz w:val="28"/>
+              <w:szCs w:val="28"/>
+            </w:rPr>
+            <m:t>=0.0077</m:t>
+          </m:r>
+          <m:r>
+            <w:rPr>
+              <w:rFonts w:ascii="Cambria Math" w:hAnsi="Cambria Math"/>
+              <w:sz w:val="28"/>
+              <w:szCs w:val="28"/>
+            </w:rPr>
+            <m:t xml:space="preserve"> кг∙</m:t>
+          </m:r>
+          <m:sSup>
+            <m:sSupPr>
+              <m:ctrlPr>
+                <w:rPr>
+                  <w:rFonts w:ascii="Cambria Math" w:hAnsi="Cambria Math"/>
+                  <w:i/>
+                  <w:sz w:val="28"/>
+                  <w:szCs w:val="28"/>
+                </w:rPr>
+              </m:ctrlPr>
+            </m:sSupPr>
+            <m:e>
+              <m:r>
+                <w:rPr>
+                  <w:rFonts w:ascii="Cambria Math" w:hAnsi="Cambria Math"/>
+                  <w:sz w:val="28"/>
+                  <w:szCs w:val="28"/>
+                </w:rPr>
+                <m:t>м</m:t>
+              </m:r>
+            </m:e>
+            <m:sup>
+              <m:r>
+                <w:rPr>
+                  <w:rFonts w:ascii="Cambria Math" w:hAnsi="Cambria Math"/>
+                  <w:sz w:val="28"/>
+                  <w:szCs w:val="28"/>
+                </w:rPr>
+                <m:t>2</m:t>
+              </m:r>
+            </m:sup>
+          </m:sSup>
+        </m:oMath>
+      </m:oMathPara>
+    </w:p>
+    <w:p>
+      <w:pPr>
+        <w:spacing w:line="360" w:lineRule="auto"/>
+        <w:ind w:firstLine="708"/>
+        <w:rPr>
+          <w:sz w:val="28"/>
+          <w:szCs w:val="28"/>
+        </w:rPr>
+      </w:pPr>
+      <m:oMathPara>
+        <m:oMath>
+          <m:sSub>
+            <m:sSubPr>
+              <m:ctrlPr>
+                <w:rPr>
+                  <w:rFonts w:ascii="Cambria Math" w:hAnsi="Cambria Math"/>
+                  <w:i/>
+                  <w:sz w:val="28"/>
+                  <w:szCs w:val="28"/>
+                </w:rPr>
+              </m:ctrlPr>
+            </m:sSubPr>
+            <m:e>
+              <m:r>
+                <w:rPr>
+                  <w:rFonts w:ascii="Cambria Math" w:hAnsi="Cambria Math"/>
+                  <w:sz w:val="28"/>
+                  <w:szCs w:val="28"/>
+                  <w:lang w:val="en-US"/>
+                </w:rPr>
+                <m:t>J</m:t>
+              </m:r>
+            </m:e>
+            <m:sub>
+              <m:r>
+                <w:rPr>
+                  <w:rFonts w:ascii="Cambria Math" w:hAnsi="Cambria Math"/>
+                  <w:sz w:val="28"/>
+                  <w:szCs w:val="28"/>
+                </w:rPr>
+                <m:t>зхшест</m:t>
+              </m:r>
+            </m:sub>
+          </m:sSub>
+          <m:r>
+            <w:rPr>
+              <w:rFonts w:ascii="Cambria Math" w:hAnsi="Cambria Math"/>
+              <w:sz w:val="28"/>
+              <w:szCs w:val="28"/>
+            </w:rPr>
+            <m:t>=0.</m:t>
+          </m:r>
+          <m:r>
+            <w:rPr>
+              <w:rFonts w:ascii="Cambria Math" w:hAnsi="Cambria Math"/>
+              <w:sz w:val="28"/>
+              <w:szCs w:val="28"/>
+            </w:rPr>
+            <m:t>0004</m:t>
+          </m:r>
+          <w:bookmarkStart w:id="5" w:name="_GoBack"/>
+          <w:bookmarkEnd w:id="5"/>
+          <m:r>
+            <w:rPr>
+              <w:rFonts w:ascii="Cambria Math" w:hAnsi="Cambria Math"/>
+              <w:sz w:val="28"/>
+              <w:szCs w:val="28"/>
+            </w:rPr>
+            <m:t xml:space="preserve"> кг∙</m:t>
+          </m:r>
+          <m:sSup>
+            <m:sSupPr>
+              <m:ctrlPr>
+                <w:rPr>
+                  <w:rFonts w:ascii="Cambria Math" w:hAnsi="Cambria Math"/>
+                  <w:i/>
+                  <w:sz w:val="28"/>
+                  <w:szCs w:val="28"/>
+                </w:rPr>
+              </m:ctrlPr>
+            </m:sSupPr>
+            <m:e>
+              <m:r>
+                <w:rPr>
+                  <w:rFonts w:ascii="Cambria Math" w:hAnsi="Cambria Math"/>
+                  <w:sz w:val="28"/>
+                  <w:szCs w:val="28"/>
+                </w:rPr>
+                <m:t>м</m:t>
+              </m:r>
+            </m:e>
+            <m:sup>
+              <m:r>
+                <w:rPr>
+                  <w:rFonts w:ascii="Cambria Math" w:hAnsi="Cambria Math"/>
+                  <w:sz w:val="28"/>
+                  <w:szCs w:val="28"/>
+                </w:rPr>
+                <m:t>2</m:t>
+              </m:r>
+            </m:sup>
+          </m:sSup>
+        </m:oMath>
+      </m:oMathPara>
+    </w:p>
+    <w:p>
+      <w:pPr>
+        <w:tabs>
+          <w:tab w:val="left" w:pos="6975"/>
+        </w:tabs>
+        <w:spacing w:line="360" w:lineRule="auto"/>
+        <w:ind w:firstLine="708"/>
+        <w:jc w:val="both"/>
+        <w:rPr>
+          <w:sz w:val="28"/>
+          <w:szCs w:val="28"/>
+        </w:rPr>
+      </w:pPr>
+      <w:r>
+        <w:rPr>
+          <w:sz w:val="28"/>
+          <w:szCs w:val="28"/>
+        </w:rPr>
+        <w:tab/>
+      </w:r>
+    </w:p>
+    <w:p>
+      <w:pPr>
+        <w:spacing w:after="160" w:line="360" w:lineRule="auto"/>
+        <w:jc w:val="center"/>
+        <w:rPr>
+          <w:sz w:val="28"/>
+          <w:szCs w:val="28"/>
+        </w:rPr>
+      </w:pPr>
+      <w:r>
+        <w:rPr>
+          <w:noProof/>
+          <w:lang w:eastAsia="ru-RU"/>
+        </w:rPr>
+        <w:drawing>
+          <wp:inline distT="0" distB="0" distL="0" distR="0" wp14:anchorId="3819EEAA" wp14:editId="324C4BFD">
+            <wp:extent cx="5819775" cy="4284714"/>
+            <wp:effectExtent l="0" t="0" r="0" b="1905"/>
+            <wp:docPr id="29" name="Рисунок 29"/>
+            <wp:cNvGraphicFramePr>
+              <a:graphicFrameLocks xmlns:a="http://schemas.openxmlformats.org/drawingml/2006/main" noChangeAspect="1"/>
+            </wp:cNvGraphicFramePr>
+            <a:graphic xmlns:a="http://schemas.openxmlformats.org/drawingml/2006/main">
+              <a:graphicData uri="http://schemas.openxmlformats.org/drawingml/2006/picture">
+                <pic:pic xmlns:pic="http://schemas.openxmlformats.org/drawingml/2006/picture">
+                  <pic:nvPicPr>
+                    <pic:cNvPr id="1" name=""/>
+                    <pic:cNvPicPr/>
+                  </pic:nvPicPr>
+                  <pic:blipFill>
+                    <a:blip r:embed="rId41"/>
+                    <a:stretch>
+                      <a:fillRect/>
+                    </a:stretch>
+                  </pic:blipFill>
+                  <pic:spPr>
+                    <a:xfrm>
+                      <a:off x="0" y="0"/>
+                      <a:ext cx="5822962" cy="4287060"/>
+                    </a:xfrm>
+                    <a:prstGeom prst="rect">
+                      <a:avLst/>
+                    </a:prstGeom>
+                  </pic:spPr>
+                </pic:pic>
+              </a:graphicData>
+            </a:graphic>
+          </wp:inline>
+        </w:drawing>
+      </w:r>
+    </w:p>
+    <w:p>
+      <w:pPr>
+        <w:spacing w:after="160" w:line="360" w:lineRule="auto"/>
+        <w:jc w:val="center"/>
+        <w:rPr>
+          <w:sz w:val="28"/>
+          <w:szCs w:val="28"/>
+        </w:rPr>
+      </w:pPr>
+      <w:r>
+        <w:rPr>
+          <w:sz w:val="28"/>
+          <w:szCs w:val="28"/>
+        </w:rPr>
+        <w:t xml:space="preserve">Рисунок 25 </w:t>
+      </w:r>
+      <w:r>
+        <w:rPr>
+          <w:sz w:val="28"/>
+          <w:szCs w:val="28"/>
+        </w:rPr>
+        <w:t xml:space="preserve">– </w:t>
+      </w:r>
+      <w:r>
+        <w:rPr>
+          <w:sz w:val="28"/>
+          <w:szCs w:val="28"/>
+        </w:rPr>
+        <w:t>Твердотельная модель шестерни третьей передачи и ее МЦХ</w:t>
+      </w:r>
+    </w:p>
+    <w:p>
+      <w:pPr>
+        <w:spacing w:line="360" w:lineRule="auto"/>
+        <w:jc w:val="center"/>
+        <w:rPr>
+          <w:sz w:val="28"/>
+          <w:szCs w:val="28"/>
+        </w:rPr>
+      </w:pPr>
+    </w:p>
+    <w:p>
+      <w:pPr>
+        <w:spacing w:after="160" w:line="360" w:lineRule="auto"/>
+        <w:jc w:val="center"/>
+        <w:rPr>
+          <w:rFonts w:eastAsiaTheme="minorEastAsia"/>
+          <w:sz w:val="28"/>
+          <w:szCs w:val="28"/>
+        </w:rPr>
+      </w:pPr>
+      <w:r>
+        <w:rPr>
+          <w:noProof/>
+          <w:lang w:eastAsia="ru-RU"/>
+        </w:rPr>
+        <w:lastRenderedPageBreak/>
+        <w:drawing>
+          <wp:inline distT="0" distB="0" distL="0" distR="0" wp14:anchorId="0FC05E4A" wp14:editId="353D7D28">
+            <wp:extent cx="5429250" cy="3730149"/>
+            <wp:effectExtent l="0" t="0" r="0" b="3810"/>
+            <wp:docPr id="28" name="Рисунок 28"/>
+            <wp:cNvGraphicFramePr>
+              <a:graphicFrameLocks xmlns:a="http://schemas.openxmlformats.org/drawingml/2006/main" noChangeAspect="1"/>
+            </wp:cNvGraphicFramePr>
+            <a:graphic xmlns:a="http://schemas.openxmlformats.org/drawingml/2006/main">
+              <a:graphicData uri="http://schemas.openxmlformats.org/drawingml/2006/picture">
+                <pic:pic xmlns:pic="http://schemas.openxmlformats.org/drawingml/2006/picture">
+                  <pic:nvPicPr>
+                    <pic:cNvPr id="1" name=""/>
+                    <pic:cNvPicPr/>
+                  </pic:nvPicPr>
+                  <pic:blipFill>
+                    <a:blip r:embed="rId42"/>
+                    <a:stretch>
+                      <a:fillRect/>
+                    </a:stretch>
+                  </pic:blipFill>
+                  <pic:spPr>
+                    <a:xfrm>
+                      <a:off x="0" y="0"/>
+                      <a:ext cx="5436337" cy="3735018"/>
+                    </a:xfrm>
+                    <a:prstGeom prst="rect">
+                      <a:avLst/>
+                    </a:prstGeom>
+                  </pic:spPr>
+                </pic:pic>
+              </a:graphicData>
+            </a:graphic>
+          </wp:inline>
+        </w:drawing>
+      </w:r>
+    </w:p>
+    <w:p>
+      <w:pPr>
+        <w:spacing w:line="360" w:lineRule="auto"/>
+        <w:jc w:val="center"/>
+        <w:rPr>
+          <w:sz w:val="28"/>
+          <w:szCs w:val="28"/>
+        </w:rPr>
+      </w:pPr>
+      <w:r>
+        <w:rPr>
+          <w:sz w:val="28"/>
+          <w:szCs w:val="28"/>
+        </w:rPr>
+        <w:t xml:space="preserve">Рисунок 26 – </w:t>
+      </w:r>
+      <w:r>
+        <w:rPr>
+          <w:sz w:val="28"/>
+          <w:szCs w:val="28"/>
+        </w:rPr>
+        <w:t>Твердотельная модель шестерни второй передачи и ее МЦХ</w:t>
+      </w:r>
+    </w:p>
+    <w:p>
+      <w:pPr>
+        <w:spacing w:after="160" w:line="360" w:lineRule="auto"/>
+        <w:rPr>
+          <w:rFonts w:eastAsiaTheme="minorEastAsia"/>
+          <w:sz w:val="28"/>
+          <w:szCs w:val="28"/>
+        </w:rPr>
+      </w:pPr>
+    </w:p>
+    <w:p>
+      <w:pPr>
+        <w:spacing w:after="160" w:line="360" w:lineRule="auto"/>
+        <w:jc w:val="center"/>
+        <w:rPr>
+          <w:rFonts w:eastAsiaTheme="minorEastAsia"/>
+          <w:sz w:val="28"/>
+          <w:szCs w:val="28"/>
+        </w:rPr>
+      </w:pPr>
+      <w:r>
+        <w:rPr>
+          <w:noProof/>
+          <w:lang w:eastAsia="ru-RU"/>
+        </w:rPr>
+        <w:drawing>
+          <wp:inline distT="0" distB="0" distL="0" distR="0" wp14:anchorId="4F932EAA" wp14:editId="103AA3C2">
+            <wp:extent cx="5153025" cy="4022046"/>
+            <wp:effectExtent l="0" t="0" r="0" b="0"/>
+            <wp:docPr id="33" name="Рисунок 33"/>
+            <wp:cNvGraphicFramePr>
+              <a:graphicFrameLocks xmlns:a="http://schemas.openxmlformats.org/drawingml/2006/main" noChangeAspect="1"/>
+            </wp:cNvGraphicFramePr>
+            <a:graphic xmlns:a="http://schemas.openxmlformats.org/drawingml/2006/main">
+              <a:graphicData uri="http://schemas.openxmlformats.org/drawingml/2006/picture">
+                <pic:pic xmlns:pic="http://schemas.openxmlformats.org/drawingml/2006/picture">
+                  <pic:nvPicPr>
+                    <pic:cNvPr id="1" name=""/>
+                    <pic:cNvPicPr/>
+                  </pic:nvPicPr>
+                  <pic:blipFill>
+                    <a:blip r:embed="rId43"/>
+                    <a:stretch>
+                      <a:fillRect/>
+                    </a:stretch>
+                  </pic:blipFill>
+                  <pic:spPr>
+                    <a:xfrm>
+                      <a:off x="0" y="0"/>
+                      <a:ext cx="5156052" cy="4024408"/>
+                    </a:xfrm>
+                    <a:prstGeom prst="rect">
+                      <a:avLst/>
+                    </a:prstGeom>
+                  </pic:spPr>
+                </pic:pic>
+              </a:graphicData>
+            </a:graphic>
+          </wp:inline>
+        </w:drawing>
+      </w:r>
+    </w:p>
+    <w:p>
+      <w:pPr>
+        <w:spacing w:line="360" w:lineRule="auto"/>
+        <w:jc w:val="center"/>
+        <w:rPr>
+          <w:sz w:val="28"/>
+          <w:szCs w:val="28"/>
+        </w:rPr>
+      </w:pPr>
+      <w:r>
+        <w:rPr>
+          <w:sz w:val="28"/>
+          <w:szCs w:val="28"/>
+        </w:rPr>
+        <w:t xml:space="preserve">Рисунок 27 </w:t>
+      </w:r>
+      <w:r>
+        <w:rPr>
+          <w:sz w:val="28"/>
+          <w:szCs w:val="28"/>
+        </w:rPr>
+        <w:t>–</w:t>
+      </w:r>
+      <w:r>
+        <w:rPr>
+          <w:sz w:val="28"/>
+          <w:szCs w:val="28"/>
+        </w:rPr>
+        <w:t xml:space="preserve"> Твердотельная модель шестерни первой передачи и ее МЦХ</w:t>
+      </w:r>
+    </w:p>
+    <w:p>
+      <w:pPr>
+        <w:spacing w:after="160" w:line="360" w:lineRule="auto"/>
+        <w:rPr>
+          <w:rFonts w:eastAsiaTheme="minorEastAsia"/>
+          <w:sz w:val="28"/>
+          <w:szCs w:val="28"/>
+        </w:rPr>
+      </w:pPr>
+    </w:p>
+    <w:p>
+      <w:pPr>
+        <w:spacing w:after="160" w:line="360" w:lineRule="auto"/>
+        <w:jc w:val="center"/>
+        <w:rPr>
+          <w:rFonts w:eastAsiaTheme="minorEastAsia"/>
+          <w:sz w:val="28"/>
+          <w:szCs w:val="28"/>
+        </w:rPr>
+      </w:pPr>
+      <w:r>
+        <w:rPr>
+          <w:noProof/>
+          <w:lang w:eastAsia="ru-RU"/>
+        </w:rPr>
+        <w:drawing>
+          <wp:inline distT="0" distB="0" distL="0" distR="0" wp14:anchorId="5BDC5B43" wp14:editId="3F33B6E7">
+            <wp:extent cx="5248275" cy="3952920"/>
+            <wp:effectExtent l="0" t="0" r="0" b="9525"/>
+            <wp:docPr id="37" name="Рисунок 37"/>
+            <wp:cNvGraphicFramePr>
+              <a:graphicFrameLocks xmlns:a="http://schemas.openxmlformats.org/drawingml/2006/main" noChangeAspect="1"/>
+            </wp:cNvGraphicFramePr>
+            <a:graphic xmlns:a="http://schemas.openxmlformats.org/drawingml/2006/main">
+              <a:graphicData uri="http://schemas.openxmlformats.org/drawingml/2006/picture">
+                <pic:pic xmlns:pic="http://schemas.openxmlformats.org/drawingml/2006/picture">
+                  <pic:nvPicPr>
+                    <pic:cNvPr id="1" name=""/>
+                    <pic:cNvPicPr/>
+                  </pic:nvPicPr>
+                  <pic:blipFill>
+                    <a:blip r:embed="rId44"/>
+                    <a:stretch>
+                      <a:fillRect/>
+                    </a:stretch>
+                  </pic:blipFill>
+                  <pic:spPr>
+                    <a:xfrm>
+                      <a:off x="0" y="0"/>
+                      <a:ext cx="5250487" cy="3954586"/>
+                    </a:xfrm>
+                    <a:prstGeom prst="rect">
+                      <a:avLst/>
+                    </a:prstGeom>
+                  </pic:spPr>
+                </pic:pic>
+              </a:graphicData>
+            </a:graphic>
+          </wp:inline>
+        </w:drawing>
+      </w:r>
+    </w:p>
+    <w:p>
+      <w:pPr>
+        <w:spacing w:after="160" w:line="360" w:lineRule="auto"/>
+        <w:jc w:val="center"/>
+        <w:rPr>
+          <w:rFonts w:eastAsiaTheme="minorEastAsia"/>
+          <w:sz w:val="28"/>
+          <w:szCs w:val="28"/>
+        </w:rPr>
+      </w:pPr>
+      <w:r>
+        <w:rPr>
+          <w:sz w:val="28"/>
+          <w:szCs w:val="28"/>
+        </w:rPr>
+        <w:t xml:space="preserve">Рисунок 28 </w:t>
+      </w:r>
+      <w:r>
+        <w:rPr>
+          <w:sz w:val="28"/>
+          <w:szCs w:val="28"/>
+        </w:rPr>
+        <w:t xml:space="preserve">– </w:t>
+      </w:r>
+      <w:r>
+        <w:rPr>
+          <w:sz w:val="28"/>
+          <w:szCs w:val="28"/>
+        </w:rPr>
+        <w:t>Твердотельная модель шестерни передачи заднего хода и ее МЦХ</w:t>
+      </w:r>
+    </w:p>
+    <w:p>
+      <w:pPr>
+        <w:widowControl/>
+        <w:spacing w:line="360" w:lineRule="auto"/>
+        <w:ind w:firstLine="720"/>
+        <w:rPr>
+          <w:b/>
+          <w:sz w:val="28"/>
+          <w:szCs w:val="28"/>
+        </w:rPr>
+      </w:pPr>
+    </w:p>
+    <w:p>
+      <w:pPr>
+        <w:widowControl/>
+        <w:spacing w:line="360" w:lineRule="auto"/>
+        <w:ind w:firstLine="720"/>
+        <w:rPr>
+          <w:b/>
+          <w:sz w:val="32"/>
+          <w:szCs w:val="32"/>
+        </w:rPr>
+      </w:pPr>
+    </w:p>
     <w:sectPr>
-      <w:footerReference w:type="default" r:id="rId40"/>
+      <w:footerReference w:type="default" r:id="rId45"/>
       <w:pgSz w:w="11906" w:h="16838"/>
       <w:pgMar w:top="940" w:right="420" w:bottom="1340" w:left="1280" w:header="0" w:footer="1152" w:gutter="0"/>
       <w:cols w:space="720"/>
@@ -46806,7 +47937,6 @@
         <w:docPartUnique/>
       </w:docPartObj>
     </w:sdtPr>
-    <w:sdtEndPr/>
     <w:sdtContent>
       <w:p>
         <w:pPr>
@@ -46852,7 +47982,6 @@
         <w:docPartUnique/>
       </w:docPartObj>
     </w:sdtPr>
-    <w:sdtEndPr/>
     <w:sdtContent>
       <w:p>
         <w:pPr>
@@ -46908,7 +48037,6 @@
         <w:docPartUnique/>
       </w:docPartObj>
     </w:sdtPr>
-    <w:sdtEndPr/>
     <w:sdtContent>
       <w:p>
         <w:pPr>
@@ -46928,7 +48056,7 @@
           <w:rPr>
             <w:noProof/>
           </w:rPr>
-          <w:t>34</w:t>
+          <w:t>36</w:t>
         </w:r>
         <w:r>
           <w:fldChar w:fldCharType="end"/>
@@ -51678,11 +52806,11 @@
           <c:showBubbleSize val="0"/>
         </c:dLbls>
         <c:smooth val="0"/>
-        <c:axId val="497898392"/>
-        <c:axId val="497896824"/>
+        <c:axId val="441926720"/>
+        <c:axId val="441928288"/>
       </c:lineChart>
       <c:catAx>
-        <c:axId val="497898392"/>
+        <c:axId val="441926720"/>
         <c:scaling>
           <c:orientation val="minMax"/>
         </c:scaling>
@@ -51724,7 +52852,7 @@
             <a:endParaRPr lang="ru-RU"/>
           </a:p>
         </c:txPr>
-        <c:crossAx val="497896824"/>
+        <c:crossAx val="441928288"/>
         <c:crosses val="autoZero"/>
         <c:auto val="1"/>
         <c:lblAlgn val="ctr"/>
@@ -51732,7 +52860,7 @@
         <c:noMultiLvlLbl val="0"/>
       </c:catAx>
       <c:valAx>
-        <c:axId val="497896824"/>
+        <c:axId val="441928288"/>
         <c:scaling>
           <c:orientation val="minMax"/>
         </c:scaling>
@@ -51783,7 +52911,7 @@
             <a:endParaRPr lang="ru-RU"/>
           </a:p>
         </c:txPr>
-        <c:crossAx val="497898392"/>
+        <c:crossAx val="441926720"/>
         <c:crosses val="autoZero"/>
         <c:crossBetween val="between"/>
       </c:valAx>
@@ -52711,7 +53839,7 @@
 </file>
 
 <file path=customXml/itemProps2.xml><?xml version="1.0" encoding="utf-8"?>
-<ds:datastoreItem xmlns:ds="http://schemas.openxmlformats.org/officeDocument/2006/customXml" ds:itemID="{C5F25C98-A047-4F06-865D-DA50032D1BE6}">
+<ds:datastoreItem xmlns:ds="http://schemas.openxmlformats.org/officeDocument/2006/customXml" ds:itemID="{EF3E6C53-A86F-45AE-A95E-F5C3B32C6C37}">
   <ds:schemaRefs>
     <ds:schemaRef ds:uri="http://schemas.openxmlformats.org/officeDocument/2006/bibliography"/>
   </ds:schemaRefs>
